--- a/2017S1-CPSC340/FinalCheatsheet.docx
+++ b/2017S1-CPSC340/FinalCheatsheet.docx
@@ -1,6 +1,6 @@
 
 <file path=word/document.xml><?xml version="1.0" encoding="utf-8"?>
-<w:document xmlns:wpc="http://schemas.microsoft.com/office/word/2010/wordprocessingCanvas" xmlns:mo="http://schemas.microsoft.com/office/mac/office/2008/main" xmlns:mc="http://schemas.openxmlformats.org/markup-compatibility/2006" xmlns:mv="urn:schemas-microsoft-com:mac:vml" xmlns:o="urn:schemas-microsoft-com:office:office" xmlns:r="http://schemas.openxmlformats.org/officeDocument/2006/relationships" xmlns:m="http://schemas.openxmlformats.org/officeDocument/2006/math" xmlns:v="urn:schemas-microsoft-com:vml" xmlns:wp14="http://schemas.microsoft.com/office/word/2010/wordprocessingDrawing" xmlns:wp="http://schemas.openxmlformats.org/drawingml/2006/wordprocessingDrawing" xmlns:w10="urn:schemas-microsoft-com:office:word" xmlns:w="http://schemas.openxmlformats.org/wordprocessingml/2006/main" xmlns:w14="http://schemas.microsoft.com/office/word/2010/wordml" xmlns:w15="http://schemas.microsoft.com/office/word/2012/wordml" xmlns:wpg="http://schemas.microsoft.com/office/word/2010/wordprocessingGroup" xmlns:wpi="http://schemas.microsoft.com/office/word/2010/wordprocessingInk" xmlns:wne="http://schemas.microsoft.com/office/word/2006/wordml" xmlns:wps="http://schemas.microsoft.com/office/word/2010/wordprocessingShape" mc:Ignorable="w14 w15 wp14">
+<w:document xmlns:wpc="http://schemas.microsoft.com/office/word/2010/wordprocessingCanvas" xmlns:cx="http://schemas.microsoft.com/office/drawing/2014/chartex" xmlns:cx1="http://schemas.microsoft.com/office/drawing/2015/9/8/chartex" xmlns:cx2="http://schemas.microsoft.com/office/drawing/2015/10/21/chartex" xmlns:cx3="http://schemas.microsoft.com/office/drawing/2016/5/9/chartex" xmlns:cx4="http://schemas.microsoft.com/office/drawing/2016/5/10/chartex" xmlns:cx5="http://schemas.microsoft.com/office/drawing/2016/5/11/chartex" xmlns:mc="http://schemas.openxmlformats.org/markup-compatibility/2006" xmlns:o="urn:schemas-microsoft-com:office:office" xmlns:r="http://schemas.openxmlformats.org/officeDocument/2006/relationships" xmlns:m="http://schemas.openxmlformats.org/officeDocument/2006/math" xmlns:v="urn:schemas-microsoft-com:vml" xmlns:wp14="http://schemas.microsoft.com/office/word/2010/wordprocessingDrawing" xmlns:wp="http://schemas.openxmlformats.org/drawingml/2006/wordprocessingDrawing" xmlns:w10="urn:schemas-microsoft-com:office:word" xmlns:w="http://schemas.openxmlformats.org/wordprocessingml/2006/main" xmlns:w14="http://schemas.microsoft.com/office/word/2010/wordml" xmlns:w15="http://schemas.microsoft.com/office/word/2012/wordml" xmlns:w16se="http://schemas.microsoft.com/office/word/2015/wordml/symex" xmlns:wpg="http://schemas.microsoft.com/office/word/2010/wordprocessingGroup" xmlns:wpi="http://schemas.microsoft.com/office/word/2010/wordprocessingInk" xmlns:wne="http://schemas.microsoft.com/office/word/2006/wordml" xmlns:wps="http://schemas.microsoft.com/office/word/2010/wordprocessingShape" mc:Ignorable="w14 w15 w16se wp14">
   <w:body>
     <w:p>
       <w:pPr>
@@ -72,12 +72,7 @@
     </w:p>
     <w:p>
       <w:pPr>
-        <w:numPr>
-          <w:ilvl w:val="0"/>
-          <w:numId w:val="3"/>
-        </w:numPr>
         <w:spacing w:after="0"/>
-        <w:ind w:left="142" w:hanging="142"/>
         <w:rPr>
           <w:sz w:val="16"/>
           <w:szCs w:val="16"/>
@@ -129,40 +124,23 @@
     </w:p>
     <w:p>
       <w:pPr>
-        <w:numPr>
-          <w:ilvl w:val="0"/>
-          <w:numId w:val="4"/>
-        </w:numPr>
         <w:spacing w:after="0"/>
-        <w:ind w:left="284" w:hanging="284"/>
-        <w:rPr>
-          <w:sz w:val="16"/>
-          <w:szCs w:val="16"/>
-        </w:rPr>
-      </w:pPr>
-      <w:r>
-        <w:rPr>
-          <w:sz w:val="16"/>
-          <w:szCs w:val="16"/>
-        </w:rPr>
-        <w:t>Take features of objects &amp;</w:t>
-      </w:r>
-      <w:r>
-        <w:rPr>
-          <w:sz w:val="16"/>
-          <w:szCs w:val="16"/>
-        </w:rPr>
-        <w:t xml:space="preserve"> corresponding labels as inputs</w:t>
-      </w:r>
-    </w:p>
-    <w:p>
-      <w:pPr>
-        <w:numPr>
-          <w:ilvl w:val="0"/>
-          <w:numId w:val="4"/>
-        </w:numPr>
+        <w:rPr>
+          <w:sz w:val="16"/>
+          <w:szCs w:val="16"/>
+        </w:rPr>
+      </w:pPr>
+      <w:r>
+        <w:rPr>
+          <w:sz w:val="16"/>
+          <w:szCs w:val="16"/>
+        </w:rPr>
+        <w:t>Take features of objects &amp; corresponding labels as inputs</w:t>
+      </w:r>
+    </w:p>
+    <w:p>
+      <w:pPr>
         <w:spacing w:after="0"/>
-        <w:ind w:left="284" w:hanging="284"/>
         <w:rPr>
           <w:sz w:val="16"/>
           <w:szCs w:val="16"/>
@@ -316,14 +294,7 @@
           <w:sz w:val="16"/>
           <w:szCs w:val="16"/>
         </w:rPr>
-        <w:t>Optim</w:t>
-      </w:r>
-      <w:r>
-        <w:rPr>
-          <w:sz w:val="16"/>
-          <w:szCs w:val="16"/>
-        </w:rPr>
-        <w:t>ization Error</w:t>
+        <w:t>Optimization Error</w:t>
       </w:r>
     </w:p>
     <w:p>
@@ -378,22 +349,13 @@
         </w:rPr>
         <w:t>Parametric models:</w:t>
       </w:r>
-    </w:p>
-    <w:p>
-      <w:pPr>
-        <w:numPr>
-          <w:ilvl w:val="0"/>
-          <w:numId w:val="6"/>
-        </w:numPr>
-        <w:spacing w:after="0"/>
-        <w:ind w:left="284" w:hanging="284"/>
-        <w:rPr>
-          <w:sz w:val="16"/>
-          <w:szCs w:val="16"/>
-        </w:rPr>
-      </w:pPr>
-      <w:bookmarkStart w:id="7" w:name="_GoBack"/>
-      <w:bookmarkEnd w:id="7"/>
+      <w:r>
+        <w:rPr>
+          <w:sz w:val="16"/>
+          <w:szCs w:val="16"/>
+        </w:rPr>
+        <w:t xml:space="preserve"> </w:t>
+      </w:r>
       <w:r>
         <w:rPr>
           <w:sz w:val="16"/>
@@ -401,33 +363,19 @@
         </w:rPr>
         <w:t>Fixed number of parameters</w:t>
       </w:r>
-    </w:p>
-    <w:p>
-      <w:pPr>
-        <w:numPr>
-          <w:ilvl w:val="0"/>
-          <w:numId w:val="6"/>
-        </w:numPr>
-        <w:spacing w:after="0"/>
-        <w:ind w:left="284" w:hanging="284"/>
-        <w:rPr>
-          <w:sz w:val="16"/>
-          <w:szCs w:val="16"/>
-        </w:rPr>
-      </w:pPr>
-      <w:r>
-        <w:rPr>
-          <w:sz w:val="16"/>
-          <w:szCs w:val="16"/>
-        </w:rPr>
-        <w:t>E</w:t>
-      </w:r>
-      <w:r>
-        <w:rPr>
-          <w:sz w:val="16"/>
-          <w:szCs w:val="16"/>
-        </w:rPr>
-        <w:t>stimate more accurately with more data</w:t>
+      <w:r>
+        <w:rPr>
+          <w:sz w:val="16"/>
+          <w:szCs w:val="16"/>
+        </w:rPr>
+        <w:t xml:space="preserve">; </w:t>
+      </w:r>
+      <w:r>
+        <w:rPr>
+          <w:sz w:val="16"/>
+          <w:szCs w:val="16"/>
+        </w:rPr>
+        <w:t>Estimate more accurately with more data</w:t>
       </w:r>
     </w:p>
     <w:p>
@@ -446,33 +394,19 @@
         </w:rPr>
         <w:t>Non-parametric models:</w:t>
       </w:r>
-    </w:p>
-    <w:p>
-      <w:pPr>
-        <w:numPr>
-          <w:ilvl w:val="0"/>
-          <w:numId w:val="7"/>
-        </w:numPr>
-        <w:spacing w:after="0"/>
-        <w:ind w:left="284" w:hanging="284"/>
-        <w:rPr>
-          <w:sz w:val="16"/>
-          <w:szCs w:val="16"/>
-        </w:rPr>
-      </w:pPr>
-      <w:r>
-        <w:rPr>
-          <w:sz w:val="16"/>
-          <w:szCs w:val="16"/>
-        </w:rPr>
-        <w:t>Number of params gr</w:t>
-      </w:r>
-      <w:r>
-        <w:rPr>
-          <w:sz w:val="16"/>
-          <w:szCs w:val="16"/>
-        </w:rPr>
-        <w:t xml:space="preserve">ows with </w:t>
+      <w:r>
+        <w:rPr>
+          <w:sz w:val="16"/>
+          <w:szCs w:val="16"/>
+        </w:rPr>
+        <w:t xml:space="preserve"> </w:t>
+      </w:r>
+      <w:r>
+        <w:rPr>
+          <w:sz w:val="16"/>
+          <w:szCs w:val="16"/>
+        </w:rPr>
+        <w:t xml:space="preserve">Number of params grows with </w:t>
       </w:r>
       <w:r>
         <w:rPr>
@@ -482,20 +416,14 @@
         </w:rPr>
         <w:t>n</w:t>
       </w:r>
-    </w:p>
-    <w:p>
-      <w:pPr>
-        <w:numPr>
-          <w:ilvl w:val="0"/>
-          <w:numId w:val="7"/>
-        </w:numPr>
-        <w:spacing w:after="0"/>
-        <w:ind w:left="284" w:hanging="284"/>
-        <w:rPr>
-          <w:sz w:val="16"/>
-          <w:szCs w:val="16"/>
-        </w:rPr>
-      </w:pPr>
+      <w:r>
+        <w:rPr>
+          <w:i/>
+          <w:sz w:val="16"/>
+          <w:szCs w:val="16"/>
+        </w:rPr>
+        <w:t xml:space="preserve">; </w:t>
+      </w:r>
       <w:r>
         <w:rPr>
           <w:sz w:val="16"/>
@@ -513,8 +441,8 @@
           <w:szCs w:val="16"/>
         </w:rPr>
       </w:pPr>
-      <w:bookmarkStart w:id="8" w:name="header-c63"/>
-      <w:bookmarkEnd w:id="8"/>
+      <w:bookmarkStart w:id="7" w:name="header-c63"/>
+      <w:bookmarkEnd w:id="7"/>
       <w:r>
         <w:rPr>
           <w:sz w:val="16"/>
@@ -560,80 +488,6 @@
     </w:p>
     <w:p>
       <w:pPr>
-        <w:pStyle w:val="BodyText"/>
-        <w:spacing w:before="0" w:after="0"/>
-        <w:rPr>
-          <w:sz w:val="16"/>
-          <w:szCs w:val="16"/>
-        </w:rPr>
-      </w:pPr>
-      <w:r>
-        <w:rPr>
-          <w:sz w:val="16"/>
-          <w:szCs w:val="16"/>
-        </w:rPr>
-        <w:t>Algorithm:</w:t>
-      </w:r>
-    </w:p>
-    <w:p>
-      <w:pPr>
-        <w:numPr>
-          <w:ilvl w:val="0"/>
-          <w:numId w:val="8"/>
-        </w:numPr>
-        <w:spacing w:after="0"/>
-        <w:ind w:left="284" w:hanging="284"/>
-        <w:rPr>
-          <w:sz w:val="16"/>
-          <w:szCs w:val="16"/>
-        </w:rPr>
-      </w:pPr>
-      <w:r>
-        <w:rPr>
-          <w:sz w:val="16"/>
-          <w:szCs w:val="16"/>
-        </w:rPr>
-        <w:t xml:space="preserve">Find </w:t>
-      </w:r>
-      <w:r>
-        <w:rPr>
-          <w:i/>
-          <w:sz w:val="16"/>
-          <w:szCs w:val="16"/>
-        </w:rPr>
-        <w:t>k</w:t>
-      </w:r>
-      <w:r>
-        <w:rPr>
-          <w:sz w:val="16"/>
-          <w:szCs w:val="16"/>
-        </w:rPr>
-        <w:t xml:space="preserve"> training examples xi that are most similar to x</w:t>
-      </w:r>
-    </w:p>
-    <w:p>
-      <w:pPr>
-        <w:numPr>
-          <w:ilvl w:val="0"/>
-          <w:numId w:val="8"/>
-        </w:numPr>
-        <w:spacing w:after="0"/>
-        <w:ind w:left="284" w:hanging="284"/>
-        <w:rPr>
-          <w:sz w:val="16"/>
-          <w:szCs w:val="16"/>
-        </w:rPr>
-      </w:pPr>
-      <w:r>
-        <w:rPr>
-          <w:sz w:val="16"/>
-          <w:szCs w:val="16"/>
-        </w:rPr>
-        <w:t>Classify using the mode of their yi.</w:t>
-      </w:r>
-    </w:p>
-    <w:p>
-      <w:pPr>
         <w:pStyle w:val="FirstParagraph"/>
         <w:spacing w:before="0" w:after="0"/>
         <w:rPr>
@@ -648,20 +502,13 @@
         </w:rPr>
         <w:t>Notes:</w:t>
       </w:r>
-    </w:p>
-    <w:p>
-      <w:pPr>
-        <w:numPr>
-          <w:ilvl w:val="0"/>
-          <w:numId w:val="9"/>
-        </w:numPr>
-        <w:spacing w:after="0"/>
-        <w:ind w:left="284" w:hanging="284"/>
-        <w:rPr>
-          <w:sz w:val="16"/>
-          <w:szCs w:val="16"/>
-        </w:rPr>
-      </w:pPr>
+      <w:r>
+        <w:rPr>
+          <w:sz w:val="16"/>
+          <w:szCs w:val="16"/>
+        </w:rPr>
+        <w:t xml:space="preserve"> </w:t>
+      </w:r>
       <w:r>
         <w:rPr>
           <w:sz w:val="16"/>
@@ -669,20 +516,13 @@
         </w:rPr>
         <w:t>No training phase, expensive prediction</w:t>
       </w:r>
-    </w:p>
-    <w:p>
-      <w:pPr>
-        <w:numPr>
-          <w:ilvl w:val="0"/>
-          <w:numId w:val="9"/>
-        </w:numPr>
-        <w:spacing w:after="0"/>
-        <w:ind w:left="284" w:hanging="284"/>
-        <w:rPr>
-          <w:sz w:val="16"/>
-          <w:szCs w:val="16"/>
-        </w:rPr>
-      </w:pPr>
+      <w:r>
+        <w:rPr>
+          <w:sz w:val="16"/>
+          <w:szCs w:val="16"/>
+        </w:rPr>
+        <w:t xml:space="preserve">; </w:t>
+      </w:r>
       <w:r>
         <w:rPr>
           <w:sz w:val="16"/>
@@ -700,8 +540,8 @@
           <w:szCs w:val="16"/>
         </w:rPr>
       </w:pPr>
-      <w:bookmarkStart w:id="9" w:name="header-c86"/>
-      <w:bookmarkEnd w:id="9"/>
+      <w:bookmarkStart w:id="8" w:name="header-c86"/>
+      <w:bookmarkEnd w:id="8"/>
       <w:r>
         <w:rPr>
           <w:sz w:val="16"/>
@@ -736,8 +576,8 @@
           <w:szCs w:val="16"/>
         </w:rPr>
       </w:pPr>
-      <w:bookmarkStart w:id="10" w:name="header-c89"/>
-      <w:bookmarkEnd w:id="10"/>
+      <w:bookmarkStart w:id="9" w:name="header-c89"/>
+      <w:bookmarkEnd w:id="9"/>
       <w:r>
         <w:rPr>
           <w:sz w:val="16"/>
@@ -801,14 +641,7 @@
           <w:sz w:val="16"/>
           <w:szCs w:val="16"/>
         </w:rPr>
-        <w:t>: weighted vote of individua</w:t>
-      </w:r>
-      <w:r>
-        <w:rPr>
-          <w:sz w:val="16"/>
-          <w:szCs w:val="16"/>
-        </w:rPr>
-        <w:t>l classifier prediction</w:t>
+        <w:t>: weighted vote of individual classifier prediction</w:t>
       </w:r>
     </w:p>
     <w:p>
@@ -820,8 +653,8 @@
           <w:szCs w:val="16"/>
         </w:rPr>
       </w:pPr>
-      <w:bookmarkStart w:id="11" w:name="header-c98"/>
-      <w:bookmarkEnd w:id="11"/>
+      <w:bookmarkStart w:id="10" w:name="header-c98"/>
+      <w:bookmarkEnd w:id="10"/>
       <w:r>
         <w:rPr>
           <w:sz w:val="16"/>
@@ -910,21 +743,14 @@
           <w:szCs w:val="16"/>
         </w:rPr>
       </w:pPr>
-      <w:bookmarkStart w:id="12" w:name="header-c109"/>
-      <w:bookmarkEnd w:id="12"/>
-      <w:r>
-        <w:rPr>
-          <w:sz w:val="16"/>
-          <w:szCs w:val="16"/>
-        </w:rPr>
-        <w:t>Rando</w:t>
-      </w:r>
-      <w:r>
-        <w:rPr>
-          <w:sz w:val="16"/>
-          <w:szCs w:val="16"/>
-        </w:rPr>
-        <w:t>m Forests</w:t>
+      <w:bookmarkStart w:id="11" w:name="header-c109"/>
+      <w:bookmarkEnd w:id="11"/>
+      <w:r>
+        <w:rPr>
+          <w:sz w:val="16"/>
+          <w:szCs w:val="16"/>
+        </w:rPr>
+        <w:t>Random Forests</w:t>
       </w:r>
     </w:p>
     <w:p>
@@ -963,33 +789,31 @@
     </w:p>
     <w:p>
       <w:pPr>
-        <w:numPr>
-          <w:ilvl w:val="0"/>
-          <w:numId w:val="29"/>
-        </w:numPr>
         <w:spacing w:after="0"/>
-        <w:ind w:left="426"/>
-        <w:rPr>
-          <w:sz w:val="16"/>
-          <w:szCs w:val="16"/>
-        </w:rPr>
-      </w:pPr>
-      <w:r>
-        <w:rPr>
-          <w:sz w:val="16"/>
-          <w:szCs w:val="16"/>
-        </w:rPr>
-        <w:t>Bootstrap Aggregation/Bagging:</w:t>
-      </w:r>
-    </w:p>
-    <w:p>
-      <w:pPr>
-        <w:numPr>
-          <w:ilvl w:val="0"/>
-          <w:numId w:val="29"/>
-        </w:numPr>
+        <w:rPr>
+          <w:sz w:val="16"/>
+          <w:szCs w:val="16"/>
+        </w:rPr>
+      </w:pPr>
+      <w:r>
+        <w:rPr>
+          <w:b/>
+          <w:sz w:val="16"/>
+          <w:szCs w:val="16"/>
+        </w:rPr>
+        <w:t>Bootstrap Aggregation/Bagging</w:t>
+      </w:r>
+      <w:r>
+        <w:rPr>
+          <w:sz w:val="16"/>
+          <w:szCs w:val="16"/>
+        </w:rPr>
+        <w:t>:</w:t>
+      </w:r>
+    </w:p>
+    <w:p>
+      <w:pPr>
         <w:spacing w:after="0"/>
-        <w:ind w:left="426"/>
         <w:rPr>
           <w:sz w:val="16"/>
           <w:szCs w:val="16"/>
@@ -1003,168 +827,61 @@
         </w:rPr>
         <w:t>Random sampling examples</w:t>
       </w:r>
-    </w:p>
-    <w:p>
-      <w:pPr>
-        <w:numPr>
-          <w:ilvl w:val="1"/>
-          <w:numId w:val="29"/>
-        </w:numPr>
+      <w:r>
+        <w:rPr>
+          <w:sz w:val="16"/>
+          <w:szCs w:val="16"/>
+        </w:rPr>
+        <w:t xml:space="preserve"> </w:t>
+      </w:r>
+      <w:r>
+        <w:rPr>
+          <w:i/>
+          <w:sz w:val="16"/>
+          <w:szCs w:val="16"/>
+        </w:rPr>
+        <w:t>and</w:t>
+      </w:r>
+      <w:r>
+        <w:rPr>
+          <w:i/>
+          <w:sz w:val="16"/>
+          <w:szCs w:val="16"/>
+        </w:rPr>
+        <w:t xml:space="preserve"> average predictions</w:t>
+      </w:r>
+    </w:p>
+    <w:p>
+      <w:pPr>
         <w:spacing w:after="0"/>
-        <w:ind w:left="426"/>
-        <w:rPr>
-          <w:sz w:val="16"/>
-          <w:szCs w:val="16"/>
-        </w:rPr>
-      </w:pPr>
-      <w:r>
-        <w:rPr>
-          <w:sz w:val="16"/>
-          <w:szCs w:val="16"/>
-        </w:rPr>
-        <w:t>Generate several bootstrap examples (63% of original objects)</w:t>
-      </w:r>
-    </w:p>
-    <w:p>
-      <w:pPr>
-        <w:numPr>
-          <w:ilvl w:val="1"/>
-          <w:numId w:val="29"/>
-        </w:numPr>
-        <w:spacing w:after="0"/>
-        <w:ind w:left="426"/>
-        <w:rPr>
-          <w:sz w:val="16"/>
-          <w:szCs w:val="16"/>
-        </w:rPr>
-      </w:pPr>
-      <w:r>
-        <w:rPr>
-          <w:sz w:val="16"/>
-          <w:szCs w:val="16"/>
-        </w:rPr>
-        <w:t>Fit a classifier to each bootstrap sample</w:t>
-      </w:r>
-    </w:p>
-    <w:p>
-      <w:pPr>
-        <w:numPr>
-          <w:ilvl w:val="1"/>
-          <w:numId w:val="29"/>
-        </w:numPr>
-        <w:spacing w:after="0"/>
-        <w:ind w:left="426"/>
-        <w:rPr>
-          <w:sz w:val="16"/>
-          <w:szCs w:val="16"/>
-        </w:rPr>
-      </w:pPr>
-      <w:r>
-        <w:rPr>
-          <w:sz w:val="16"/>
-          <w:szCs w:val="16"/>
-        </w:rPr>
-        <w:t>At test time, average predictions</w:t>
-      </w:r>
-    </w:p>
-    <w:p>
-      <w:pPr>
-        <w:numPr>
-          <w:ilvl w:val="0"/>
-          <w:numId w:val="29"/>
-        </w:numPr>
-        <w:spacing w:after="0"/>
-        <w:ind w:left="426"/>
-        <w:rPr>
-          <w:sz w:val="16"/>
-          <w:szCs w:val="16"/>
-        </w:rPr>
-      </w:pPr>
-      <w:r>
-        <w:rPr>
+        <w:rPr>
+          <w:b/>
+          <w:sz w:val="16"/>
+          <w:szCs w:val="16"/>
+        </w:rPr>
+      </w:pPr>
+      <w:r>
+        <w:rPr>
+          <w:b/>
           <w:sz w:val="16"/>
           <w:szCs w:val="16"/>
         </w:rPr>
         <w:t>Random Trees</w:t>
       </w:r>
-    </w:p>
-    <w:p>
-      <w:pPr>
-        <w:numPr>
-          <w:ilvl w:val="0"/>
-          <w:numId w:val="29"/>
-        </w:numPr>
-        <w:spacing w:after="0"/>
-        <w:ind w:left="426"/>
-        <w:rPr>
-          <w:sz w:val="16"/>
-          <w:szCs w:val="16"/>
-        </w:rPr>
-      </w:pPr>
-      <w:r>
-        <w:rPr>
-          <w:sz w:val="16"/>
-          <w:szCs w:val="16"/>
-        </w:rPr>
-        <w:t>When tilting each decision stump to construct deep decision tree:</w:t>
-      </w:r>
-    </w:p>
-    <w:p>
-      <w:pPr>
-        <w:numPr>
-          <w:ilvl w:val="1"/>
-          <w:numId w:val="29"/>
-        </w:numPr>
-        <w:spacing w:after="0"/>
-        <w:ind w:left="426"/>
-        <w:rPr>
-          <w:sz w:val="16"/>
-          <w:szCs w:val="16"/>
-        </w:rPr>
-      </w:pPr>
+      <w:r>
+        <w:rPr>
+          <w:b/>
+          <w:sz w:val="16"/>
+          <w:szCs w:val="16"/>
+        </w:rPr>
+        <w:t xml:space="preserve">: </w:t>
+      </w:r>
       <w:r>
         <w:rPr>
           <w:sz w:val="16"/>
           <w:szCs w:val="16"/>
         </w:rPr>
         <w:t>Do not consider all features</w:t>
-      </w:r>
-    </w:p>
-    <w:p>
-      <w:pPr>
-        <w:numPr>
-          <w:ilvl w:val="1"/>
-          <w:numId w:val="29"/>
-        </w:numPr>
-        <w:spacing w:after="0"/>
-        <w:ind w:left="426"/>
-        <w:rPr>
-          <w:sz w:val="16"/>
-          <w:szCs w:val="16"/>
-        </w:rPr>
-      </w:pPr>
-      <w:r>
-        <w:rPr>
-          <w:sz w:val="16"/>
-          <w:szCs w:val="16"/>
-        </w:rPr>
-        <w:t xml:space="preserve">Each split only </w:t>
-      </w:r>
-      <w:proofErr w:type="gramStart"/>
-      <w:r>
-        <w:rPr>
-          <w:sz w:val="16"/>
-          <w:szCs w:val="16"/>
-        </w:rPr>
-        <w:t>consider</w:t>
-      </w:r>
-      <w:proofErr w:type="gramEnd"/>
-      <w:r>
-        <w:rPr>
-          <w:sz w:val="16"/>
-          <w:szCs w:val="16"/>
-        </w:rPr>
-        <w:t xml:space="preserve"> a small number of randomly-chosen features</w:t>
       </w:r>
     </w:p>
     <w:p>
@@ -1176,21 +893,14 @@
           <w:szCs w:val="16"/>
         </w:rPr>
       </w:pPr>
-      <w:bookmarkStart w:id="13" w:name="header-c142"/>
-      <w:bookmarkEnd w:id="13"/>
-      <w:r>
-        <w:rPr>
-          <w:sz w:val="16"/>
-          <w:szCs w:val="16"/>
-        </w:rPr>
-        <w:t>U</w:t>
-      </w:r>
-      <w:r>
-        <w:rPr>
-          <w:sz w:val="16"/>
-          <w:szCs w:val="16"/>
-        </w:rPr>
-        <w:t>nsupervised Learning</w:t>
+      <w:bookmarkStart w:id="12" w:name="header-c142"/>
+      <w:bookmarkEnd w:id="12"/>
+      <w:r>
+        <w:rPr>
+          <w:sz w:val="16"/>
+          <w:szCs w:val="16"/>
+        </w:rPr>
+        <w:t>Unsupervised Learning</w:t>
       </w:r>
     </w:p>
     <w:p>
@@ -1226,46 +936,27 @@
         </w:rPr>
         <w:t>Uses:</w:t>
       </w:r>
-    </w:p>
-    <w:p>
-      <w:pPr>
-        <w:numPr>
-          <w:ilvl w:val="0"/>
-          <w:numId w:val="15"/>
-        </w:numPr>
-        <w:spacing w:after="0"/>
-        <w:rPr>
-          <w:sz w:val="16"/>
-          <w:szCs w:val="16"/>
-        </w:rPr>
-      </w:pPr>
-      <w:r>
-        <w:rPr>
-          <w:sz w:val="16"/>
-          <w:szCs w:val="16"/>
-        </w:rPr>
-        <w:t>outlier dete</w:t>
-      </w:r>
-      <w:r>
-        <w:rPr>
-          <w:sz w:val="16"/>
-          <w:szCs w:val="16"/>
-        </w:rPr>
-        <w:t>ction</w:t>
-      </w:r>
-    </w:p>
-    <w:p>
-      <w:pPr>
-        <w:numPr>
-          <w:ilvl w:val="0"/>
-          <w:numId w:val="15"/>
-        </w:numPr>
-        <w:spacing w:after="0"/>
-        <w:rPr>
-          <w:sz w:val="16"/>
-          <w:szCs w:val="16"/>
-        </w:rPr>
-      </w:pPr>
+      <w:r>
+        <w:rPr>
+          <w:sz w:val="16"/>
+          <w:szCs w:val="16"/>
+        </w:rPr>
+        <w:t xml:space="preserve"> </w:t>
+      </w:r>
+      <w:r>
+        <w:rPr>
+          <w:sz w:val="16"/>
+          <w:szCs w:val="16"/>
+        </w:rPr>
+        <w:t>outlier detection</w:t>
+      </w:r>
+      <w:r>
+        <w:rPr>
+          <w:sz w:val="16"/>
+          <w:szCs w:val="16"/>
+        </w:rPr>
+        <w:t xml:space="preserve">; </w:t>
+      </w:r>
       <w:r>
         <w:rPr>
           <w:sz w:val="16"/>
@@ -1273,40 +964,27 @@
         </w:rPr>
         <w:t>data visualization</w:t>
       </w:r>
-    </w:p>
-    <w:p>
-      <w:pPr>
-        <w:numPr>
-          <w:ilvl w:val="0"/>
-          <w:numId w:val="15"/>
-        </w:numPr>
-        <w:spacing w:after="0"/>
-        <w:rPr>
-          <w:sz w:val="16"/>
-          <w:szCs w:val="16"/>
-        </w:rPr>
-      </w:pPr>
-      <w:r>
-        <w:rPr>
-          <w:sz w:val="16"/>
-          <w:szCs w:val="16"/>
-        </w:rPr>
-        <w:lastRenderedPageBreak/>
+      <w:r>
+        <w:rPr>
+          <w:sz w:val="16"/>
+          <w:szCs w:val="16"/>
+        </w:rPr>
+        <w:t xml:space="preserve">; </w:t>
+      </w:r>
+      <w:r>
+        <w:rPr>
+          <w:sz w:val="16"/>
+          <w:szCs w:val="16"/>
+        </w:rPr>
         <w:t>association rules (xi and xj occur together)</w:t>
       </w:r>
-    </w:p>
-    <w:p>
-      <w:pPr>
-        <w:numPr>
-          <w:ilvl w:val="0"/>
-          <w:numId w:val="15"/>
-        </w:numPr>
-        <w:spacing w:after="0"/>
-        <w:rPr>
-          <w:sz w:val="16"/>
-          <w:szCs w:val="16"/>
-        </w:rPr>
-      </w:pPr>
+      <w:r>
+        <w:rPr>
+          <w:sz w:val="16"/>
+          <w:szCs w:val="16"/>
+        </w:rPr>
+        <w:t xml:space="preserve">; </w:t>
+      </w:r>
       <w:r>
         <w:rPr>
           <w:sz w:val="16"/>
@@ -1314,19 +992,13 @@
         </w:rPr>
         <w:t>latent-factors (which parts are xi made from)</w:t>
       </w:r>
-    </w:p>
-    <w:p>
-      <w:pPr>
-        <w:numPr>
-          <w:ilvl w:val="0"/>
-          <w:numId w:val="15"/>
-        </w:numPr>
-        <w:spacing w:after="0"/>
-        <w:rPr>
-          <w:sz w:val="16"/>
-          <w:szCs w:val="16"/>
-        </w:rPr>
-      </w:pPr>
+      <w:r>
+        <w:rPr>
+          <w:sz w:val="16"/>
+          <w:szCs w:val="16"/>
+        </w:rPr>
+        <w:t xml:space="preserve">; </w:t>
+      </w:r>
       <w:r>
         <w:rPr>
           <w:sz w:val="16"/>
@@ -1334,19 +1006,13 @@
         </w:rPr>
         <w:t>ranking</w:t>
       </w:r>
-    </w:p>
-    <w:p>
-      <w:pPr>
-        <w:numPr>
-          <w:ilvl w:val="0"/>
-          <w:numId w:val="15"/>
-        </w:numPr>
-        <w:spacing w:after="0"/>
-        <w:rPr>
-          <w:sz w:val="16"/>
-          <w:szCs w:val="16"/>
-        </w:rPr>
-      </w:pPr>
+      <w:r>
+        <w:rPr>
+          <w:sz w:val="16"/>
+          <w:szCs w:val="16"/>
+        </w:rPr>
+        <w:t xml:space="preserve">; </w:t>
+      </w:r>
       <w:r>
         <w:rPr>
           <w:sz w:val="16"/>
@@ -1364,8 +1030,8 @@
           <w:szCs w:val="16"/>
         </w:rPr>
       </w:pPr>
-      <w:bookmarkStart w:id="14" w:name="header-c166"/>
-      <w:bookmarkEnd w:id="14"/>
+      <w:bookmarkStart w:id="13" w:name="header-c166"/>
+      <w:bookmarkEnd w:id="13"/>
       <w:r>
         <w:rPr>
           <w:sz w:val="16"/>
@@ -1417,8 +1083,8 @@
           <w:szCs w:val="16"/>
         </w:rPr>
       </w:pPr>
-      <w:bookmarkStart w:id="15" w:name="header-c171"/>
-      <w:bookmarkEnd w:id="15"/>
+      <w:bookmarkStart w:id="14" w:name="header-c171"/>
+      <w:bookmarkEnd w:id="14"/>
       <w:r>
         <w:rPr>
           <w:sz w:val="16"/>
@@ -1442,15 +1108,7 @@
           <w:sz w:val="16"/>
           <w:szCs w:val="16"/>
         </w:rPr>
-        <w:t>vector qua</w:t>
-      </w:r>
-      <w:r>
-        <w:rPr>
-          <w:i/>
-          <w:sz w:val="16"/>
-          <w:szCs w:val="16"/>
-        </w:rPr>
-        <w:t>ntization</w:t>
+        <w:t>vector quantization</w:t>
       </w:r>
     </w:p>
     <w:p>
@@ -1489,10 +1147,6 @@
     </w:p>
     <w:p>
       <w:pPr>
-        <w:numPr>
-          <w:ilvl w:val="0"/>
-          <w:numId w:val="16"/>
-        </w:numPr>
         <w:spacing w:after="0"/>
         <w:rPr>
           <w:sz w:val="16"/>
@@ -1509,10 +1163,6 @@
     </w:p>
     <w:p>
       <w:pPr>
-        <w:numPr>
-          <w:ilvl w:val="0"/>
-          <w:numId w:val="16"/>
-        </w:numPr>
         <w:spacing w:after="0"/>
         <w:rPr>
           <w:sz w:val="16"/>
@@ -1529,10 +1179,6 @@
     </w:p>
     <w:p>
       <w:pPr>
-        <w:numPr>
-          <w:ilvl w:val="0"/>
-          <w:numId w:val="16"/>
-        </w:numPr>
         <w:spacing w:after="0"/>
         <w:rPr>
           <w:sz w:val="16"/>
@@ -1544,24 +1190,11 @@
           <w:sz w:val="16"/>
           <w:szCs w:val="16"/>
         </w:rPr>
-        <w:t xml:space="preserve">Bootstrapping, random initial means and choose </w:t>
-      </w:r>
-      <w:proofErr w:type="gramStart"/>
-      <w:r>
-        <w:rPr>
-          <w:sz w:val="16"/>
-          <w:szCs w:val="16"/>
-        </w:rPr>
-        <w:t>best/combine</w:t>
-      </w:r>
-      <w:proofErr w:type="gramEnd"/>
-    </w:p>
-    <w:p>
-      <w:pPr>
-        <w:numPr>
-          <w:ilvl w:val="0"/>
-          <w:numId w:val="16"/>
-        </w:numPr>
+        <w:t>Bootstrapping, random initial means and choose best/combine</w:t>
+      </w:r>
+    </w:p>
+    <w:p>
+      <w:pPr>
         <w:spacing w:after="0"/>
         <w:rPr>
           <w:sz w:val="16"/>
@@ -1585,8 +1218,8 @@
           <w:szCs w:val="16"/>
         </w:rPr>
       </w:pPr>
-      <w:bookmarkStart w:id="16" w:name="header-c191"/>
-      <w:bookmarkEnd w:id="16"/>
+      <w:bookmarkStart w:id="15" w:name="header-c191"/>
+      <w:bookmarkEnd w:id="15"/>
       <w:r>
         <w:rPr>
           <w:sz w:val="16"/>
@@ -1619,13 +1252,100 @@
         </w:rPr>
         <w:t>:</w:t>
       </w:r>
-    </w:p>
-    <w:p>
-      <w:pPr>
-        <w:numPr>
-          <w:ilvl w:val="0"/>
-          <w:numId w:val="17"/>
-        </w:numPr>
+      <w:r>
+        <w:rPr>
+          <w:sz w:val="16"/>
+          <w:szCs w:val="16"/>
+        </w:rPr>
+        <w:t xml:space="preserve"> </w:t>
+      </w:r>
+      <w:r>
+        <w:rPr>
+          <w:sz w:val="16"/>
+          <w:szCs w:val="16"/>
+        </w:rPr>
+        <w:t>Clusters more complicated with more data</w:t>
+      </w:r>
+      <w:r>
+        <w:rPr>
+          <w:sz w:val="16"/>
+          <w:szCs w:val="16"/>
+        </w:rPr>
+        <w:t xml:space="preserve">; </w:t>
+      </w:r>
+      <w:r>
+        <w:rPr>
+          <w:sz w:val="16"/>
+          <w:szCs w:val="16"/>
+        </w:rPr>
+        <w:t xml:space="preserve">No fixed </w:t>
+      </w:r>
+      <w:r>
+        <w:rPr>
+          <w:i/>
+          <w:sz w:val="16"/>
+          <w:szCs w:val="16"/>
+        </w:rPr>
+        <w:t>k</w:t>
+      </w:r>
+    </w:p>
+    <w:p>
+      <w:pPr>
+        <w:pStyle w:val="FirstParagraph"/>
+        <w:spacing w:before="0" w:after="0"/>
+        <w:rPr>
+          <w:sz w:val="16"/>
+          <w:szCs w:val="16"/>
+        </w:rPr>
+      </w:pPr>
+      <w:r>
+        <w:rPr>
+          <w:sz w:val="16"/>
+          <w:szCs w:val="16"/>
+        </w:rPr>
+        <w:t xml:space="preserve">Hyperparams: </w:t>
+      </w:r>
+      <w:r>
+        <w:rPr>
+          <w:sz w:val="16"/>
+          <w:szCs w:val="16"/>
+        </w:rPr>
+        <w:t xml:space="preserve">radius: max distance between points to </w:t>
+      </w:r>
+      <w:r>
+        <w:rPr>
+          <w:sz w:val="16"/>
+          <w:szCs w:val="16"/>
+        </w:rPr>
+        <w:t xml:space="preserve">be considered close or reachable; </w:t>
+      </w:r>
+      <w:r>
+        <w:rPr>
+          <w:sz w:val="16"/>
+          <w:szCs w:val="16"/>
+        </w:rPr>
+        <w:t>minPts: # of reachable points</w:t>
+      </w:r>
+    </w:p>
+    <w:p>
+      <w:pPr>
+        <w:pStyle w:val="FirstParagraph"/>
+        <w:spacing w:before="0" w:after="0"/>
+        <w:rPr>
+          <w:sz w:val="16"/>
+          <w:szCs w:val="16"/>
+        </w:rPr>
+      </w:pPr>
+      <w:r>
+        <w:rPr>
+          <w:sz w:val="16"/>
+          <w:szCs w:val="16"/>
+        </w:rPr>
+        <w:t>core point: point with ≥ minPts meighbours with distance ≤ radius</w:t>
+      </w:r>
+    </w:p>
+    <w:p>
+      <w:pPr>
         <w:spacing w:after="0"/>
         <w:rPr>
           <w:sz w:val="16"/>
@@ -1637,15 +1357,11 @@
           <w:sz w:val="16"/>
           <w:szCs w:val="16"/>
         </w:rPr>
-        <w:t>Clusters more complicated with more data</w:t>
-      </w:r>
-    </w:p>
-    <w:p>
-      <w:pPr>
-        <w:numPr>
-          <w:ilvl w:val="0"/>
-          <w:numId w:val="17"/>
-        </w:numPr>
+        <w:t>Sensitive to choices of hyperparams</w:t>
+      </w:r>
+    </w:p>
+    <w:p>
+      <w:pPr>
         <w:spacing w:after="0"/>
         <w:rPr>
           <w:sz w:val="16"/>
@@ -1657,308 +1373,7 @@
           <w:sz w:val="16"/>
           <w:szCs w:val="16"/>
         </w:rPr>
-        <w:t xml:space="preserve">No fixed </w:t>
-      </w:r>
-      <w:r>
-        <w:rPr>
-          <w:i/>
-          <w:sz w:val="16"/>
-          <w:szCs w:val="16"/>
-        </w:rPr>
-        <w:t>k</w:t>
-      </w:r>
-    </w:p>
-    <w:p>
-      <w:pPr>
-        <w:pStyle w:val="FirstParagraph"/>
-        <w:spacing w:before="0" w:after="0"/>
-        <w:rPr>
-          <w:sz w:val="16"/>
-          <w:szCs w:val="16"/>
-        </w:rPr>
-      </w:pPr>
-      <w:r>
-        <w:rPr>
-          <w:sz w:val="16"/>
-          <w:szCs w:val="16"/>
-        </w:rPr>
-        <w:t>Hyperparams: radius, minPts</w:t>
-      </w:r>
-    </w:p>
-    <w:p>
-      <w:pPr>
-        <w:numPr>
-          <w:ilvl w:val="0"/>
-          <w:numId w:val="30"/>
-        </w:numPr>
-        <w:spacing w:after="0"/>
-        <w:rPr>
-          <w:sz w:val="16"/>
-          <w:szCs w:val="16"/>
-        </w:rPr>
-      </w:pPr>
-      <w:r>
-        <w:rPr>
-          <w:sz w:val="16"/>
-          <w:szCs w:val="16"/>
-        </w:rPr>
-        <w:t>radius: max dist</w:t>
-      </w:r>
-      <w:r>
-        <w:rPr>
-          <w:sz w:val="16"/>
-          <w:szCs w:val="16"/>
-        </w:rPr>
-        <w:t>ance between points to be considered close or reachable</w:t>
-      </w:r>
-    </w:p>
-    <w:p>
-      <w:pPr>
-        <w:numPr>
-          <w:ilvl w:val="0"/>
-          <w:numId w:val="30"/>
-        </w:numPr>
-        <w:spacing w:after="0"/>
-        <w:rPr>
-          <w:sz w:val="16"/>
-          <w:szCs w:val="16"/>
-        </w:rPr>
-      </w:pPr>
-      <w:r>
-        <w:rPr>
-          <w:sz w:val="16"/>
-          <w:szCs w:val="16"/>
-        </w:rPr>
-        <w:t>minPts: # of reachable points</w:t>
-      </w:r>
-    </w:p>
-    <w:p>
-      <w:pPr>
-        <w:numPr>
-          <w:ilvl w:val="0"/>
-          <w:numId w:val="30"/>
-        </w:numPr>
-        <w:spacing w:after="0"/>
-        <w:rPr>
-          <w:sz w:val="16"/>
-          <w:szCs w:val="16"/>
-        </w:rPr>
-      </w:pPr>
-      <w:r>
-        <w:rPr>
-          <w:sz w:val="16"/>
-          <w:szCs w:val="16"/>
-        </w:rPr>
-        <w:t>core point: point with ≥ minPts meighbours with distance ≤ radius</w:t>
-      </w:r>
-    </w:p>
-    <w:p>
-      <w:pPr>
-        <w:pStyle w:val="FirstParagraph"/>
-        <w:spacing w:before="0" w:after="0"/>
-        <w:rPr>
-          <w:sz w:val="16"/>
-          <w:szCs w:val="16"/>
-        </w:rPr>
-      </w:pPr>
-      <w:r>
-        <w:rPr>
-          <w:sz w:val="16"/>
-          <w:szCs w:val="16"/>
-        </w:rPr>
-        <w:t>Pseudo-code:</w:t>
-      </w:r>
-    </w:p>
-    <w:p>
-      <w:pPr>
-        <w:pStyle w:val="SourceCode"/>
-        <w:wordWrap/>
-        <w:spacing w:after="0"/>
-        <w:rPr>
-          <w:sz w:val="16"/>
-          <w:szCs w:val="16"/>
-        </w:rPr>
-      </w:pPr>
-      <w:r>
-        <w:rPr>
-          <w:rStyle w:val="VerbatimChar"/>
-          <w:sz w:val="16"/>
-          <w:szCs w:val="16"/>
-        </w:rPr>
-        <w:t>for each xi:</w:t>
-      </w:r>
-      <w:r>
-        <w:rPr>
-          <w:sz w:val="16"/>
-          <w:szCs w:val="16"/>
-        </w:rPr>
-        <w:br/>
-      </w:r>
-      <w:r>
-        <w:rPr>
-          <w:rStyle w:val="VerbatimChar"/>
-          <w:sz w:val="16"/>
-          <w:szCs w:val="16"/>
-        </w:rPr>
-        <w:tab/>
-        <w:t>if xi is already in a cluster do nothing</w:t>
-      </w:r>
-      <w:r>
-        <w:rPr>
-          <w:sz w:val="16"/>
-          <w:szCs w:val="16"/>
-        </w:rPr>
-        <w:br/>
-      </w:r>
-      <w:r>
-        <w:rPr>
-          <w:rStyle w:val="VerbatimChar"/>
-          <w:sz w:val="16"/>
-          <w:szCs w:val="16"/>
-        </w:rPr>
-        <w:tab/>
-        <w:t>Test if xi is a core point</w:t>
-      </w:r>
-      <w:r>
-        <w:rPr>
-          <w:sz w:val="16"/>
-          <w:szCs w:val="16"/>
-        </w:rPr>
-        <w:br/>
-      </w:r>
-      <w:r>
-        <w:rPr>
-          <w:rStyle w:val="VerbatimChar"/>
-          <w:sz w:val="16"/>
-          <w:szCs w:val="16"/>
-        </w:rPr>
-        <w:tab/>
-        <w:t>--&gt;</w:t>
-      </w:r>
-      <w:r>
-        <w:rPr>
-          <w:rStyle w:val="VerbatimChar"/>
-          <w:sz w:val="16"/>
-          <w:szCs w:val="16"/>
-        </w:rPr>
-        <w:t xml:space="preserve"> yes: expand cluster</w:t>
-      </w:r>
-      <w:r>
-        <w:rPr>
-          <w:sz w:val="16"/>
-          <w:szCs w:val="16"/>
-        </w:rPr>
-        <w:br/>
-      </w:r>
-      <w:r>
-        <w:rPr>
-          <w:rStyle w:val="VerbatimChar"/>
-          <w:sz w:val="16"/>
-          <w:szCs w:val="16"/>
-        </w:rPr>
-        <w:tab/>
-        <w:t>--&gt; no: do nothing</w:t>
-      </w:r>
-      <w:r>
-        <w:rPr>
-          <w:sz w:val="16"/>
-          <w:szCs w:val="16"/>
-        </w:rPr>
-        <w:br/>
-      </w:r>
-      <w:r>
-        <w:rPr>
-          <w:sz w:val="16"/>
-          <w:szCs w:val="16"/>
-        </w:rPr>
-        <w:br/>
-      </w:r>
-      <w:r>
-        <w:rPr>
-          <w:rStyle w:val="VerbatimChar"/>
-          <w:sz w:val="16"/>
-          <w:szCs w:val="16"/>
-        </w:rPr>
-        <w:t>Expand fn:</w:t>
-      </w:r>
-      <w:r>
-        <w:rPr>
-          <w:sz w:val="16"/>
-          <w:szCs w:val="16"/>
-        </w:rPr>
-        <w:br/>
-      </w:r>
-      <w:r>
-        <w:rPr>
-          <w:rStyle w:val="VerbatimChar"/>
-          <w:sz w:val="16"/>
-          <w:szCs w:val="16"/>
-        </w:rPr>
-        <w:tab/>
-        <w:t>Assign all xj within distance 'r' of core point xi to cluster</w:t>
-      </w:r>
-      <w:r>
-        <w:rPr>
-          <w:sz w:val="16"/>
-          <w:szCs w:val="16"/>
-        </w:rPr>
-        <w:br/>
-      </w:r>
-      <w:r>
-        <w:rPr>
-          <w:rStyle w:val="VerbatimChar"/>
-          <w:sz w:val="16"/>
-          <w:szCs w:val="16"/>
-        </w:rPr>
-        <w:tab/>
-        <w:t>for each newly-assigned neighbour that is a core point, expand cluster</w:t>
-      </w:r>
-    </w:p>
-    <w:p>
-      <w:pPr>
-        <w:numPr>
-          <w:ilvl w:val="0"/>
-          <w:numId w:val="19"/>
-        </w:numPr>
-        <w:spacing w:after="0"/>
-        <w:rPr>
-          <w:sz w:val="16"/>
-          <w:szCs w:val="16"/>
-        </w:rPr>
-      </w:pPr>
-      <w:r>
-        <w:rPr>
-          <w:sz w:val="16"/>
-          <w:szCs w:val="16"/>
-        </w:rPr>
-        <w:t>Sensitive to choices of hyperparams</w:t>
-      </w:r>
-    </w:p>
-    <w:p>
-      <w:pPr>
-        <w:numPr>
-          <w:ilvl w:val="0"/>
-          <w:numId w:val="19"/>
-        </w:numPr>
-        <w:spacing w:after="0"/>
-        <w:rPr>
-          <w:sz w:val="16"/>
-          <w:szCs w:val="16"/>
-        </w:rPr>
-      </w:pPr>
-      <w:r>
-        <w:rPr>
-          <w:sz w:val="16"/>
-          <w:szCs w:val="16"/>
-        </w:rPr>
-        <w:t>For new examples, finding cluste</w:t>
-      </w:r>
-      <w:r>
-        <w:rPr>
-          <w:sz w:val="16"/>
-          <w:szCs w:val="16"/>
-        </w:rPr>
-        <w:t>r is expensive (compute distances to training points)</w:t>
+        <w:t>For new examples, finding cluster is expensive (compute distances to training points)</w:t>
       </w:r>
     </w:p>
     <w:p>
@@ -1970,8 +1385,8 @@
           <w:szCs w:val="16"/>
         </w:rPr>
       </w:pPr>
-      <w:bookmarkStart w:id="17" w:name="header-c223"/>
-      <w:bookmarkEnd w:id="17"/>
+      <w:bookmarkStart w:id="16" w:name="header-c223"/>
+      <w:bookmarkEnd w:id="16"/>
       <w:r>
         <w:rPr>
           <w:sz w:val="16"/>
@@ -2006,8 +1421,8 @@
           <w:szCs w:val="16"/>
         </w:rPr>
       </w:pPr>
-      <w:bookmarkStart w:id="18" w:name="header-c226"/>
-      <w:bookmarkEnd w:id="18"/>
+      <w:bookmarkStart w:id="17" w:name="header-c226"/>
+      <w:bookmarkEnd w:id="17"/>
       <w:r>
         <w:rPr>
           <w:sz w:val="16"/>
@@ -2030,14 +1445,7 @@
           <w:sz w:val="16"/>
           <w:szCs w:val="16"/>
         </w:rPr>
-        <w:t>Start with each point in its own cluster, each step merges 2 closest clus</w:t>
-      </w:r>
-      <w:r>
-        <w:rPr>
-          <w:sz w:val="16"/>
-          <w:szCs w:val="16"/>
-        </w:rPr>
-        <w:t>ters, stop when everything is one big cluster</w:t>
+        <w:t>Start with each point in its own cluster, each step merges 2 closest clusters, stop when everything is one big cluster</w:t>
       </w:r>
     </w:p>
     <w:p>
@@ -2054,94 +1462,102 @@
           <w:sz w:val="16"/>
           <w:szCs w:val="16"/>
         </w:rPr>
-        <w:t>Closest clusters:</w:t>
-      </w:r>
-    </w:p>
-    <w:p>
-      <w:pPr>
-        <w:numPr>
-          <w:ilvl w:val="0"/>
-          <w:numId w:val="20"/>
-        </w:numPr>
-        <w:spacing w:after="0"/>
-        <w:rPr>
-          <w:sz w:val="16"/>
-          <w:szCs w:val="16"/>
-        </w:rPr>
-      </w:pPr>
-      <w:r>
-        <w:rPr>
-          <w:sz w:val="16"/>
-          <w:szCs w:val="16"/>
-        </w:rPr>
-        <w:t>Average link: average distance between points in clusters</w:t>
-      </w:r>
-    </w:p>
-    <w:p>
-      <w:pPr>
-        <w:numPr>
-          <w:ilvl w:val="0"/>
-          <w:numId w:val="20"/>
-        </w:numPr>
-        <w:spacing w:after="0"/>
-        <w:rPr>
-          <w:sz w:val="16"/>
-          <w:szCs w:val="16"/>
-        </w:rPr>
-      </w:pPr>
-      <w:r>
-        <w:rPr>
-          <w:sz w:val="16"/>
-          <w:szCs w:val="16"/>
-        </w:rPr>
-        <w:t>Single-link: min distance between points in clusters</w:t>
-      </w:r>
-    </w:p>
-    <w:p>
-      <w:pPr>
-        <w:numPr>
-          <w:ilvl w:val="0"/>
-          <w:numId w:val="20"/>
-        </w:numPr>
-        <w:spacing w:after="0"/>
-        <w:rPr>
-          <w:sz w:val="16"/>
-          <w:szCs w:val="16"/>
-        </w:rPr>
-      </w:pPr>
-      <w:r>
-        <w:rPr>
-          <w:sz w:val="16"/>
-          <w:szCs w:val="16"/>
-        </w:rPr>
-        <w:t>Complete-link: max distance between points in clusters</w:t>
-      </w:r>
-    </w:p>
-    <w:p>
-      <w:pPr>
-        <w:numPr>
-          <w:ilvl w:val="0"/>
-          <w:numId w:val="20"/>
-        </w:numPr>
-        <w:spacing w:after="0"/>
-        <w:rPr>
-          <w:sz w:val="16"/>
-          <w:szCs w:val="16"/>
-        </w:rPr>
-      </w:pPr>
-      <w:r>
-        <w:rPr>
-          <w:sz w:val="16"/>
-          <w:szCs w:val="16"/>
-        </w:rPr>
-        <w:t>Ward's method: minimize wi</w:t>
-      </w:r>
-      <w:r>
-        <w:rPr>
-          <w:sz w:val="16"/>
-          <w:szCs w:val="16"/>
-        </w:rPr>
-        <w:t>thin cluster variance</w:t>
+        <w:t>Closest clusters</w:t>
+      </w:r>
+      <w:r>
+        <w:rPr>
+          <w:sz w:val="16"/>
+          <w:szCs w:val="16"/>
+        </w:rPr>
+        <w:t>:</w:t>
+      </w:r>
+      <w:r>
+        <w:rPr>
+          <w:sz w:val="16"/>
+          <w:szCs w:val="16"/>
+        </w:rPr>
+        <w:t xml:space="preserve"> </w:t>
+      </w:r>
+      <w:r>
+        <w:rPr>
+          <w:b/>
+          <w:sz w:val="16"/>
+          <w:szCs w:val="16"/>
+        </w:rPr>
+        <w:t>Average link</w:t>
+      </w:r>
+      <w:r>
+        <w:rPr>
+          <w:sz w:val="16"/>
+          <w:szCs w:val="16"/>
+        </w:rPr>
+        <w:t>: average distance between points in clusters</w:t>
+      </w:r>
+      <w:r>
+        <w:rPr>
+          <w:sz w:val="16"/>
+          <w:szCs w:val="16"/>
+        </w:rPr>
+        <w:t xml:space="preserve">; </w:t>
+      </w:r>
+      <w:r>
+        <w:rPr>
+          <w:b/>
+          <w:sz w:val="16"/>
+          <w:szCs w:val="16"/>
+        </w:rPr>
+        <w:t>Single-link</w:t>
+      </w:r>
+      <w:r>
+        <w:rPr>
+          <w:sz w:val="16"/>
+          <w:szCs w:val="16"/>
+        </w:rPr>
+        <w:t>: min distance between points in clusters</w:t>
+      </w:r>
+      <w:r>
+        <w:rPr>
+          <w:sz w:val="16"/>
+          <w:szCs w:val="16"/>
+        </w:rPr>
+        <w:t xml:space="preserve">; </w:t>
+      </w:r>
+      <w:r>
+        <w:rPr>
+          <w:b/>
+          <w:sz w:val="16"/>
+          <w:szCs w:val="16"/>
+        </w:rPr>
+        <w:t>Complete-link</w:t>
+      </w:r>
+      <w:r>
+        <w:rPr>
+          <w:sz w:val="16"/>
+          <w:szCs w:val="16"/>
+        </w:rPr>
+        <w:t>: max distance between points in clusters</w:t>
+      </w:r>
+      <w:r>
+        <w:rPr>
+          <w:sz w:val="16"/>
+          <w:szCs w:val="16"/>
+        </w:rPr>
+        <w:t xml:space="preserve">; </w:t>
+      </w:r>
+      <w:r>
+        <w:rPr>
+          <w:b/>
+          <w:sz w:val="16"/>
+          <w:szCs w:val="16"/>
+        </w:rPr>
+        <w:t>Ward's method</w:t>
+      </w:r>
+      <w:r>
+        <w:rPr>
+          <w:sz w:val="16"/>
+          <w:szCs w:val="16"/>
+        </w:rPr>
+        <w:t>: minimize within cluster variance</w:t>
       </w:r>
     </w:p>
     <w:p>
@@ -2170,8 +1586,8 @@
           <w:szCs w:val="16"/>
         </w:rPr>
       </w:pPr>
-      <w:bookmarkStart w:id="19" w:name="header-c246"/>
-      <w:bookmarkEnd w:id="19"/>
+      <w:bookmarkStart w:id="18" w:name="header-c246"/>
+      <w:bookmarkEnd w:id="18"/>
       <w:r>
         <w:rPr>
           <w:sz w:val="16"/>
@@ -2207,8 +1623,8 @@
           <w:szCs w:val="16"/>
         </w:rPr>
       </w:pPr>
-      <w:bookmarkStart w:id="20" w:name="header-c249"/>
-      <w:bookmarkEnd w:id="20"/>
+      <w:bookmarkStart w:id="19" w:name="header-c249"/>
+      <w:bookmarkEnd w:id="19"/>
       <w:r>
         <w:rPr>
           <w:sz w:val="16"/>
@@ -2248,23 +1664,7 @@
           <w:sz w:val="16"/>
           <w:szCs w:val="16"/>
         </w:rPr>
-        <w:t xml:space="preserve">sensitive to </w:t>
-      </w:r>
-      <w:proofErr w:type="gramStart"/>
-      <w:r>
-        <w:rPr>
-          <w:sz w:val="16"/>
-          <w:szCs w:val="16"/>
-        </w:rPr>
-        <w:t>outliers</w:t>
-      </w:r>
-      <w:proofErr w:type="gramEnd"/>
-      <w:r>
-        <w:rPr>
-          <w:sz w:val="16"/>
-          <w:szCs w:val="16"/>
-        </w:rPr>
-        <w:t xml:space="preserve"> example: Z-score</w:t>
+        <w:t>sensitive to outliers example: Z-score</w:t>
       </w:r>
     </w:p>
     <w:p>
@@ -2276,8 +1676,8 @@
           <w:szCs w:val="16"/>
         </w:rPr>
       </w:pPr>
-      <w:bookmarkStart w:id="21" w:name="header-c254"/>
-      <w:bookmarkEnd w:id="21"/>
+      <w:bookmarkStart w:id="20" w:name="header-c254"/>
+      <w:bookmarkEnd w:id="20"/>
       <w:r>
         <w:rPr>
           <w:sz w:val="16"/>
@@ -2319,19 +1719,13 @@
         </w:rPr>
         <w:t>Examples:</w:t>
       </w:r>
-    </w:p>
-    <w:p>
-      <w:pPr>
-        <w:numPr>
-          <w:ilvl w:val="0"/>
-          <w:numId w:val="21"/>
-        </w:numPr>
-        <w:spacing w:after="0"/>
-        <w:rPr>
-          <w:sz w:val="16"/>
-          <w:szCs w:val="16"/>
-        </w:rPr>
-      </w:pPr>
+      <w:r>
+        <w:rPr>
+          <w:sz w:val="16"/>
+          <w:szCs w:val="16"/>
+        </w:rPr>
+        <w:t xml:space="preserve"> </w:t>
+      </w:r>
       <w:r>
         <w:rPr>
           <w:sz w:val="16"/>
@@ -2339,19 +1733,13 @@
         </w:rPr>
         <w:t>Box plot (only 1 variable)</w:t>
       </w:r>
-    </w:p>
-    <w:p>
-      <w:pPr>
-        <w:numPr>
-          <w:ilvl w:val="0"/>
-          <w:numId w:val="21"/>
-        </w:numPr>
-        <w:spacing w:after="0"/>
-        <w:rPr>
-          <w:sz w:val="16"/>
-          <w:szCs w:val="16"/>
-        </w:rPr>
-      </w:pPr>
+      <w:r>
+        <w:rPr>
+          <w:sz w:val="16"/>
+          <w:szCs w:val="16"/>
+        </w:rPr>
+        <w:t xml:space="preserve">; </w:t>
+      </w:r>
       <w:r>
         <w:rPr>
           <w:sz w:val="16"/>
@@ -2359,46 +1747,27 @@
         </w:rPr>
         <w:t>Scatterplot (detect complex patterns, only 2 variables)</w:t>
       </w:r>
-    </w:p>
-    <w:p>
-      <w:pPr>
-        <w:numPr>
-          <w:ilvl w:val="0"/>
-          <w:numId w:val="21"/>
-        </w:numPr>
-        <w:spacing w:after="0"/>
-        <w:rPr>
-          <w:sz w:val="16"/>
-          <w:szCs w:val="16"/>
-        </w:rPr>
-      </w:pPr>
-      <w:r>
-        <w:rPr>
-          <w:sz w:val="16"/>
-          <w:szCs w:val="16"/>
-        </w:rPr>
-        <w:t xml:space="preserve">Scatterplot array (all combination of variables, only </w:t>
-      </w:r>
-      <w:r>
-        <w:rPr>
-          <w:sz w:val="16"/>
-          <w:szCs w:val="16"/>
-        </w:rPr>
-        <w:t>2 variables at a time)</w:t>
-      </w:r>
-    </w:p>
-    <w:p>
-      <w:pPr>
-        <w:numPr>
-          <w:ilvl w:val="0"/>
-          <w:numId w:val="21"/>
-        </w:numPr>
-        <w:spacing w:after="0"/>
-        <w:rPr>
-          <w:sz w:val="16"/>
-          <w:szCs w:val="16"/>
-        </w:rPr>
-      </w:pPr>
+      <w:r>
+        <w:rPr>
+          <w:sz w:val="16"/>
+          <w:szCs w:val="16"/>
+        </w:rPr>
+        <w:t xml:space="preserve">; </w:t>
+      </w:r>
+      <w:r>
+        <w:rPr>
+          <w:sz w:val="16"/>
+          <w:szCs w:val="16"/>
+        </w:rPr>
+        <w:t>Scatterplot array (all combination of variables, only 2 variables at a time)</w:t>
+      </w:r>
+      <w:r>
+        <w:rPr>
+          <w:sz w:val="16"/>
+          <w:szCs w:val="16"/>
+        </w:rPr>
+        <w:t xml:space="preserve">; </w:t>
+      </w:r>
       <w:r>
         <w:rPr>
           <w:sz w:val="16"/>
@@ -2416,14 +1785,13 @@
           <w:szCs w:val="16"/>
         </w:rPr>
       </w:pPr>
-      <w:bookmarkStart w:id="22" w:name="header-c272"/>
-      <w:bookmarkEnd w:id="22"/>
-      <w:r>
-        <w:rPr>
-          <w:sz w:val="16"/>
-          <w:szCs w:val="16"/>
-        </w:rPr>
-        <w:lastRenderedPageBreak/>
+      <w:bookmarkStart w:id="21" w:name="header-c272"/>
+      <w:bookmarkEnd w:id="21"/>
+      <w:r>
+        <w:rPr>
+          <w:sz w:val="16"/>
+          <w:szCs w:val="16"/>
+        </w:rPr>
         <w:t>3 Cluster-Based Outlier Detection</w:t>
       </w:r>
     </w:p>
@@ -2460,62 +1828,27 @@
         </w:rPr>
         <w:t>Examples:</w:t>
       </w:r>
-    </w:p>
-    <w:p>
-      <w:pPr>
-        <w:numPr>
-          <w:ilvl w:val="0"/>
-          <w:numId w:val="22"/>
-        </w:numPr>
-        <w:spacing w:after="0"/>
-        <w:rPr>
-          <w:sz w:val="16"/>
-          <w:szCs w:val="16"/>
-        </w:rPr>
-      </w:pPr>
-      <w:r>
-        <w:rPr>
-          <w:sz w:val="16"/>
-          <w:szCs w:val="16"/>
-        </w:rPr>
-        <w:t>K-Means (fi</w:t>
-      </w:r>
-      <w:r>
-        <w:rPr>
-          <w:sz w:val="16"/>
-          <w:szCs w:val="16"/>
-        </w:rPr>
-        <w:t xml:space="preserve">nd points far from </w:t>
-      </w:r>
-      <w:proofErr w:type="gramStart"/>
-      <w:r>
-        <w:rPr>
-          <w:sz w:val="16"/>
-          <w:szCs w:val="16"/>
-        </w:rPr>
-        <w:t>an</w:t>
-      </w:r>
-      <w:proofErr w:type="gramEnd"/>
-      <w:r>
-        <w:rPr>
-          <w:sz w:val="16"/>
-          <w:szCs w:val="16"/>
-        </w:rPr>
-        <w:t xml:space="preserve"> mean, find clusters with a small number of pints)</w:t>
-      </w:r>
-    </w:p>
-    <w:p>
-      <w:pPr>
-        <w:numPr>
-          <w:ilvl w:val="0"/>
-          <w:numId w:val="22"/>
-        </w:numPr>
-        <w:spacing w:after="0"/>
-        <w:rPr>
-          <w:sz w:val="16"/>
-          <w:szCs w:val="16"/>
-        </w:rPr>
-      </w:pPr>
+      <w:r>
+        <w:rPr>
+          <w:sz w:val="16"/>
+          <w:szCs w:val="16"/>
+        </w:rPr>
+        <w:t xml:space="preserve"> </w:t>
+      </w:r>
+      <w:r>
+        <w:rPr>
+          <w:sz w:val="16"/>
+          <w:szCs w:val="16"/>
+        </w:rPr>
+        <w:t>K-Means (find points far from an mean, find clusters with a small number of pints)</w:t>
+      </w:r>
+      <w:r>
+        <w:rPr>
+          <w:sz w:val="16"/>
+          <w:szCs w:val="16"/>
+        </w:rPr>
+        <w:t xml:space="preserve">; </w:t>
+      </w:r>
       <w:r>
         <w:rPr>
           <w:sz w:val="16"/>
@@ -2523,19 +1856,13 @@
         </w:rPr>
         <w:t>DBSCAN (outliers: points not assigned to any cluster)</w:t>
       </w:r>
-    </w:p>
-    <w:p>
-      <w:pPr>
-        <w:numPr>
-          <w:ilvl w:val="0"/>
-          <w:numId w:val="22"/>
-        </w:numPr>
-        <w:spacing w:after="0"/>
-        <w:rPr>
-          <w:sz w:val="16"/>
-          <w:szCs w:val="16"/>
-        </w:rPr>
-      </w:pPr>
+      <w:r>
+        <w:rPr>
+          <w:sz w:val="16"/>
+          <w:szCs w:val="16"/>
+        </w:rPr>
+        <w:t xml:space="preserve">; </w:t>
+      </w:r>
       <w:r>
         <w:rPr>
           <w:sz w:val="16"/>
@@ -2553,8 +1880,8 @@
           <w:szCs w:val="16"/>
         </w:rPr>
       </w:pPr>
-      <w:bookmarkStart w:id="23" w:name="header-c287"/>
-      <w:bookmarkEnd w:id="23"/>
+      <w:bookmarkStart w:id="22" w:name="header-c287"/>
+      <w:bookmarkEnd w:id="22"/>
       <w:r>
         <w:rPr>
           <w:sz w:val="16"/>
@@ -2577,14 +1904,7 @@
           <w:sz w:val="16"/>
           <w:szCs w:val="16"/>
         </w:rPr>
-        <w:t>Direct</w:t>
-      </w:r>
-      <w:r>
-        <w:rPr>
-          <w:sz w:val="16"/>
-          <w:szCs w:val="16"/>
-        </w:rPr>
-        <w:t>ly measure how close objects are to their neighbours</w:t>
+        <w:t>Directly measure how close objects are to their neighbours</w:t>
       </w:r>
     </w:p>
     <w:p>
@@ -2630,21 +1950,14 @@
           <w:szCs w:val="16"/>
         </w:rPr>
       </w:pPr>
-      <w:bookmarkStart w:id="24" w:name="header-c294"/>
-      <w:bookmarkEnd w:id="24"/>
-      <w:r>
-        <w:rPr>
-          <w:sz w:val="16"/>
-          <w:szCs w:val="16"/>
-        </w:rPr>
-        <w:t>5 Supervised outlier Dete</w:t>
-      </w:r>
-      <w:r>
-        <w:rPr>
-          <w:sz w:val="16"/>
-          <w:szCs w:val="16"/>
-        </w:rPr>
-        <w:t>ction</w:t>
+      <w:bookmarkStart w:id="23" w:name="header-c294"/>
+      <w:bookmarkEnd w:id="23"/>
+      <w:r>
+        <w:rPr>
+          <w:sz w:val="16"/>
+          <w:szCs w:val="16"/>
+        </w:rPr>
+        <w:t>5 Supervised outlier Detection</w:t>
       </w:r>
     </w:p>
     <w:p>
@@ -2690,8 +2003,8 @@
           <w:szCs w:val="16"/>
         </w:rPr>
       </w:pPr>
-      <w:bookmarkStart w:id="25" w:name="header-c299"/>
-      <w:bookmarkEnd w:id="25"/>
+      <w:bookmarkStart w:id="24" w:name="header-c299"/>
+      <w:bookmarkEnd w:id="24"/>
       <w:r>
         <w:rPr>
           <w:sz w:val="16"/>
@@ -2744,8 +2057,8 @@
           <w:szCs w:val="16"/>
         </w:rPr>
       </w:pPr>
-      <w:bookmarkStart w:id="26" w:name="header-c304"/>
-      <w:bookmarkEnd w:id="26"/>
+      <w:bookmarkStart w:id="25" w:name="header-c304"/>
+      <w:bookmarkEnd w:id="25"/>
       <w:r>
         <w:rPr>
           <w:sz w:val="16"/>
@@ -2763,8 +2076,8 @@
           <w:szCs w:val="16"/>
         </w:rPr>
       </w:pPr>
-      <w:bookmarkStart w:id="27" w:name="header-c305"/>
-      <w:bookmarkEnd w:id="27"/>
+      <w:bookmarkStart w:id="26" w:name="header-c305"/>
+      <w:bookmarkEnd w:id="26"/>
       <w:r>
         <w:rPr>
           <w:sz w:val="16"/>
@@ -2841,31 +2154,7 @@
               <w:sz w:val="16"/>
               <w:szCs w:val="16"/>
             </w:rPr>
-            <m:t>f</m:t>
-          </m:r>
-          <m:r>
-            <w:rPr>
-              <w:rFonts w:ascii="Cambria Math" w:hAnsi="Cambria Math"/>
-              <w:sz w:val="16"/>
-              <w:szCs w:val="16"/>
-            </w:rPr>
-            <m:t>(</m:t>
-          </m:r>
-          <m:r>
-            <w:rPr>
-              <w:rFonts w:ascii="Cambria Math" w:hAnsi="Cambria Math"/>
-              <w:sz w:val="16"/>
-              <w:szCs w:val="16"/>
-            </w:rPr>
-            <m:t>w</m:t>
-          </m:r>
-          <m:r>
-            <w:rPr>
-              <w:rFonts w:ascii="Cambria Math" w:hAnsi="Cambria Math"/>
-              <w:sz w:val="16"/>
-              <w:szCs w:val="16"/>
-            </w:rPr>
-            <m:t>)=</m:t>
+            <m:t>f(w)=</m:t>
           </m:r>
           <m:nary>
             <m:naryPr>
@@ -2886,15 +2175,7 @@
                   <w:sz w:val="16"/>
                   <w:szCs w:val="16"/>
                 </w:rPr>
-                <m:t>i</m:t>
-              </m:r>
-              <m:r>
-                <w:rPr>
-                  <w:rFonts w:ascii="Cambria Math" w:hAnsi="Cambria Math"/>
-                  <w:sz w:val="16"/>
-                  <w:szCs w:val="16"/>
-                </w:rPr>
-                <m:t>=1</m:t>
+                <m:t>i=1</m:t>
               </m:r>
             </m:sub>
             <m:sup>
@@ -2914,15 +2195,7 @@
                   <w:sz w:val="16"/>
                   <w:szCs w:val="16"/>
                 </w:rPr>
-                <m:t>(</m:t>
-              </m:r>
-              <m:r>
-                <w:rPr>
-                  <w:rFonts w:ascii="Cambria Math" w:hAnsi="Cambria Math"/>
-                  <w:sz w:val="16"/>
-                  <w:szCs w:val="16"/>
-                </w:rPr>
-                <m:t>w</m:t>
+                <m:t>(w</m:t>
               </m:r>
               <m:sSub>
                 <m:sSubPr>
@@ -3059,14 +2332,7 @@
           <w:sz w:val="16"/>
           <w:szCs w:val="16"/>
         </w:rPr>
-        <w:t xml:space="preserve"> where ∇f(w)</w:t>
-      </w:r>
-      <w:r>
-        <w:rPr>
-          <w:sz w:val="16"/>
-          <w:szCs w:val="16"/>
-        </w:rPr>
-        <w:t>=0</w:t>
+        <w:t xml:space="preserve"> where ∇f(w)=0</w:t>
       </w:r>
     </w:p>
     <w:p>
@@ -3078,8 +2344,8 @@
           <w:szCs w:val="16"/>
         </w:rPr>
       </w:pPr>
-      <w:bookmarkStart w:id="28" w:name="header-c316"/>
-      <w:bookmarkEnd w:id="28"/>
+      <w:bookmarkStart w:id="27" w:name="header-c316"/>
+      <w:bookmarkEnd w:id="27"/>
       <w:r>
         <w:rPr>
           <w:sz w:val="16"/>
@@ -3090,53 +2356,30 @@
     </w:p>
     <w:p>
       <w:pPr>
-        <w:pStyle w:val="FirstParagraph"/>
-        <w:spacing w:before="0" w:after="0"/>
-        <w:rPr>
-          <w:sz w:val="16"/>
-          <w:szCs w:val="16"/>
-        </w:rPr>
-      </w:pPr>
-      <w:r>
-        <w:rPr>
-          <w:sz w:val="16"/>
-          <w:szCs w:val="16"/>
-        </w:rPr>
-        <w:t xml:space="preserve"> |w1 | |y1 | | xi1 | |—— x1^T —— |</w:t>
-      </w:r>
-    </w:p>
-    <w:p>
-      <w:pPr>
         <w:pStyle w:val="BodyText"/>
         <w:spacing w:before="0" w:after="0"/>
-        <w:rPr>
-          <w:sz w:val="16"/>
-          <w:szCs w:val="16"/>
-        </w:rPr>
-      </w:pPr>
-      <w:r>
-        <w:rPr>
-          <w:sz w:val="16"/>
-          <w:szCs w:val="16"/>
-        </w:rPr>
-        <w:t>w (d x 1) =|w2 | y (n x 1) = |y2 | xi (d x 1) = | xi2 | X (n x d) = |—— x2^T —— |</w:t>
-      </w:r>
-    </w:p>
-    <w:p>
-      <w:pPr>
-        <w:pStyle w:val="BodyText"/>
-        <w:spacing w:before="0" w:after="0"/>
-        <w:rPr>
-          <w:sz w:val="16"/>
-          <w:szCs w:val="16"/>
-        </w:rPr>
-      </w:pPr>
-      <w:r>
-        <w:rPr>
-          <w:sz w:val="16"/>
-          <w:szCs w:val="16"/>
-        </w:rPr>
-        <w:t xml:space="preserve"> |wd | |yn| | xid | |—— xn^T —— |</w:t>
+      </w:pPr>
+      <w:r>
+        <w:rPr>
+          <w:sz w:val="16"/>
+          <w:szCs w:val="16"/>
+        </w:rPr>
+        <w:t>w is d by 1; y is n by 1; x</w:t>
+      </w:r>
+      <w:r>
+        <w:rPr>
+          <w:sz w:val="16"/>
+          <w:szCs w:val="16"/>
+          <w:vertAlign w:val="subscript"/>
+        </w:rPr>
+        <w:t>i</w:t>
+      </w:r>
+      <w:r>
+        <w:rPr>
+          <w:sz w:val="16"/>
+          <w:szCs w:val="16"/>
+        </w:rPr>
+        <w:t xml:space="preserve"> is d by 1; X is n by d</w:t>
       </w:r>
     </w:p>
     <w:p>
@@ -3148,8 +2391,8 @@
           <w:szCs w:val="16"/>
         </w:rPr>
       </w:pPr>
-      <w:bookmarkStart w:id="29" w:name="header-c323"/>
-      <w:bookmarkEnd w:id="29"/>
+      <w:bookmarkStart w:id="28" w:name="header-c323"/>
+      <w:bookmarkEnd w:id="28"/>
       <w:r>
         <w:rPr>
           <w:sz w:val="16"/>
@@ -3172,30 +2415,7 @@
           <w:sz w:val="16"/>
           <w:szCs w:val="16"/>
         </w:rPr>
-        <w:t xml:space="preserve">yi = w^Txi f(w) = (1/2) sum (i=1 to n) (w^Txi - </w:t>
-      </w:r>
-      <w:proofErr w:type="gramStart"/>
-      <w:r>
-        <w:rPr>
-          <w:sz w:val="16"/>
-          <w:szCs w:val="16"/>
-        </w:rPr>
-        <w:t>yi)^</w:t>
-      </w:r>
-      <w:proofErr w:type="gramEnd"/>
-      <w:r>
-        <w:rPr>
-          <w:sz w:val="16"/>
-          <w:szCs w:val="16"/>
-        </w:rPr>
-        <w:t>2 = (1/2) s</w:t>
-      </w:r>
-      <w:r>
-        <w:rPr>
-          <w:sz w:val="16"/>
-          <w:szCs w:val="16"/>
-        </w:rPr>
-        <w:t>um (i=1 to n) ri^2 = (1/2) ||Xw - y||^2</w:t>
+        <w:t>yi = w^Txi f(w) = (1/2) sum (i=1 to n) (w^Txi - yi)^2 = (1/2) sum (i=1 to n) ri^2 = (1/2) ||Xw - y||^2</w:t>
       </w:r>
     </w:p>
     <w:p>
@@ -3212,23 +2432,7 @@
           <w:sz w:val="16"/>
           <w:szCs w:val="16"/>
         </w:rPr>
-        <w:t>∇w[c] = 0, ∇w[w^Tb] = b, ∇w[(1/</w:t>
-      </w:r>
-      <w:proofErr w:type="gramStart"/>
-      <w:r>
-        <w:rPr>
-          <w:sz w:val="16"/>
-          <w:szCs w:val="16"/>
-        </w:rPr>
-        <w:t>2)w</w:t>
-      </w:r>
-      <w:proofErr w:type="gramEnd"/>
-      <w:r>
-        <w:rPr>
-          <w:sz w:val="16"/>
-          <w:szCs w:val="16"/>
-        </w:rPr>
-        <w:t>^TAw] = Aw for symmetric A</w:t>
+        <w:t>∇w[c] = 0, ∇w[w^Tb] = b, ∇w[(1/2)w^TAw] = Aw for symmetric A</w:t>
       </w:r>
     </w:p>
     <w:p>
@@ -3280,25 +2484,54 @@
           <w:sz w:val="16"/>
           <w:szCs w:val="16"/>
         </w:rPr>
-        <w:t xml:space="preserve"> </w:t>
-      </w:r>
-      <w:proofErr w:type="gramStart"/>
+        <w:t xml:space="preserve"> solve(X.T</w:t>
+      </w:r>
+      <w:r>
+        <w:rPr>
+          <w:rStyle w:val="OperatorTok"/>
+          <w:sz w:val="16"/>
+          <w:szCs w:val="16"/>
+        </w:rPr>
+        <w:t>@</w:t>
+      </w:r>
       <w:r>
         <w:rPr>
           <w:rStyle w:val="NormalTok"/>
           <w:sz w:val="16"/>
           <w:szCs w:val="16"/>
         </w:rPr>
-        <w:t>solve(</w:t>
-      </w:r>
-      <w:proofErr w:type="gramEnd"/>
+        <w:t>X, X.T</w:t>
+      </w:r>
+      <w:r>
+        <w:rPr>
+          <w:rStyle w:val="OperatorTok"/>
+          <w:sz w:val="16"/>
+          <w:szCs w:val="16"/>
+        </w:rPr>
+        <w:t>@</w:t>
+      </w:r>
       <w:r>
         <w:rPr>
           <w:rStyle w:val="NormalTok"/>
           <w:sz w:val="16"/>
           <w:szCs w:val="16"/>
         </w:rPr>
-        <w:t>X.T</w:t>
+        <w:t>Y)</w:t>
+      </w:r>
+      <w:r>
+        <w:rPr>
+          <w:sz w:val="16"/>
+          <w:szCs w:val="16"/>
+        </w:rPr>
+        <w:br/>
+      </w:r>
+      <w:r>
+        <w:rPr>
+          <w:rStyle w:val="NormalTok"/>
+          <w:sz w:val="16"/>
+          <w:szCs w:val="16"/>
+        </w:rPr>
+        <w:t xml:space="preserve">yhat </w:t>
       </w:r>
       <w:r>
         <w:rPr>
@@ -3306,6 +2539,22 @@
           <w:sz w:val="16"/>
           <w:szCs w:val="16"/>
         </w:rPr>
+        <w:t>=</w:t>
+      </w:r>
+      <w:r>
+        <w:rPr>
+          <w:rStyle w:val="NormalTok"/>
+          <w:sz w:val="16"/>
+          <w:szCs w:val="16"/>
+        </w:rPr>
+        <w:t xml:space="preserve"> X</w:t>
+      </w:r>
+      <w:r>
+        <w:rPr>
+          <w:rStyle w:val="OperatorTok"/>
+          <w:sz w:val="16"/>
+          <w:szCs w:val="16"/>
+        </w:rPr>
         <w:t>@</w:t>
       </w:r>
       <w:r>
@@ -3314,70 +2563,124 @@
           <w:sz w:val="16"/>
           <w:szCs w:val="16"/>
         </w:rPr>
-        <w:t>X, X.T</w:t>
-      </w:r>
-      <w:r>
-        <w:rPr>
-          <w:rStyle w:val="OperatorTok"/>
-          <w:sz w:val="16"/>
-          <w:szCs w:val="16"/>
-        </w:rPr>
-        <w:t>@</w:t>
-      </w:r>
-      <w:r>
-        <w:rPr>
-          <w:rStyle w:val="NormalTok"/>
-          <w:sz w:val="16"/>
-          <w:szCs w:val="16"/>
-        </w:rPr>
-        <w:t>Y)</w:t>
-      </w:r>
-      <w:r>
-        <w:rPr>
-          <w:sz w:val="16"/>
-          <w:szCs w:val="16"/>
-        </w:rPr>
-        <w:br/>
-      </w:r>
-      <w:r>
-        <w:rPr>
-          <w:rStyle w:val="NormalTok"/>
-          <w:sz w:val="16"/>
-          <w:szCs w:val="16"/>
-        </w:rPr>
-        <w:t xml:space="preserve">yhat </w:t>
-      </w:r>
-      <w:r>
-        <w:rPr>
-          <w:rStyle w:val="OperatorTok"/>
-          <w:sz w:val="16"/>
-          <w:szCs w:val="16"/>
-        </w:rPr>
-        <w:t>=</w:t>
-      </w:r>
-      <w:r>
-        <w:rPr>
-          <w:rStyle w:val="NormalTok"/>
-          <w:sz w:val="16"/>
-          <w:szCs w:val="16"/>
-        </w:rPr>
-        <w:t xml:space="preserve"> X</w:t>
-      </w:r>
-      <w:r>
-        <w:rPr>
-          <w:rStyle w:val="OperatorTok"/>
-          <w:sz w:val="16"/>
-          <w:szCs w:val="16"/>
-        </w:rPr>
-        <w:t>@</w:t>
-      </w:r>
-      <w:r>
-        <w:rPr>
-          <w:rStyle w:val="NormalTok"/>
-          <w:sz w:val="16"/>
-          <w:szCs w:val="16"/>
-        </w:rPr>
         <w:t>w</w:t>
+      </w:r>
+    </w:p>
+    <w:p>
+      <w:pPr>
+        <w:spacing w:after="0"/>
+        <w:rPr>
+          <w:sz w:val="16"/>
+          <w:szCs w:val="16"/>
+        </w:rPr>
+      </w:pPr>
+      <w:bookmarkStart w:id="29" w:name="header-c331"/>
+      <w:bookmarkEnd w:id="29"/>
+      <w:r>
+        <w:rPr>
+          <w:sz w:val="16"/>
+          <w:szCs w:val="16"/>
+        </w:rPr>
+        <w:t>Least Square Issues</w:t>
+      </w:r>
+      <w:r>
+        <w:rPr>
+          <w:sz w:val="16"/>
+          <w:szCs w:val="16"/>
+        </w:rPr>
+        <w:t xml:space="preserve">: </w:t>
+      </w:r>
+      <w:r>
+        <w:rPr>
+          <w:sz w:val="16"/>
+          <w:szCs w:val="16"/>
+        </w:rPr>
+        <w:t>solution may not be unique</w:t>
+      </w:r>
+      <w:r>
+        <w:rPr>
+          <w:sz w:val="16"/>
+          <w:szCs w:val="16"/>
+        </w:rPr>
+        <w:t xml:space="preserve">, </w:t>
+      </w:r>
+      <w:r>
+        <w:rPr>
+          <w:sz w:val="16"/>
+          <w:szCs w:val="16"/>
+        </w:rPr>
+        <w:t>sensitive to outliers</w:t>
+      </w:r>
+      <w:r>
+        <w:rPr>
+          <w:sz w:val="16"/>
+          <w:szCs w:val="16"/>
+        </w:rPr>
+        <w:t xml:space="preserve">, </w:t>
+      </w:r>
+      <w:r>
+        <w:rPr>
+          <w:sz w:val="16"/>
+          <w:szCs w:val="16"/>
+        </w:rPr>
+        <w:t>always uses all features</w:t>
+      </w:r>
+      <w:r>
+        <w:rPr>
+          <w:sz w:val="16"/>
+          <w:szCs w:val="16"/>
+        </w:rPr>
+        <w:t xml:space="preserve">, </w:t>
+      </w:r>
+      <w:r>
+        <w:rPr>
+          <w:sz w:val="16"/>
+          <w:szCs w:val="16"/>
+        </w:rPr>
+        <w:t>data can be big that X^TX can't be stored</w:t>
+      </w:r>
+      <w:r>
+        <w:rPr>
+          <w:sz w:val="16"/>
+          <w:szCs w:val="16"/>
+        </w:rPr>
+        <w:t xml:space="preserve">, </w:t>
+      </w:r>
+      <w:r>
+        <w:rPr>
+          <w:sz w:val="16"/>
+          <w:szCs w:val="16"/>
+        </w:rPr>
+        <w:t>may predict outside of range y</w:t>
+      </w:r>
+      <w:r>
+        <w:rPr>
+          <w:sz w:val="16"/>
+          <w:szCs w:val="16"/>
+          <w:vertAlign w:val="subscript"/>
+        </w:rPr>
+        <w:t>i</w:t>
+      </w:r>
+      <w:r>
+        <w:rPr>
+          <w:sz w:val="16"/>
+          <w:szCs w:val="16"/>
+        </w:rPr>
+        <w:t xml:space="preserve"> values</w:t>
+      </w:r>
+      <w:r>
+        <w:rPr>
+          <w:sz w:val="16"/>
+          <w:szCs w:val="16"/>
+        </w:rPr>
+        <w:t xml:space="preserve">, </w:t>
+      </w:r>
+      <w:r>
+        <w:rPr>
+          <w:sz w:val="16"/>
+          <w:szCs w:val="16"/>
+        </w:rPr>
+        <w:t>assume linear relationship</w:t>
       </w:r>
     </w:p>
     <w:p>
@@ -3389,141 +2692,640 @@
           <w:szCs w:val="16"/>
         </w:rPr>
       </w:pPr>
-      <w:bookmarkStart w:id="30" w:name="header-c331"/>
+      <w:bookmarkStart w:id="30" w:name="header-c351"/>
       <w:bookmarkEnd w:id="30"/>
       <w:r>
         <w:rPr>
           <w:sz w:val="16"/>
           <w:szCs w:val="16"/>
         </w:rPr>
-        <w:t>Least Square Issues</w:t>
-      </w:r>
-    </w:p>
-    <w:p>
-      <w:pPr>
-        <w:numPr>
-          <w:ilvl w:val="0"/>
-          <w:numId w:val="23"/>
-        </w:numPr>
-        <w:spacing w:after="0"/>
-        <w:rPr>
-          <w:sz w:val="16"/>
-          <w:szCs w:val="16"/>
-        </w:rPr>
-      </w:pPr>
-      <w:r>
-        <w:rPr>
-          <w:sz w:val="16"/>
-          <w:szCs w:val="16"/>
-        </w:rPr>
-        <w:t>solution may not be unique</w:t>
-      </w:r>
-    </w:p>
-    <w:p>
-      <w:pPr>
-        <w:numPr>
-          <w:ilvl w:val="0"/>
-          <w:numId w:val="23"/>
-        </w:numPr>
-        <w:spacing w:after="0"/>
-        <w:rPr>
-          <w:sz w:val="16"/>
-          <w:szCs w:val="16"/>
-        </w:rPr>
-      </w:pPr>
-      <w:r>
-        <w:rPr>
-          <w:sz w:val="16"/>
-          <w:szCs w:val="16"/>
-        </w:rPr>
-        <w:t>sensitive to outliers</w:t>
-      </w:r>
-    </w:p>
-    <w:p>
-      <w:pPr>
-        <w:numPr>
-          <w:ilvl w:val="0"/>
-          <w:numId w:val="23"/>
-        </w:numPr>
-        <w:spacing w:after="0"/>
-        <w:rPr>
-          <w:sz w:val="16"/>
-          <w:szCs w:val="16"/>
-        </w:rPr>
-      </w:pPr>
-      <w:r>
-        <w:rPr>
-          <w:sz w:val="16"/>
-          <w:szCs w:val="16"/>
-        </w:rPr>
-        <w:t>always uses all features</w:t>
-      </w:r>
-    </w:p>
-    <w:p>
-      <w:pPr>
-        <w:numPr>
-          <w:ilvl w:val="0"/>
-          <w:numId w:val="23"/>
-        </w:numPr>
-        <w:spacing w:after="0"/>
-        <w:rPr>
-          <w:sz w:val="16"/>
-          <w:szCs w:val="16"/>
-        </w:rPr>
-      </w:pPr>
-      <w:r>
-        <w:rPr>
-          <w:sz w:val="16"/>
-          <w:szCs w:val="16"/>
-        </w:rPr>
-        <w:t xml:space="preserve">data </w:t>
-      </w:r>
-      <w:r>
-        <w:rPr>
-          <w:sz w:val="16"/>
-          <w:szCs w:val="16"/>
-        </w:rPr>
-        <w:t>can be big that X^TX can't be stored</w:t>
-      </w:r>
-    </w:p>
-    <w:p>
-      <w:pPr>
-        <w:numPr>
-          <w:ilvl w:val="0"/>
-          <w:numId w:val="23"/>
-        </w:numPr>
-        <w:spacing w:after="0"/>
-        <w:rPr>
-          <w:sz w:val="16"/>
-          <w:szCs w:val="16"/>
-        </w:rPr>
-      </w:pPr>
-      <w:r>
-        <w:rPr>
-          <w:sz w:val="16"/>
-          <w:szCs w:val="16"/>
-        </w:rPr>
-        <w:t>may predict outside of range yi values</w:t>
-      </w:r>
-    </w:p>
-    <w:p>
-      <w:pPr>
-        <w:numPr>
-          <w:ilvl w:val="0"/>
-          <w:numId w:val="23"/>
-        </w:numPr>
-        <w:spacing w:after="0"/>
-        <w:rPr>
-          <w:sz w:val="16"/>
-          <w:szCs w:val="16"/>
-        </w:rPr>
-      </w:pPr>
-      <w:r>
-        <w:rPr>
-          <w:sz w:val="16"/>
-          <w:szCs w:val="16"/>
-        </w:rPr>
-        <w:t>assume linear relationship</w:t>
+        <w:t>Model y intercept</w:t>
+      </w:r>
+    </w:p>
+    <w:p>
+      <w:pPr>
+        <w:pStyle w:val="FirstParagraph"/>
+        <w:spacing w:before="0" w:after="0"/>
+        <w:rPr>
+          <w:sz w:val="16"/>
+          <w:szCs w:val="16"/>
+        </w:rPr>
+      </w:pPr>
+      <w:r>
+        <w:rPr>
+          <w:sz w:val="16"/>
+          <w:szCs w:val="16"/>
+        </w:rPr>
+        <w:t>Add a column of 1's to X (new matrix Z)</w:t>
+      </w:r>
+    </w:p>
+    <w:p>
+      <w:pPr>
+        <w:pStyle w:val="Heading1"/>
+        <w:spacing w:before="0"/>
+        <w:rPr>
+          <w:sz w:val="16"/>
+          <w:szCs w:val="16"/>
+        </w:rPr>
+      </w:pPr>
+      <w:bookmarkStart w:id="31" w:name="header-c354"/>
+      <w:bookmarkEnd w:id="31"/>
+      <w:r>
+        <w:rPr>
+          <w:sz w:val="16"/>
+          <w:szCs w:val="16"/>
+        </w:rPr>
+        <w:t>Norms of Vectors</w:t>
+      </w:r>
+    </w:p>
+    <w:p>
+      <w:pPr>
+        <w:pStyle w:val="FirstParagraph"/>
+        <w:spacing w:before="0" w:after="0"/>
+        <w:rPr>
+          <w:sz w:val="16"/>
+          <w:szCs w:val="16"/>
+        </w:rPr>
+      </w:pPr>
+      <w:r>
+        <w:rPr>
+          <w:sz w:val="16"/>
+          <w:szCs w:val="16"/>
+        </w:rPr>
+        <w:t>L0: # of non-zero values</w:t>
+      </w:r>
+    </w:p>
+    <w:p>
+      <w:pPr>
+        <w:pStyle w:val="BodyText"/>
+        <w:spacing w:before="0" w:after="0"/>
+        <w:rPr>
+          <w:sz w:val="16"/>
+          <w:szCs w:val="16"/>
+        </w:rPr>
+      </w:pPr>
+      <w:r>
+        <w:rPr>
+          <w:sz w:val="16"/>
+          <w:szCs w:val="16"/>
+        </w:rPr>
+        <w:t>L1: ||r||_1 = sum (i=1 to d) |rj|</w:t>
+      </w:r>
+    </w:p>
+    <w:p>
+      <w:pPr>
+        <w:pStyle w:val="BodyText"/>
+        <w:spacing w:before="0" w:after="0"/>
+        <w:rPr>
+          <w:sz w:val="16"/>
+          <w:szCs w:val="16"/>
+        </w:rPr>
+      </w:pPr>
+      <w:r>
+        <w:rPr>
+          <w:sz w:val="16"/>
+          <w:szCs w:val="16"/>
+        </w:rPr>
+        <w:t>L2: ||r ||_2 = ||r|| = sqrt(sum (i=1 to d) ri^2)</w:t>
+      </w:r>
+    </w:p>
+    <w:p>
+      <w:pPr>
+        <w:pStyle w:val="BodyText"/>
+        <w:spacing w:before="0" w:after="0"/>
+        <w:rPr>
+          <w:sz w:val="16"/>
+          <w:szCs w:val="16"/>
+        </w:rPr>
+      </w:pPr>
+      <w:r>
+        <w:rPr>
+          <w:sz w:val="16"/>
+          <w:szCs w:val="16"/>
+        </w:rPr>
+        <w:t>L∞: max {|ri|}</w:t>
+      </w:r>
+    </w:p>
+    <w:p>
+      <w:pPr>
+        <w:pStyle w:val="Heading1"/>
+        <w:spacing w:before="0"/>
+        <w:rPr>
+          <w:sz w:val="16"/>
+          <w:szCs w:val="16"/>
+        </w:rPr>
+      </w:pPr>
+      <w:bookmarkStart w:id="32" w:name="header-c363"/>
+      <w:bookmarkEnd w:id="32"/>
+      <w:r>
+        <w:rPr>
+          <w:sz w:val="16"/>
+          <w:szCs w:val="16"/>
+        </w:rPr>
+        <w:t>Collinearity</w:t>
+      </w:r>
+    </w:p>
+    <w:p>
+      <w:pPr>
+        <w:pStyle w:val="FirstParagraph"/>
+        <w:spacing w:before="0" w:after="0"/>
+        <w:rPr>
+          <w:sz w:val="16"/>
+          <w:szCs w:val="16"/>
+        </w:rPr>
+      </w:pPr>
+      <w:r>
+        <w:rPr>
+          <w:sz w:val="16"/>
+          <w:szCs w:val="16"/>
+        </w:rPr>
+        <w:t>Two features identical for all examples. Collinear solution is not unique.</w:t>
+      </w:r>
+    </w:p>
+    <w:p>
+      <w:pPr>
+        <w:pStyle w:val="Heading1"/>
+        <w:spacing w:before="0"/>
+        <w:rPr>
+          <w:sz w:val="16"/>
+          <w:szCs w:val="16"/>
+        </w:rPr>
+      </w:pPr>
+      <w:bookmarkStart w:id="33" w:name="header-c366"/>
+      <w:bookmarkEnd w:id="33"/>
+      <w:r>
+        <w:rPr>
+          <w:sz w:val="16"/>
+          <w:szCs w:val="16"/>
+        </w:rPr>
+        <w:t>Convex Function</w:t>
+      </w:r>
+    </w:p>
+    <w:p>
+      <w:pPr>
+        <w:pStyle w:val="FirstParagraph"/>
+        <w:spacing w:before="0" w:after="0"/>
+        <w:rPr>
+          <w:sz w:val="16"/>
+          <w:szCs w:val="16"/>
+        </w:rPr>
+      </w:pPr>
+      <w:r>
+        <w:rPr>
+          <w:i/>
+          <w:sz w:val="16"/>
+          <w:szCs w:val="16"/>
+        </w:rPr>
+        <w:t>eg. e^x, X^2</w:t>
+      </w:r>
+    </w:p>
+    <w:p>
+      <w:pPr>
+        <w:pStyle w:val="BodyText"/>
+        <w:spacing w:before="0" w:after="0"/>
+        <w:rPr>
+          <w:sz w:val="16"/>
+          <w:szCs w:val="16"/>
+        </w:rPr>
+      </w:pPr>
+      <w:r>
+        <w:rPr>
+          <w:b/>
+          <w:sz w:val="16"/>
+          <w:szCs w:val="16"/>
+        </w:rPr>
+        <w:t>Key:</w:t>
+      </w:r>
+      <w:r>
+        <w:rPr>
+          <w:sz w:val="16"/>
+          <w:szCs w:val="16"/>
+        </w:rPr>
+        <w:t xml:space="preserve"> a local minimum is also a global minimum</w:t>
+      </w:r>
+    </w:p>
+    <w:p>
+      <w:pPr>
+        <w:pStyle w:val="Heading1"/>
+        <w:spacing w:before="0"/>
+        <w:rPr>
+          <w:sz w:val="16"/>
+          <w:szCs w:val="16"/>
+        </w:rPr>
+      </w:pPr>
+      <w:bookmarkStart w:id="34" w:name="header-c371"/>
+      <w:bookmarkEnd w:id="34"/>
+      <w:r>
+        <w:rPr>
+          <w:sz w:val="16"/>
+          <w:szCs w:val="16"/>
+        </w:rPr>
+        <w:t>Optimization</w:t>
+      </w:r>
+    </w:p>
+    <w:p>
+      <w:pPr>
+        <w:pStyle w:val="FirstParagraph"/>
+        <w:spacing w:before="0" w:after="0"/>
+        <w:rPr>
+          <w:sz w:val="16"/>
+          <w:szCs w:val="16"/>
+        </w:rPr>
+      </w:pPr>
+      <w:r>
+        <w:rPr>
+          <w:sz w:val="16"/>
+          <w:szCs w:val="16"/>
+        </w:rPr>
+        <w:t>Objective function: the thing being maximized/ minimized</w:t>
+      </w:r>
+    </w:p>
+    <w:p>
+      <w:pPr>
+        <w:pStyle w:val="BodyText"/>
+        <w:spacing w:before="0" w:after="0"/>
+        <w:rPr>
+          <w:sz w:val="16"/>
+          <w:szCs w:val="16"/>
+        </w:rPr>
+      </w:pPr>
+      <w:r>
+        <w:rPr>
+          <w:sz w:val="16"/>
+          <w:szCs w:val="16"/>
+        </w:rPr>
+        <w:t>Dimensionalities: input can be non-scalar-values, the function should be scalar-valued</w:t>
+      </w:r>
+    </w:p>
+    <w:p>
+      <w:pPr>
+        <w:pStyle w:val="Heading1"/>
+        <w:spacing w:before="0"/>
+        <w:rPr>
+          <w:sz w:val="16"/>
+          <w:szCs w:val="16"/>
+        </w:rPr>
+      </w:pPr>
+      <w:bookmarkStart w:id="35" w:name="header-c376"/>
+      <w:bookmarkEnd w:id="35"/>
+      <w:r>
+        <w:rPr>
+          <w:sz w:val="16"/>
+          <w:szCs w:val="16"/>
+        </w:rPr>
+        <w:t>Robust Regression/Huber Loss</w:t>
+      </w:r>
+    </w:p>
+    <w:p>
+      <w:pPr>
+        <w:pStyle w:val="FirstParagraph"/>
+        <w:spacing w:before="0" w:after="0"/>
+        <w:rPr>
+          <w:sz w:val="16"/>
+          <w:szCs w:val="16"/>
+        </w:rPr>
+      </w:pPr>
+      <w:r>
+        <w:rPr>
+          <w:sz w:val="16"/>
+          <w:szCs w:val="16"/>
+        </w:rPr>
+        <w:t>Least absolute error f(w) = ||Xw - y||_1</w:t>
+      </w:r>
+    </w:p>
+    <w:p>
+      <w:pPr>
+        <w:pStyle w:val="Heading2"/>
+        <w:spacing w:before="0"/>
+        <w:rPr>
+          <w:sz w:val="16"/>
+          <w:szCs w:val="16"/>
+        </w:rPr>
+      </w:pPr>
+      <w:bookmarkStart w:id="36" w:name="header-c379"/>
+      <w:bookmarkEnd w:id="36"/>
+      <w:r>
+        <w:rPr>
+          <w:sz w:val="16"/>
+          <w:szCs w:val="16"/>
+        </w:rPr>
+        <w:t>Gradient Descent</w:t>
+      </w:r>
+    </w:p>
+    <w:p>
+      <w:pPr>
+        <w:pStyle w:val="FirstParagraph"/>
+        <w:spacing w:before="0" w:after="0"/>
+        <w:rPr>
+          <w:sz w:val="16"/>
+          <w:szCs w:val="16"/>
+        </w:rPr>
+      </w:pPr>
+      <w:r>
+        <w:rPr>
+          <w:sz w:val="16"/>
+          <w:szCs w:val="16"/>
+        </w:rPr>
+        <w:t>An iterative optimization (minimization) algorithm: finds local minima of differentiable function</w:t>
+      </w:r>
+    </w:p>
+    <w:p>
+      <w:pPr>
+        <w:pStyle w:val="Heading2"/>
+        <w:spacing w:before="0"/>
+        <w:rPr>
+          <w:sz w:val="16"/>
+          <w:szCs w:val="16"/>
+        </w:rPr>
+      </w:pPr>
+      <w:bookmarkStart w:id="37" w:name="header-c382"/>
+      <w:bookmarkEnd w:id="37"/>
+      <w:r>
+        <w:rPr>
+          <w:sz w:val="16"/>
+          <w:szCs w:val="16"/>
+        </w:rPr>
+        <w:t>'Brittle' Regression</w:t>
+      </w:r>
+    </w:p>
+    <w:p>
+      <w:pPr>
+        <w:pStyle w:val="FirstParagraph"/>
+        <w:spacing w:before="0" w:after="0"/>
+        <w:rPr>
+          <w:sz w:val="16"/>
+          <w:szCs w:val="16"/>
+        </w:rPr>
+      </w:pPr>
+      <w:r>
+        <w:rPr>
+          <w:sz w:val="16"/>
+          <w:szCs w:val="16"/>
+        </w:rPr>
+        <w:t>Care about outliers (for example, want the best performance on worst training example): use infinity norm</w:t>
+      </w:r>
+    </w:p>
+    <w:p>
+      <w:pPr>
+        <w:pStyle w:val="Heading2"/>
+        <w:spacing w:before="0"/>
+        <w:rPr>
+          <w:sz w:val="16"/>
+          <w:szCs w:val="16"/>
+        </w:rPr>
+      </w:pPr>
+      <w:bookmarkStart w:id="38" w:name="header-c385"/>
+      <w:bookmarkEnd w:id="38"/>
+      <w:r>
+        <w:rPr>
+          <w:sz w:val="16"/>
+          <w:szCs w:val="16"/>
+        </w:rPr>
+        <w:t>Log-Sum-Exp Function</w:t>
+      </w:r>
+    </w:p>
+    <w:p>
+      <w:pPr>
+        <w:pStyle w:val="FirstParagraph"/>
+        <w:spacing w:before="0" w:after="0"/>
+        <w:rPr>
+          <w:sz w:val="16"/>
+          <w:szCs w:val="16"/>
+        </w:rPr>
+      </w:pPr>
+      <w:r>
+        <w:rPr>
+          <w:sz w:val="16"/>
+          <w:szCs w:val="16"/>
+        </w:rPr>
+        <w:t>As with L1-norm, L∞ norm is convex but non-smooth.</w:t>
+      </w:r>
+    </w:p>
+    <w:p>
+      <w:pPr>
+        <w:pStyle w:val="BodyText"/>
+        <w:spacing w:before="0" w:after="0"/>
+        <w:rPr>
+          <w:sz w:val="16"/>
+          <w:szCs w:val="16"/>
+        </w:rPr>
+      </w:pPr>
+      <w:r>
+        <w:rPr>
+          <w:sz w:val="16"/>
+          <w:szCs w:val="16"/>
+        </w:rPr>
+        <w:t>Log-Sum-exp function is a smooth approximation to the max function</w:t>
+      </w:r>
+    </w:p>
+    <w:p>
+      <w:pPr>
+        <w:pStyle w:val="BodyText"/>
+        <w:spacing w:before="0" w:after="0"/>
+        <w:rPr>
+          <w:sz w:val="16"/>
+          <w:szCs w:val="16"/>
+        </w:rPr>
+      </w:pPr>
+      <w:r>
+        <w:rPr>
+          <w:sz w:val="16"/>
+          <w:szCs w:val="16"/>
+        </w:rPr>
+        <w:t>max(z_i) = log( \sum{exp(z_i)} )</w:t>
+      </w:r>
+    </w:p>
+    <w:p>
+      <w:pPr>
+        <w:pStyle w:val="BodyText"/>
+        <w:spacing w:before="0" w:after="0"/>
+        <w:rPr>
+          <w:sz w:val="16"/>
+          <w:szCs w:val="16"/>
+        </w:rPr>
+      </w:pPr>
+      <w:r>
+        <w:rPr>
+          <w:sz w:val="16"/>
+          <w:szCs w:val="16"/>
+        </w:rPr>
+        <w:t>Intuition: largest element is magnified exponentially while smaller elements become negligible</w:t>
+      </w:r>
+    </w:p>
+    <w:p>
+      <w:pPr>
+        <w:pStyle w:val="Heading1"/>
+        <w:spacing w:before="0"/>
+        <w:rPr>
+          <w:sz w:val="16"/>
+          <w:szCs w:val="16"/>
+        </w:rPr>
+      </w:pPr>
+      <w:bookmarkStart w:id="39" w:name="header-c394"/>
+      <w:bookmarkEnd w:id="39"/>
+      <w:r>
+        <w:rPr>
+          <w:sz w:val="16"/>
+          <w:szCs w:val="16"/>
+        </w:rPr>
+        <w:t>Nonlinear Regression</w:t>
+      </w:r>
+    </w:p>
+    <w:p>
+      <w:pPr>
+        <w:pStyle w:val="Heading2"/>
+        <w:spacing w:before="0"/>
+        <w:rPr>
+          <w:sz w:val="16"/>
+          <w:szCs w:val="16"/>
+        </w:rPr>
+      </w:pPr>
+      <w:bookmarkStart w:id="40" w:name="header-c395"/>
+      <w:bookmarkEnd w:id="40"/>
+      <w:r>
+        <w:rPr>
+          <w:sz w:val="16"/>
+          <w:szCs w:val="16"/>
+        </w:rPr>
+        <w:t>Adapting Counting/Distance-Based Methods</w:t>
+      </w:r>
+    </w:p>
+    <w:p>
+      <w:pPr>
+        <w:pStyle w:val="FirstParagraph"/>
+        <w:spacing w:before="0" w:after="0"/>
+        <w:rPr>
+          <w:sz w:val="16"/>
+          <w:szCs w:val="16"/>
+        </w:rPr>
+      </w:pPr>
+      <w:r>
+        <w:rPr>
+          <w:sz w:val="16"/>
+          <w:szCs w:val="16"/>
+        </w:rPr>
+        <w:t>Adapt our classification methods to perform regression</w:t>
+      </w:r>
+    </w:p>
+    <w:p>
+      <w:pPr>
+        <w:pStyle w:val="Heading2"/>
+        <w:spacing w:before="0"/>
+        <w:rPr>
+          <w:sz w:val="16"/>
+          <w:szCs w:val="16"/>
+        </w:rPr>
+      </w:pPr>
+      <w:bookmarkStart w:id="41" w:name="header-c398"/>
+      <w:bookmarkEnd w:id="41"/>
+      <w:r>
+        <w:rPr>
+          <w:sz w:val="16"/>
+          <w:szCs w:val="16"/>
+        </w:rPr>
+        <w:t>Linear Least Squares for Quadratic Models</w:t>
+      </w:r>
+    </w:p>
+    <w:p>
+      <w:pPr>
+        <w:pStyle w:val="FirstParagraph"/>
+        <w:spacing w:before="0" w:after="0"/>
+        <w:rPr>
+          <w:sz w:val="16"/>
+          <w:szCs w:val="16"/>
+        </w:rPr>
+      </w:pPr>
+      <w:r>
+        <w:rPr>
+          <w:sz w:val="16"/>
+          <w:szCs w:val="16"/>
+        </w:rPr>
+        <w:t>Change of basis:</w:t>
+      </w:r>
+    </w:p>
+    <w:p>
+      <w:pPr>
+        <w:pStyle w:val="BodyText"/>
+        <w:spacing w:before="0" w:after="0"/>
+        <w:rPr>
+          <w:sz w:val="16"/>
+          <w:szCs w:val="16"/>
+        </w:rPr>
+      </w:pPr>
+      <w:r>
+        <w:rPr>
+          <w:sz w:val="16"/>
+          <w:szCs w:val="16"/>
+        </w:rPr>
+        <w:t>yi = w0 + w1xi + w2xi^2 + … (w0 will be the y-intercept)</w:t>
+      </w:r>
+    </w:p>
+    <w:p>
+      <w:pPr>
+        <w:pStyle w:val="BodyText"/>
+        <w:spacing w:before="0" w:after="0"/>
+        <w:rPr>
+          <w:sz w:val="16"/>
+          <w:szCs w:val="16"/>
+        </w:rPr>
+      </w:pPr>
+      <w:r>
+        <w:rPr>
+          <w:sz w:val="16"/>
+          <w:szCs w:val="16"/>
+        </w:rPr>
+        <w:t>Z = [1's | xi | xi^2]</w:t>
+      </w:r>
+    </w:p>
+    <w:p>
+      <w:pPr>
+        <w:pStyle w:val="BodyText"/>
+        <w:spacing w:before="0" w:after="0"/>
+        <w:rPr>
+          <w:sz w:val="16"/>
+          <w:szCs w:val="16"/>
+        </w:rPr>
+      </w:pPr>
+      <w:r>
+        <w:rPr>
+          <w:sz w:val="16"/>
+          <w:szCs w:val="16"/>
+        </w:rPr>
+        <w:t>Linear functin of w, quadrtic function of xi.</w:t>
+      </w:r>
+    </w:p>
+    <w:p>
+      <w:pPr>
+        <w:pStyle w:val="BodyText"/>
+        <w:spacing w:before="0" w:after="0"/>
+        <w:rPr>
+          <w:sz w:val="16"/>
+          <w:szCs w:val="16"/>
+        </w:rPr>
+      </w:pPr>
+      <w:r>
+        <w:rPr>
+          <w:sz w:val="16"/>
+          <w:szCs w:val="16"/>
+        </w:rPr>
+        <w:t>Prediction: y=Zw</w:t>
+      </w:r>
+    </w:p>
+    <w:p>
+      <w:pPr>
+        <w:pStyle w:val="BodyText"/>
+        <w:spacing w:before="0" w:after="0"/>
+        <w:rPr>
+          <w:sz w:val="16"/>
+          <w:szCs w:val="16"/>
+        </w:rPr>
+      </w:pPr>
+      <w:r>
+        <w:rPr>
+          <w:sz w:val="16"/>
+          <w:szCs w:val="16"/>
+        </w:rPr>
+        <w:t>To select degree polynomial: validation and cross-validation</w:t>
       </w:r>
     </w:p>
     <w:p>
@@ -3535,14 +3337,14 @@
           <w:szCs w:val="16"/>
         </w:rPr>
       </w:pPr>
-      <w:bookmarkStart w:id="31" w:name="header-c351"/>
-      <w:bookmarkEnd w:id="31"/>
-      <w:r>
-        <w:rPr>
-          <w:sz w:val="16"/>
-          <w:szCs w:val="16"/>
-        </w:rPr>
-        <w:t>Model y intercept</w:t>
+      <w:bookmarkStart w:id="42" w:name="header-c411"/>
+      <w:bookmarkEnd w:id="42"/>
+      <w:r>
+        <w:rPr>
+          <w:sz w:val="16"/>
+          <w:szCs w:val="16"/>
+        </w:rPr>
+        <w:t>Parametric vs Non-parametric Bases</w:t>
       </w:r>
     </w:p>
     <w:p>
@@ -3559,43 +3361,7 @@
           <w:sz w:val="16"/>
           <w:szCs w:val="16"/>
         </w:rPr>
-        <w:t>Add a column of 1's to X (new matrix Z)</w:t>
-      </w:r>
-    </w:p>
-    <w:p>
-      <w:pPr>
-        <w:pStyle w:val="Heading1"/>
-        <w:spacing w:before="0"/>
-        <w:rPr>
-          <w:sz w:val="16"/>
-          <w:szCs w:val="16"/>
-        </w:rPr>
-      </w:pPr>
-      <w:bookmarkStart w:id="32" w:name="header-c354"/>
-      <w:bookmarkEnd w:id="32"/>
-      <w:r>
-        <w:rPr>
-          <w:sz w:val="16"/>
-          <w:szCs w:val="16"/>
-        </w:rPr>
-        <w:t>Norms of Vectors</w:t>
-      </w:r>
-    </w:p>
-    <w:p>
-      <w:pPr>
-        <w:pStyle w:val="FirstParagraph"/>
-        <w:spacing w:before="0" w:after="0"/>
-        <w:rPr>
-          <w:sz w:val="16"/>
-          <w:szCs w:val="16"/>
-        </w:rPr>
-      </w:pPr>
-      <w:r>
-        <w:rPr>
-          <w:sz w:val="16"/>
-          <w:szCs w:val="16"/>
-        </w:rPr>
-        <w:t>L0: # of non-zero values</w:t>
+        <w:t xml:space="preserve">yi = w0 + w1 f1(xi) + w2 f2(xi) + … </w:t>
       </w:r>
     </w:p>
     <w:p>
@@ -3612,251 +3378,7 @@
           <w:sz w:val="16"/>
           <w:szCs w:val="16"/>
         </w:rPr>
-        <w:t>L1: ||r||_1 = sum (i=1 to d) |rj|</w:t>
-      </w:r>
-    </w:p>
-    <w:p>
-      <w:pPr>
-        <w:pStyle w:val="BodyText"/>
-        <w:spacing w:before="0" w:after="0"/>
-        <w:rPr>
-          <w:sz w:val="16"/>
-          <w:szCs w:val="16"/>
-        </w:rPr>
-      </w:pPr>
-      <w:r>
-        <w:rPr>
-          <w:sz w:val="16"/>
-          <w:szCs w:val="16"/>
-        </w:rPr>
-        <w:t xml:space="preserve">L2: ||r ||_2 = ||r|| = </w:t>
-      </w:r>
-      <w:proofErr w:type="gramStart"/>
-      <w:r>
-        <w:rPr>
-          <w:sz w:val="16"/>
-          <w:szCs w:val="16"/>
-        </w:rPr>
-        <w:t>sqrt(</w:t>
-      </w:r>
-      <w:proofErr w:type="gramEnd"/>
-      <w:r>
-        <w:rPr>
-          <w:sz w:val="16"/>
-          <w:szCs w:val="16"/>
-        </w:rPr>
-        <w:t>sum (i=1 to d) ri^2)</w:t>
-      </w:r>
-    </w:p>
-    <w:p>
-      <w:pPr>
-        <w:pStyle w:val="BodyText"/>
-        <w:spacing w:before="0" w:after="0"/>
-        <w:rPr>
-          <w:sz w:val="16"/>
-          <w:szCs w:val="16"/>
-        </w:rPr>
-      </w:pPr>
-      <w:r>
-        <w:rPr>
-          <w:sz w:val="16"/>
-          <w:szCs w:val="16"/>
-        </w:rPr>
-        <w:t>L∞: max {|ri|}</w:t>
-      </w:r>
-    </w:p>
-    <w:p>
-      <w:pPr>
-        <w:pStyle w:val="Heading1"/>
-        <w:spacing w:before="0"/>
-        <w:rPr>
-          <w:sz w:val="16"/>
-          <w:szCs w:val="16"/>
-        </w:rPr>
-      </w:pPr>
-      <w:bookmarkStart w:id="33" w:name="header-c363"/>
-      <w:bookmarkEnd w:id="33"/>
-      <w:r>
-        <w:rPr>
-          <w:sz w:val="16"/>
-          <w:szCs w:val="16"/>
-        </w:rPr>
-        <w:t>Collinearity</w:t>
-      </w:r>
-    </w:p>
-    <w:p>
-      <w:pPr>
-        <w:pStyle w:val="FirstParagraph"/>
-        <w:spacing w:before="0" w:after="0"/>
-        <w:rPr>
-          <w:sz w:val="16"/>
-          <w:szCs w:val="16"/>
-        </w:rPr>
-      </w:pPr>
-      <w:r>
-        <w:rPr>
-          <w:sz w:val="16"/>
-          <w:szCs w:val="16"/>
-        </w:rPr>
-        <w:t>Two features identical for all examples. Collinear solution is not unique.</w:t>
-      </w:r>
-    </w:p>
-    <w:p>
-      <w:pPr>
-        <w:pStyle w:val="Heading1"/>
-        <w:spacing w:before="0"/>
-        <w:rPr>
-          <w:sz w:val="16"/>
-          <w:szCs w:val="16"/>
-        </w:rPr>
-      </w:pPr>
-      <w:bookmarkStart w:id="34" w:name="header-c366"/>
-      <w:bookmarkEnd w:id="34"/>
-      <w:r>
-        <w:rPr>
-          <w:sz w:val="16"/>
-          <w:szCs w:val="16"/>
-        </w:rPr>
-        <w:t>Convex Function</w:t>
-      </w:r>
-    </w:p>
-    <w:p>
-      <w:pPr>
-        <w:pStyle w:val="FirstParagraph"/>
-        <w:spacing w:before="0" w:after="0"/>
-        <w:rPr>
-          <w:sz w:val="16"/>
-          <w:szCs w:val="16"/>
-        </w:rPr>
-      </w:pPr>
-      <w:r>
-        <w:rPr>
-          <w:i/>
-          <w:sz w:val="16"/>
-          <w:szCs w:val="16"/>
-        </w:rPr>
-        <w:t>eg. e^x, X^2</w:t>
-      </w:r>
-    </w:p>
-    <w:p>
-      <w:pPr>
-        <w:pStyle w:val="BodyText"/>
-        <w:spacing w:before="0" w:after="0"/>
-        <w:rPr>
-          <w:sz w:val="16"/>
-          <w:szCs w:val="16"/>
-        </w:rPr>
-      </w:pPr>
-      <w:r>
-        <w:rPr>
-          <w:b/>
-          <w:sz w:val="16"/>
-          <w:szCs w:val="16"/>
-        </w:rPr>
-        <w:t>Key:</w:t>
-      </w:r>
-      <w:r>
-        <w:rPr>
-          <w:sz w:val="16"/>
-          <w:szCs w:val="16"/>
-        </w:rPr>
-        <w:t xml:space="preserve"> a local minimum is also a global minimum</w:t>
-      </w:r>
-    </w:p>
-    <w:p>
-      <w:pPr>
-        <w:pStyle w:val="Heading1"/>
-        <w:spacing w:before="0"/>
-        <w:rPr>
-          <w:sz w:val="16"/>
-          <w:szCs w:val="16"/>
-        </w:rPr>
-      </w:pPr>
-      <w:bookmarkStart w:id="35" w:name="header-c371"/>
-      <w:bookmarkEnd w:id="35"/>
-      <w:r>
-        <w:rPr>
-          <w:sz w:val="16"/>
-          <w:szCs w:val="16"/>
-        </w:rPr>
-        <w:t>Optimization</w:t>
-      </w:r>
-    </w:p>
-    <w:p>
-      <w:pPr>
-        <w:pStyle w:val="FirstParagraph"/>
-        <w:spacing w:before="0" w:after="0"/>
-        <w:rPr>
-          <w:sz w:val="16"/>
-          <w:szCs w:val="16"/>
-        </w:rPr>
-      </w:pPr>
-      <w:r>
-        <w:rPr>
-          <w:sz w:val="16"/>
-          <w:szCs w:val="16"/>
-        </w:rPr>
-        <w:t>Objective functi</w:t>
-      </w:r>
-      <w:r>
-        <w:rPr>
-          <w:sz w:val="16"/>
-          <w:szCs w:val="16"/>
-        </w:rPr>
-        <w:t>on: the thing being maximized/ minimized</w:t>
-      </w:r>
-    </w:p>
-    <w:p>
-      <w:pPr>
-        <w:pStyle w:val="BodyText"/>
-        <w:spacing w:before="0" w:after="0"/>
-        <w:rPr>
-          <w:sz w:val="16"/>
-          <w:szCs w:val="16"/>
-        </w:rPr>
-      </w:pPr>
-      <w:r>
-        <w:rPr>
-          <w:sz w:val="16"/>
-          <w:szCs w:val="16"/>
-        </w:rPr>
-        <w:t>Dimensionalities: input can be non-scalar-values, the function should be scalar-valued</w:t>
-      </w:r>
-    </w:p>
-    <w:p>
-      <w:pPr>
-        <w:pStyle w:val="Heading1"/>
-        <w:spacing w:before="0"/>
-        <w:rPr>
-          <w:sz w:val="16"/>
-          <w:szCs w:val="16"/>
-        </w:rPr>
-      </w:pPr>
-      <w:bookmarkStart w:id="36" w:name="header-c376"/>
-      <w:bookmarkEnd w:id="36"/>
-      <w:r>
-        <w:rPr>
-          <w:sz w:val="16"/>
-          <w:szCs w:val="16"/>
-        </w:rPr>
-        <w:t>Robust Regression/Huber Loss</w:t>
-      </w:r>
-    </w:p>
-    <w:p>
-      <w:pPr>
-        <w:pStyle w:val="FirstParagraph"/>
-        <w:spacing w:before="0" w:after="0"/>
-        <w:rPr>
-          <w:sz w:val="16"/>
-          <w:szCs w:val="16"/>
-        </w:rPr>
-      </w:pPr>
-      <w:r>
-        <w:rPr>
-          <w:sz w:val="16"/>
-          <w:szCs w:val="16"/>
-        </w:rPr>
-        <w:t>Least absolute error f(w) = ||Xw - y||_1</w:t>
+        <w:t>Wrong basis: more data doesn't help</w:t>
       </w:r>
     </w:p>
     <w:p>
@@ -3868,449 +3390,14 @@
           <w:szCs w:val="16"/>
         </w:rPr>
       </w:pPr>
-      <w:bookmarkStart w:id="37" w:name="header-c379"/>
-      <w:bookmarkEnd w:id="37"/>
-      <w:r>
-        <w:rPr>
-          <w:sz w:val="16"/>
-          <w:szCs w:val="16"/>
-        </w:rPr>
-        <w:t>Gradient Descent</w:t>
-      </w:r>
-    </w:p>
-    <w:p>
-      <w:pPr>
-        <w:pStyle w:val="FirstParagraph"/>
-        <w:spacing w:before="0" w:after="0"/>
-        <w:rPr>
-          <w:sz w:val="16"/>
-          <w:szCs w:val="16"/>
-        </w:rPr>
-      </w:pPr>
-      <w:r>
-        <w:rPr>
-          <w:sz w:val="16"/>
-          <w:szCs w:val="16"/>
-        </w:rPr>
-        <w:t>An iterative optimization (minimization) algorithm: finds local minima of differentiable function</w:t>
-      </w:r>
-    </w:p>
-    <w:p>
-      <w:pPr>
-        <w:pStyle w:val="Heading2"/>
-        <w:spacing w:before="0"/>
-        <w:rPr>
-          <w:sz w:val="16"/>
-          <w:szCs w:val="16"/>
-        </w:rPr>
-      </w:pPr>
-      <w:bookmarkStart w:id="38" w:name="header-c382"/>
-      <w:bookmarkEnd w:id="38"/>
-      <w:r>
-        <w:rPr>
-          <w:sz w:val="16"/>
-          <w:szCs w:val="16"/>
-        </w:rPr>
-        <w:lastRenderedPageBreak/>
-        <w:t>'Brittle' Regression</w:t>
-      </w:r>
-    </w:p>
-    <w:p>
-      <w:pPr>
-        <w:pStyle w:val="FirstParagraph"/>
-        <w:spacing w:before="0" w:after="0"/>
-        <w:rPr>
-          <w:sz w:val="16"/>
-          <w:szCs w:val="16"/>
-        </w:rPr>
-      </w:pPr>
-      <w:r>
-        <w:rPr>
-          <w:sz w:val="16"/>
-          <w:szCs w:val="16"/>
-        </w:rPr>
-        <w:t>Care about outliers (for example, want the best performance on worst training example): use infinity norm</w:t>
-      </w:r>
-    </w:p>
-    <w:p>
-      <w:pPr>
-        <w:pStyle w:val="Heading2"/>
-        <w:spacing w:before="0"/>
-        <w:rPr>
-          <w:sz w:val="16"/>
-          <w:szCs w:val="16"/>
-        </w:rPr>
-      </w:pPr>
-      <w:bookmarkStart w:id="39" w:name="header-c385"/>
-      <w:bookmarkEnd w:id="39"/>
-      <w:r>
-        <w:rPr>
-          <w:sz w:val="16"/>
-          <w:szCs w:val="16"/>
-        </w:rPr>
-        <w:t>Log-Sum-Exp Function</w:t>
-      </w:r>
-    </w:p>
-    <w:p>
-      <w:pPr>
-        <w:pStyle w:val="FirstParagraph"/>
-        <w:spacing w:before="0" w:after="0"/>
-        <w:rPr>
-          <w:sz w:val="16"/>
-          <w:szCs w:val="16"/>
-        </w:rPr>
-      </w:pPr>
-      <w:r>
-        <w:rPr>
-          <w:sz w:val="16"/>
-          <w:szCs w:val="16"/>
-        </w:rPr>
-        <w:t>As with L1</w:t>
-      </w:r>
-      <w:r>
-        <w:rPr>
-          <w:sz w:val="16"/>
-          <w:szCs w:val="16"/>
-        </w:rPr>
-        <w:t>-norm, L∞ norm is convex but non-smooth.</w:t>
-      </w:r>
-    </w:p>
-    <w:p>
-      <w:pPr>
-        <w:pStyle w:val="BodyText"/>
-        <w:spacing w:before="0" w:after="0"/>
-        <w:rPr>
-          <w:sz w:val="16"/>
-          <w:szCs w:val="16"/>
-        </w:rPr>
-      </w:pPr>
-      <w:r>
-        <w:rPr>
-          <w:sz w:val="16"/>
-          <w:szCs w:val="16"/>
-        </w:rPr>
-        <w:t>Log-Sum-exp function is a smooth approximation to the max function</w:t>
-      </w:r>
-    </w:p>
-    <w:p>
-      <w:pPr>
-        <w:pStyle w:val="BodyText"/>
-        <w:spacing w:before="0" w:after="0"/>
-        <w:rPr>
-          <w:sz w:val="16"/>
-          <w:szCs w:val="16"/>
-        </w:rPr>
-      </w:pPr>
-      <w:r>
-        <w:rPr>
-          <w:sz w:val="16"/>
-          <w:szCs w:val="16"/>
-        </w:rPr>
-        <w:t xml:space="preserve">max(z_i) = </w:t>
-      </w:r>
-      <w:proofErr w:type="gramStart"/>
-      <w:r>
-        <w:rPr>
-          <w:sz w:val="16"/>
-          <w:szCs w:val="16"/>
-        </w:rPr>
-        <w:t>log( \</w:t>
-      </w:r>
-      <w:proofErr w:type="gramEnd"/>
-      <w:r>
-        <w:rPr>
-          <w:sz w:val="16"/>
-          <w:szCs w:val="16"/>
-        </w:rPr>
-        <w:t>sum{exp(z_i)} )</w:t>
-      </w:r>
-    </w:p>
-    <w:p>
-      <w:pPr>
-        <w:pStyle w:val="BodyText"/>
-        <w:spacing w:before="0" w:after="0"/>
-        <w:rPr>
-          <w:sz w:val="16"/>
-          <w:szCs w:val="16"/>
-        </w:rPr>
-      </w:pPr>
-      <w:r>
-        <w:rPr>
-          <w:sz w:val="16"/>
-          <w:szCs w:val="16"/>
-        </w:rPr>
-        <w:t>Intuition: largest element is magnified exponentially while smaller elements become negligible</w:t>
-      </w:r>
-    </w:p>
-    <w:p>
-      <w:pPr>
-        <w:pStyle w:val="Heading1"/>
-        <w:spacing w:before="0"/>
-        <w:rPr>
-          <w:sz w:val="16"/>
-          <w:szCs w:val="16"/>
-        </w:rPr>
-      </w:pPr>
-      <w:bookmarkStart w:id="40" w:name="header-c394"/>
-      <w:bookmarkEnd w:id="40"/>
-      <w:r>
-        <w:rPr>
-          <w:sz w:val="16"/>
-          <w:szCs w:val="16"/>
-        </w:rPr>
-        <w:t>Nonlinear Regression</w:t>
-      </w:r>
-    </w:p>
-    <w:p>
-      <w:pPr>
-        <w:pStyle w:val="Heading2"/>
-        <w:spacing w:before="0"/>
-        <w:rPr>
-          <w:sz w:val="16"/>
-          <w:szCs w:val="16"/>
-        </w:rPr>
-      </w:pPr>
-      <w:bookmarkStart w:id="41" w:name="header-c395"/>
-      <w:bookmarkEnd w:id="41"/>
-      <w:r>
-        <w:rPr>
-          <w:sz w:val="16"/>
-          <w:szCs w:val="16"/>
-        </w:rPr>
-        <w:t>Adapting Counting/Distance-Based Methods</w:t>
-      </w:r>
-    </w:p>
-    <w:p>
-      <w:pPr>
-        <w:pStyle w:val="FirstParagraph"/>
-        <w:spacing w:before="0" w:after="0"/>
-        <w:rPr>
-          <w:sz w:val="16"/>
-          <w:szCs w:val="16"/>
-        </w:rPr>
-      </w:pPr>
-      <w:r>
-        <w:rPr>
-          <w:sz w:val="16"/>
-          <w:szCs w:val="16"/>
-        </w:rPr>
-        <w:t>Adapt our classification methods to perform regression</w:t>
-      </w:r>
-    </w:p>
-    <w:p>
-      <w:pPr>
-        <w:pStyle w:val="Heading2"/>
-        <w:spacing w:before="0"/>
-        <w:rPr>
-          <w:sz w:val="16"/>
-          <w:szCs w:val="16"/>
-        </w:rPr>
-      </w:pPr>
-      <w:bookmarkStart w:id="42" w:name="header-c398"/>
-      <w:bookmarkEnd w:id="42"/>
-      <w:r>
-        <w:rPr>
-          <w:sz w:val="16"/>
-          <w:szCs w:val="16"/>
-        </w:rPr>
-        <w:t>Linear Least Squares for Quadratic Models</w:t>
-      </w:r>
-    </w:p>
-    <w:p>
-      <w:pPr>
-        <w:pStyle w:val="FirstParagraph"/>
-        <w:spacing w:before="0" w:after="0"/>
-        <w:rPr>
-          <w:sz w:val="16"/>
-          <w:szCs w:val="16"/>
-        </w:rPr>
-      </w:pPr>
-      <w:r>
-        <w:rPr>
-          <w:sz w:val="16"/>
-          <w:szCs w:val="16"/>
-        </w:rPr>
-        <w:t>Change of basis:</w:t>
-      </w:r>
-    </w:p>
-    <w:p>
-      <w:pPr>
-        <w:pStyle w:val="BodyText"/>
-        <w:spacing w:before="0" w:after="0"/>
-        <w:rPr>
-          <w:sz w:val="16"/>
-          <w:szCs w:val="16"/>
-        </w:rPr>
-      </w:pPr>
-      <w:r>
-        <w:rPr>
-          <w:sz w:val="16"/>
-          <w:szCs w:val="16"/>
-        </w:rPr>
-        <w:t>yi = w0 + w1xi + w2xi^2 + … (w0 will be the y-intercept)</w:t>
-      </w:r>
-    </w:p>
-    <w:p>
-      <w:pPr>
-        <w:pStyle w:val="BodyText"/>
-        <w:spacing w:before="0" w:after="0"/>
-        <w:rPr>
-          <w:sz w:val="16"/>
-          <w:szCs w:val="16"/>
-        </w:rPr>
-      </w:pPr>
-      <w:r>
-        <w:rPr>
-          <w:sz w:val="16"/>
-          <w:szCs w:val="16"/>
-        </w:rPr>
-        <w:t>Z = [1's | xi | xi^2]</w:t>
-      </w:r>
-    </w:p>
-    <w:p>
-      <w:pPr>
-        <w:pStyle w:val="BodyText"/>
-        <w:spacing w:before="0" w:after="0"/>
-        <w:rPr>
-          <w:sz w:val="16"/>
-          <w:szCs w:val="16"/>
-        </w:rPr>
-      </w:pPr>
-      <w:r>
-        <w:rPr>
-          <w:sz w:val="16"/>
-          <w:szCs w:val="16"/>
-        </w:rPr>
-        <w:t>Linear functin of w, quadrtic function of xi.</w:t>
-      </w:r>
-    </w:p>
-    <w:p>
-      <w:pPr>
-        <w:pStyle w:val="BodyText"/>
-        <w:spacing w:before="0" w:after="0"/>
-        <w:rPr>
-          <w:sz w:val="16"/>
-          <w:szCs w:val="16"/>
-        </w:rPr>
-      </w:pPr>
-      <w:r>
-        <w:rPr>
-          <w:sz w:val="16"/>
-          <w:szCs w:val="16"/>
-        </w:rPr>
-        <w:t>Prediction: y=Zw</w:t>
-      </w:r>
-    </w:p>
-    <w:p>
-      <w:pPr>
-        <w:pStyle w:val="BodyText"/>
-        <w:spacing w:before="0" w:after="0"/>
-        <w:rPr>
-          <w:sz w:val="16"/>
-          <w:szCs w:val="16"/>
-        </w:rPr>
-      </w:pPr>
-      <w:r>
-        <w:rPr>
-          <w:sz w:val="16"/>
-          <w:szCs w:val="16"/>
-        </w:rPr>
-        <w:t>To select degree polynomial: validation and cross-validation</w:t>
-      </w:r>
-    </w:p>
-    <w:p>
-      <w:pPr>
-        <w:pStyle w:val="Heading3"/>
-        <w:spacing w:before="0"/>
-        <w:rPr>
-          <w:sz w:val="16"/>
-          <w:szCs w:val="16"/>
-        </w:rPr>
-      </w:pPr>
-      <w:bookmarkStart w:id="43" w:name="header-c411"/>
+      <w:bookmarkStart w:id="43" w:name="header-c416"/>
       <w:bookmarkEnd w:id="43"/>
       <w:r>
         <w:rPr>
           <w:sz w:val="16"/>
           <w:szCs w:val="16"/>
         </w:rPr>
-        <w:t>Parametric vs Non-</w:t>
-      </w:r>
-      <w:proofErr w:type="gramStart"/>
-      <w:r>
-        <w:rPr>
-          <w:sz w:val="16"/>
-          <w:szCs w:val="16"/>
-        </w:rPr>
-        <w:t>parametric</w:t>
-      </w:r>
-      <w:proofErr w:type="gramEnd"/>
-      <w:r>
-        <w:rPr>
-          <w:sz w:val="16"/>
-          <w:szCs w:val="16"/>
-        </w:rPr>
-        <w:t xml:space="preserve"> Bases</w:t>
-      </w:r>
-    </w:p>
-    <w:p>
-      <w:pPr>
-        <w:pStyle w:val="FirstParagraph"/>
-        <w:spacing w:before="0" w:after="0"/>
-        <w:rPr>
-          <w:sz w:val="16"/>
-          <w:szCs w:val="16"/>
-        </w:rPr>
-      </w:pPr>
-      <w:r>
-        <w:rPr>
-          <w:sz w:val="16"/>
-          <w:szCs w:val="16"/>
-        </w:rPr>
-        <w:t xml:space="preserve">yi = w0 + w1 f1(xi) + w2 f2(xi) + … </w:t>
-      </w:r>
-    </w:p>
-    <w:p>
-      <w:pPr>
-        <w:pStyle w:val="BodyText"/>
-        <w:spacing w:before="0" w:after="0"/>
-        <w:rPr>
-          <w:sz w:val="16"/>
-          <w:szCs w:val="16"/>
-        </w:rPr>
-      </w:pPr>
-      <w:r>
-        <w:rPr>
-          <w:sz w:val="16"/>
-          <w:szCs w:val="16"/>
-        </w:rPr>
-        <w:t>Wrong basis: more data doesn't help</w:t>
-      </w:r>
-    </w:p>
-    <w:p>
-      <w:pPr>
-        <w:pStyle w:val="Heading2"/>
-        <w:spacing w:before="0"/>
-        <w:rPr>
-          <w:sz w:val="16"/>
-          <w:szCs w:val="16"/>
-        </w:rPr>
-      </w:pPr>
-      <w:bookmarkStart w:id="44" w:name="header-c416"/>
-      <w:bookmarkEnd w:id="44"/>
-      <w:r>
-        <w:rPr>
-          <w:sz w:val="16"/>
-          <w:szCs w:val="16"/>
-        </w:rPr>
-        <w:t xml:space="preserve">Radical Basis Functions </w:t>
-      </w:r>
-      <w:r>
-        <w:rPr>
-          <w:sz w:val="16"/>
-          <w:szCs w:val="16"/>
-        </w:rPr>
-        <w:t>(RBFs)</w:t>
+        <w:t>Radical Basis Functions (RBFs)</w:t>
       </w:r>
     </w:p>
     <w:p>
@@ -4355,8 +3442,8 @@
           <w:lang w:eastAsia="zh-CN"/>
         </w:rPr>
         <w:drawing>
-          <wp:inline distT="0" distB="0" distL="0" distR="0" wp14:anchorId="57C4C9A8" wp14:editId="33791264">
-            <wp:extent cx="1974914" cy="877451"/>
+          <wp:inline distT="0" distB="0" distL="0" distR="0" wp14:anchorId="57C4C9A8" wp14:editId="129F755A">
+            <wp:extent cx="1436368" cy="638175"/>
             <wp:effectExtent l="0" t="0" r="0" b="0"/>
             <wp:docPr id="1" name="Picture"/>
             <wp:cNvGraphicFramePr/>
@@ -4378,7 +3465,7 @@
                   <pic:spPr bwMode="auto">
                     <a:xfrm>
                       <a:off x="0" y="0"/>
-                      <a:ext cx="2015066" cy="895290"/>
+                      <a:ext cx="1436368" cy="638175"/>
                     </a:xfrm>
                     <a:prstGeom prst="rect">
                       <a:avLst/>
@@ -4423,16 +3510,6 @@
         </w:rPr>
         <w:t>Guassian RBF:</w:t>
       </w:r>
-    </w:p>
-    <w:p>
-      <w:pPr>
-        <w:pStyle w:val="FigurewithCaption"/>
-        <w:spacing w:after="0"/>
-        <w:rPr>
-          <w:sz w:val="16"/>
-          <w:szCs w:val="16"/>
-        </w:rPr>
-      </w:pPr>
       <w:r>
         <w:rPr>
           <w:noProof/>
@@ -4441,8 +3518,8 @@
           <w:lang w:eastAsia="zh-CN"/>
         </w:rPr>
         <w:drawing>
-          <wp:inline distT="0" distB="0" distL="0" distR="0" wp14:anchorId="46C3506F" wp14:editId="4DF17E73">
-            <wp:extent cx="2072050" cy="414411"/>
+          <wp:inline distT="0" distB="0" distL="0" distR="0" wp14:anchorId="46C3506F" wp14:editId="354C7942">
+            <wp:extent cx="1000119" cy="200025"/>
             <wp:effectExtent l="0" t="0" r="0" b="0"/>
             <wp:docPr id="2" name="Picture"/>
             <wp:cNvGraphicFramePr/>
@@ -4464,7 +3541,7 @@
                   <pic:spPr bwMode="auto">
                     <a:xfrm>
                       <a:off x="0" y="0"/>
-                      <a:ext cx="2182354" cy="436472"/>
+                      <a:ext cx="1000119" cy="200025"/>
                     </a:xfrm>
                     <a:prstGeom prst="rect">
                       <a:avLst/>
@@ -4485,60 +3562,46 @@
     </w:p>
     <w:p>
       <w:pPr>
-        <w:pStyle w:val="ImageCaption"/>
+        <w:pStyle w:val="BodyText"/>
+        <w:spacing w:before="0" w:after="0"/>
+        <w:rPr>
+          <w:sz w:val="16"/>
+          <w:szCs w:val="16"/>
+        </w:rPr>
+      </w:pPr>
+      <w:r>
+        <w:rPr>
+          <w:sz w:val="16"/>
+          <w:szCs w:val="16"/>
+        </w:rPr>
+        <w:t>Variance sigma^2 controls influence of nearby points</w:t>
+      </w:r>
+    </w:p>
+    <w:p>
+      <w:pPr>
+        <w:pStyle w:val="BodyText"/>
+        <w:spacing w:before="0" w:after="0"/>
+        <w:rPr>
+          <w:sz w:val="16"/>
+          <w:szCs w:val="16"/>
+        </w:rPr>
+      </w:pPr>
+      <w:r>
+        <w:rPr>
+          <w:sz w:val="16"/>
+          <w:szCs w:val="16"/>
+        </w:rPr>
+        <w:t>Gaussian RBFs are universal approximators</w:t>
+      </w:r>
+    </w:p>
+    <w:p>
+      <w:pPr>
         <w:spacing w:after="0"/>
         <w:rPr>
           <w:sz w:val="16"/>
           <w:szCs w:val="16"/>
         </w:rPr>
       </w:pPr>
-    </w:p>
-    <w:p>
-      <w:pPr>
-        <w:pStyle w:val="BodyText"/>
-        <w:spacing w:before="0" w:after="0"/>
-        <w:rPr>
-          <w:sz w:val="16"/>
-          <w:szCs w:val="16"/>
-        </w:rPr>
-      </w:pPr>
-      <w:r>
-        <w:rPr>
-          <w:sz w:val="16"/>
-          <w:szCs w:val="16"/>
-        </w:rPr>
-        <w:t>Variance sigma^2 controls influence of nearby points</w:t>
-      </w:r>
-    </w:p>
-    <w:p>
-      <w:pPr>
-        <w:pStyle w:val="BodyText"/>
-        <w:spacing w:before="0" w:after="0"/>
-        <w:rPr>
-          <w:sz w:val="16"/>
-          <w:szCs w:val="16"/>
-        </w:rPr>
-      </w:pPr>
-      <w:r>
-        <w:rPr>
-          <w:sz w:val="16"/>
-          <w:szCs w:val="16"/>
-        </w:rPr>
-        <w:t>Gaussian RBFs are universal approximators</w:t>
-      </w:r>
-    </w:p>
-    <w:p>
-      <w:pPr>
-        <w:numPr>
-          <w:ilvl w:val="0"/>
-          <w:numId w:val="24"/>
-        </w:numPr>
-        <w:spacing w:after="0"/>
-        <w:rPr>
-          <w:sz w:val="16"/>
-          <w:szCs w:val="16"/>
-        </w:rPr>
-      </w:pPr>
       <w:r>
         <w:rPr>
           <w:sz w:val="16"/>
@@ -4546,32 +3609,19 @@
         </w:rPr>
         <w:t>Can approximate any continuous function to arbitrary precision.</w:t>
       </w:r>
-    </w:p>
-    <w:p>
-      <w:pPr>
-        <w:numPr>
-          <w:ilvl w:val="0"/>
-          <w:numId w:val="24"/>
-        </w:numPr>
-        <w:spacing w:after="0"/>
-        <w:rPr>
-          <w:sz w:val="16"/>
-          <w:szCs w:val="16"/>
-        </w:rPr>
-      </w:pPr>
-      <w:r>
-        <w:rPr>
-          <w:sz w:val="16"/>
-          <w:szCs w:val="16"/>
-        </w:rPr>
-        <w:t xml:space="preserve">Achieve irreducible </w:t>
-      </w:r>
-      <w:r>
-        <w:rPr>
-          <w:sz w:val="16"/>
-          <w:szCs w:val="16"/>
-        </w:rPr>
-        <w:t xml:space="preserve">error as </w:t>
+      <w:r>
+        <w:rPr>
+          <w:sz w:val="16"/>
+          <w:szCs w:val="16"/>
+        </w:rPr>
+        <w:t xml:space="preserve"> </w:t>
+      </w:r>
+      <w:r>
+        <w:rPr>
+          <w:sz w:val="16"/>
+          <w:szCs w:val="16"/>
+        </w:rPr>
+        <w:t xml:space="preserve">Achieve irreducible error as </w:t>
       </w:r>
       <w:r>
         <w:rPr>
@@ -4598,8 +3648,8 @@
           <w:szCs w:val="16"/>
         </w:rPr>
       </w:pPr>
-      <w:bookmarkStart w:id="45" w:name="header-c438"/>
-      <w:bookmarkEnd w:id="45"/>
+      <w:bookmarkStart w:id="44" w:name="header-c438"/>
+      <w:bookmarkEnd w:id="44"/>
       <w:r>
         <w:rPr>
           <w:sz w:val="16"/>
@@ -4624,19 +3674,13 @@
         </w:rPr>
         <w:t>Challenges:</w:t>
       </w:r>
-    </w:p>
-    <w:p>
-      <w:pPr>
-        <w:numPr>
-          <w:ilvl w:val="0"/>
-          <w:numId w:val="25"/>
-        </w:numPr>
-        <w:spacing w:after="0"/>
-        <w:rPr>
-          <w:sz w:val="16"/>
-          <w:szCs w:val="16"/>
-        </w:rPr>
-      </w:pPr>
+      <w:r>
+        <w:rPr>
+          <w:sz w:val="16"/>
+          <w:szCs w:val="16"/>
+        </w:rPr>
+        <w:t xml:space="preserve"> </w:t>
+      </w:r>
       <w:r>
         <w:rPr>
           <w:sz w:val="16"/>
@@ -4644,19 +3688,13 @@
         </w:rPr>
         <w:t>Conditional independence and variable dependence</w:t>
       </w:r>
-    </w:p>
-    <w:p>
-      <w:pPr>
-        <w:numPr>
-          <w:ilvl w:val="0"/>
-          <w:numId w:val="25"/>
-        </w:numPr>
-        <w:spacing w:after="0"/>
-        <w:rPr>
-          <w:sz w:val="16"/>
-          <w:szCs w:val="16"/>
-        </w:rPr>
-      </w:pPr>
+      <w:r>
+        <w:rPr>
+          <w:sz w:val="16"/>
+          <w:szCs w:val="16"/>
+        </w:rPr>
+        <w:t xml:space="preserve">; </w:t>
+      </w:r>
       <w:r>
         <w:rPr>
           <w:sz w:val="16"/>
@@ -4664,19 +3702,13 @@
         </w:rPr>
         <w:t>Tiny effects and context-specific relevance</w:t>
       </w:r>
-    </w:p>
-    <w:p>
-      <w:pPr>
-        <w:numPr>
-          <w:ilvl w:val="0"/>
-          <w:numId w:val="25"/>
-        </w:numPr>
-        <w:spacing w:after="0"/>
-        <w:rPr>
-          <w:sz w:val="16"/>
-          <w:szCs w:val="16"/>
-        </w:rPr>
-      </w:pPr>
+      <w:r>
+        <w:rPr>
+          <w:sz w:val="16"/>
+          <w:szCs w:val="16"/>
+        </w:rPr>
+        <w:t xml:space="preserve">; </w:t>
+      </w:r>
       <w:r>
         <w:rPr>
           <w:sz w:val="16"/>
@@ -4694,13 +3726,14 @@
           <w:szCs w:val="16"/>
         </w:rPr>
       </w:pPr>
-      <w:bookmarkStart w:id="46" w:name="header-c451"/>
-      <w:bookmarkEnd w:id="46"/>
-      <w:r>
-        <w:rPr>
-          <w:sz w:val="16"/>
-          <w:szCs w:val="16"/>
-        </w:rPr>
+      <w:bookmarkStart w:id="45" w:name="header-c451"/>
+      <w:bookmarkEnd w:id="45"/>
+      <w:r>
+        <w:rPr>
+          <w:sz w:val="16"/>
+          <w:szCs w:val="16"/>
+        </w:rPr>
+        <w:lastRenderedPageBreak/>
         <w:t>L0 Regularization</w:t>
       </w:r>
     </w:p>
@@ -4736,23 +3769,7 @@
           <w:sz w:val="16"/>
           <w:szCs w:val="16"/>
         </w:rPr>
-        <w:t>f(w) = (1/</w:t>
-      </w:r>
-      <w:proofErr w:type="gramStart"/>
-      <w:r>
-        <w:rPr>
-          <w:sz w:val="16"/>
-          <w:szCs w:val="16"/>
-        </w:rPr>
-        <w:t>2)|</w:t>
-      </w:r>
-      <w:proofErr w:type="gramEnd"/>
-      <w:r>
-        <w:rPr>
-          <w:sz w:val="16"/>
-          <w:szCs w:val="16"/>
-        </w:rPr>
-        <w:t>|Xw-y||^2 + lambda||w||_0</w:t>
+        <w:t>f(w) = (1/2)||Xw-y||^2 + lambda||w||_0</w:t>
       </w:r>
     </w:p>
     <w:p>
@@ -4781,8 +3798,8 @@
           <w:szCs w:val="16"/>
         </w:rPr>
       </w:pPr>
-      <w:bookmarkStart w:id="47" w:name="header-c458"/>
-      <w:bookmarkEnd w:id="47"/>
+      <w:bookmarkStart w:id="46" w:name="header-c458"/>
+      <w:bookmarkEnd w:id="46"/>
       <w:r>
         <w:rPr>
           <w:sz w:val="16"/>
@@ -4806,15 +3823,7 @@
           <w:sz w:val="16"/>
           <w:szCs w:val="16"/>
         </w:rPr>
-        <w:t>convex, doesn'</w:t>
-      </w:r>
-      <w:r>
-        <w:rPr>
-          <w:i/>
-          <w:sz w:val="16"/>
-          <w:szCs w:val="16"/>
-        </w:rPr>
-        <w:t>t do feature selection, tend to be non-zeros in w, solution unique</w:t>
+        <w:t>convex, doesn't do feature selection, tend to be non-zeros in w, solution unique</w:t>
       </w:r>
     </w:p>
     <w:p>
@@ -4831,23 +3840,7 @@
           <w:sz w:val="16"/>
           <w:szCs w:val="16"/>
         </w:rPr>
-        <w:t>f(w) = (1/</w:t>
-      </w:r>
-      <w:proofErr w:type="gramStart"/>
-      <w:r>
-        <w:rPr>
-          <w:sz w:val="16"/>
-          <w:szCs w:val="16"/>
-        </w:rPr>
-        <w:t>2)|</w:t>
-      </w:r>
-      <w:proofErr w:type="gramEnd"/>
-      <w:r>
-        <w:rPr>
-          <w:sz w:val="16"/>
-          <w:szCs w:val="16"/>
-        </w:rPr>
-        <w:t>|Xw-y||^2 + (lambda/2)||w||^2</w:t>
+        <w:t>f(w) = (1/2)||Xw-y||^2 + (lambda/2)||w||^2</w:t>
       </w:r>
     </w:p>
     <w:p>
@@ -4910,8 +3903,8 @@
           <w:szCs w:val="16"/>
         </w:rPr>
       </w:pPr>
-      <w:bookmarkStart w:id="48" w:name="header-c469"/>
-      <w:bookmarkEnd w:id="48"/>
+      <w:bookmarkStart w:id="47" w:name="header-c469"/>
+      <w:bookmarkEnd w:id="47"/>
       <w:r>
         <w:rPr>
           <w:sz w:val="16"/>
@@ -4952,23 +3945,7 @@
           <w:sz w:val="16"/>
           <w:szCs w:val="16"/>
         </w:rPr>
-        <w:t>f(w) = (1/</w:t>
-      </w:r>
-      <w:proofErr w:type="gramStart"/>
-      <w:r>
-        <w:rPr>
-          <w:sz w:val="16"/>
-          <w:szCs w:val="16"/>
-        </w:rPr>
-        <w:t>2)|</w:t>
-      </w:r>
-      <w:proofErr w:type="gramEnd"/>
-      <w:r>
-        <w:rPr>
-          <w:sz w:val="16"/>
-          <w:szCs w:val="16"/>
-        </w:rPr>
-        <w:t>|Xw-y||^2 + (lambda/2)||w||_1</w:t>
+        <w:t>f(w) = (1/2)||Xw-y||^2 + (lambda/2)||w||_1</w:t>
       </w:r>
     </w:p>
     <w:p>
@@ -4980,8 +3957,8 @@
           <w:szCs w:val="16"/>
         </w:rPr>
       </w:pPr>
-      <w:bookmarkStart w:id="49" w:name="header-c474"/>
-      <w:bookmarkEnd w:id="49"/>
+      <w:bookmarkStart w:id="48" w:name="header-c474"/>
+      <w:bookmarkEnd w:id="48"/>
       <w:r>
         <w:rPr>
           <w:sz w:val="16"/>
@@ -5038,14 +4015,7 @@
           <w:sz w:val="16"/>
           <w:szCs w:val="16"/>
         </w:rPr>
-        <w:t xml:space="preserve">What we want is the 0-1 loss (# of </w:t>
-      </w:r>
-      <w:r>
-        <w:rPr>
-          <w:sz w:val="16"/>
-          <w:szCs w:val="16"/>
-        </w:rPr>
-        <w:t>classification errors)</w:t>
+        <w:t>What we want is the 0-1 loss (# of classification errors)</w:t>
       </w:r>
     </w:p>
     <w:p>
@@ -5074,14 +4044,13 @@
           <w:szCs w:val="16"/>
         </w:rPr>
       </w:pPr>
-      <w:bookmarkStart w:id="50" w:name="header-c483"/>
-      <w:bookmarkEnd w:id="50"/>
-      <w:r>
-        <w:rPr>
-          <w:sz w:val="16"/>
-          <w:szCs w:val="16"/>
-        </w:rPr>
-        <w:lastRenderedPageBreak/>
+      <w:bookmarkStart w:id="49" w:name="header-c483"/>
+      <w:bookmarkEnd w:id="49"/>
+      <w:r>
+        <w:rPr>
+          <w:sz w:val="16"/>
+          <w:szCs w:val="16"/>
+        </w:rPr>
         <w:t>Hinge Loss</w:t>
       </w:r>
     </w:p>
@@ -5099,23 +4068,7 @@
           <w:sz w:val="16"/>
           <w:szCs w:val="16"/>
         </w:rPr>
-        <w:t>f(w)=</w:t>
-      </w:r>
-      <w:proofErr w:type="gramStart"/>
-      <w:r>
-        <w:rPr>
-          <w:sz w:val="16"/>
-          <w:szCs w:val="16"/>
-        </w:rPr>
-        <w:t>sum(</w:t>
-      </w:r>
-      <w:proofErr w:type="gramEnd"/>
-      <w:r>
-        <w:rPr>
-          <w:sz w:val="16"/>
-          <w:szCs w:val="16"/>
-        </w:rPr>
-        <w:t>i=1 to n) max{0, 1-yiw^Txi}</w:t>
+        <w:t>f(w)=sum(i=1 to n) max{0, 1-yiw^Txi}</w:t>
       </w:r>
     </w:p>
     <w:p>
@@ -5127,8 +4080,8 @@
           <w:szCs w:val="16"/>
         </w:rPr>
       </w:pPr>
-      <w:bookmarkStart w:id="51" w:name="header-c486"/>
-      <w:bookmarkEnd w:id="51"/>
+      <w:bookmarkStart w:id="50" w:name="header-c486"/>
+      <w:bookmarkEnd w:id="50"/>
       <w:r>
         <w:rPr>
           <w:sz w:val="16"/>
@@ -5151,14 +4104,7 @@
           <w:sz w:val="16"/>
           <w:szCs w:val="16"/>
         </w:rPr>
-        <w:t>Hinge Loss with L2 regularization — Maximum-Margin Classifier (choose the f</w:t>
-      </w:r>
-      <w:r>
-        <w:rPr>
-          <w:sz w:val="16"/>
-          <w:szCs w:val="16"/>
-        </w:rPr>
-        <w:t>arthest from both classes)</w:t>
+        <w:t>Hinge Loss with L2 regularization — Maximum-Margin Classifier (choose the farthest from both classes)</w:t>
       </w:r>
     </w:p>
     <w:p>
@@ -5175,23 +4121,7 @@
           <w:sz w:val="16"/>
           <w:szCs w:val="16"/>
         </w:rPr>
-        <w:t>f(w)=</w:t>
-      </w:r>
-      <w:proofErr w:type="gramStart"/>
-      <w:r>
-        <w:rPr>
-          <w:sz w:val="16"/>
-          <w:szCs w:val="16"/>
-        </w:rPr>
-        <w:t>sum(</w:t>
-      </w:r>
-      <w:proofErr w:type="gramEnd"/>
-      <w:r>
-        <w:rPr>
-          <w:sz w:val="16"/>
-          <w:szCs w:val="16"/>
-        </w:rPr>
-        <w:t>i=1 to n) max{0, 1-yiw^Txi} + (lambda/2)||w||^2</w:t>
+        <w:t>f(w)=sum(i=1 to n) max{0, 1-yiw^Txi} + (lambda/2)||w||^2</w:t>
       </w:r>
     </w:p>
     <w:p>
@@ -5203,8 +4133,8 @@
           <w:szCs w:val="16"/>
         </w:rPr>
       </w:pPr>
-      <w:bookmarkStart w:id="52" w:name="header-c491"/>
-      <w:bookmarkEnd w:id="52"/>
+      <w:bookmarkStart w:id="51" w:name="header-c491"/>
+      <w:bookmarkEnd w:id="51"/>
       <w:r>
         <w:rPr>
           <w:sz w:val="16"/>
@@ -5255,8 +4185,8 @@
           <w:lang w:eastAsia="zh-CN"/>
         </w:rPr>
         <w:drawing>
-          <wp:inline distT="0" distB="0" distL="0" distR="0" wp14:anchorId="448CF099" wp14:editId="6DF6E9DB">
-            <wp:extent cx="2074252" cy="441077"/>
+          <wp:inline distT="0" distB="0" distL="0" distR="0" wp14:anchorId="448CF099" wp14:editId="581B9980">
+            <wp:extent cx="1562100" cy="332171"/>
             <wp:effectExtent l="0" t="0" r="0" b="0"/>
             <wp:docPr id="3" name="Picture" title="fig:"/>
             <wp:cNvGraphicFramePr/>
@@ -5278,7 +4208,7 @@
                   <pic:spPr bwMode="auto">
                     <a:xfrm>
                       <a:off x="0" y="0"/>
-                      <a:ext cx="2094228" cy="445325"/>
+                      <a:ext cx="1591197" cy="338358"/>
                     </a:xfrm>
                     <a:prstGeom prst="rect">
                       <a:avLst/>
@@ -5296,28 +4226,22 @@
           </wp:inline>
         </w:drawing>
       </w:r>
-      <w:r>
-        <w:rPr>
-          <w:sz w:val="16"/>
-          <w:szCs w:val="16"/>
-        </w:rPr>
-        <w:t xml:space="preserve"> f(w) = </w:t>
-      </w:r>
-      <w:proofErr w:type="gramStart"/>
-      <w:r>
-        <w:rPr>
-          <w:sz w:val="16"/>
-          <w:szCs w:val="16"/>
-        </w:rPr>
-        <w:t>sum(</w:t>
-      </w:r>
-      <w:proofErr w:type="gramEnd"/>
-      <w:r>
-        <w:rPr>
-          <w:sz w:val="16"/>
-          <w:szCs w:val="16"/>
-        </w:rPr>
-        <w:t>i=1 to n) log(1+ exp(-yiw^Txi))</w:t>
+    </w:p>
+    <w:p>
+      <w:pPr>
+        <w:pStyle w:val="BodyText"/>
+        <w:spacing w:before="0" w:after="0"/>
+        <w:rPr>
+          <w:sz w:val="16"/>
+          <w:szCs w:val="16"/>
+        </w:rPr>
+      </w:pPr>
+      <w:r>
+        <w:rPr>
+          <w:sz w:val="16"/>
+          <w:szCs w:val="16"/>
+        </w:rPr>
+        <w:t>f(w) = sum(i=1 to n) log(1+ exp(-yiw^Txi))</w:t>
       </w:r>
     </w:p>
     <w:p>
@@ -5329,8 +4253,8 @@
           <w:szCs w:val="16"/>
         </w:rPr>
       </w:pPr>
-      <w:bookmarkStart w:id="53" w:name="header-c496"/>
-      <w:bookmarkEnd w:id="53"/>
+      <w:bookmarkStart w:id="52" w:name="header-c496"/>
+      <w:bookmarkEnd w:id="52"/>
       <w:r>
         <w:rPr>
           <w:sz w:val="16"/>
@@ -5353,23 +4277,7 @@
           <w:sz w:val="16"/>
           <w:szCs w:val="16"/>
         </w:rPr>
-        <w:t>X (n by d), Y (n by k) W</w:t>
-      </w:r>
-      <w:proofErr w:type="gramStart"/>
-      <w:r>
-        <w:rPr>
-          <w:sz w:val="16"/>
-          <w:szCs w:val="16"/>
-        </w:rPr>
-        <w:t>=[</w:t>
-      </w:r>
-      <w:proofErr w:type="gramEnd"/>
-      <w:r>
-        <w:rPr>
-          <w:sz w:val="16"/>
-          <w:szCs w:val="16"/>
-        </w:rPr>
-        <w:t>w1 | w2 … | wk] (d by k)</w:t>
+        <w:t>X (n by d), Y (n by k) W=[w1 | w2 … | wk] (d by k)</w:t>
       </w:r>
     </w:p>
     <w:p>
@@ -5413,8 +4321,8 @@
           <w:szCs w:val="16"/>
         </w:rPr>
       </w:pPr>
-      <w:bookmarkStart w:id="54" w:name="header-c501"/>
-      <w:bookmarkEnd w:id="54"/>
+      <w:bookmarkStart w:id="53" w:name="header-c501"/>
+      <w:bookmarkEnd w:id="53"/>
       <w:r>
         <w:rPr>
           <w:sz w:val="16"/>
@@ -5458,8 +4366,8 @@
           <w:lang w:eastAsia="zh-CN"/>
         </w:rPr>
         <w:drawing>
-          <wp:inline distT="0" distB="0" distL="0" distR="0" wp14:anchorId="34767351" wp14:editId="3F32AE89">
-            <wp:extent cx="2302852" cy="234737"/>
+          <wp:inline distT="0" distB="0" distL="0" distR="0" wp14:anchorId="34767351" wp14:editId="026A0F34">
+            <wp:extent cx="1905000" cy="194183"/>
             <wp:effectExtent l="0" t="0" r="0" b="0"/>
             <wp:docPr id="4" name="Picture"/>
             <wp:cNvGraphicFramePr/>
@@ -5481,7 +4389,7 @@
                   <pic:spPr bwMode="auto">
                     <a:xfrm>
                       <a:off x="0" y="0"/>
-                      <a:ext cx="2413633" cy="246029"/>
+                      <a:ext cx="2043521" cy="208303"/>
                     </a:xfrm>
                     <a:prstGeom prst="rect">
                       <a:avLst/>
@@ -5544,8 +4452,8 @@
           <w:lang w:eastAsia="zh-CN"/>
         </w:rPr>
         <w:drawing>
-          <wp:inline distT="0" distB="0" distL="0" distR="0" wp14:anchorId="165E9BE2" wp14:editId="468EE5F9">
-            <wp:extent cx="2302852" cy="395945"/>
+          <wp:inline distT="0" distB="0" distL="0" distR="0" wp14:anchorId="165E9BE2" wp14:editId="792302B1">
+            <wp:extent cx="1828800" cy="314438"/>
             <wp:effectExtent l="0" t="0" r="0" b="0"/>
             <wp:docPr id="5" name="Picture"/>
             <wp:cNvGraphicFramePr/>
@@ -5567,7 +4475,7 @@
                   <pic:spPr bwMode="auto">
                     <a:xfrm>
                       <a:off x="0" y="0"/>
-                      <a:ext cx="2316695" cy="398325"/>
+                      <a:ext cx="1870388" cy="321589"/>
                     </a:xfrm>
                     <a:prstGeom prst="rect">
                       <a:avLst/>
@@ -5588,16 +4496,6 @@
     </w:p>
     <w:p>
       <w:pPr>
-        <w:pStyle w:val="ImageCaption"/>
-        <w:spacing w:after="0"/>
-        <w:rPr>
-          <w:sz w:val="16"/>
-          <w:szCs w:val="16"/>
-        </w:rPr>
-      </w:pPr>
-    </w:p>
-    <w:p>
-      <w:pPr>
         <w:pStyle w:val="Heading2"/>
         <w:spacing w:before="0"/>
         <w:rPr>
@@ -5605,8 +4503,8 @@
           <w:szCs w:val="16"/>
         </w:rPr>
       </w:pPr>
-      <w:bookmarkStart w:id="55" w:name="header-c510"/>
-      <w:bookmarkEnd w:id="55"/>
+      <w:bookmarkStart w:id="54" w:name="header-c510"/>
+      <w:bookmarkEnd w:id="54"/>
       <w:r>
         <w:rPr>
           <w:sz w:val="16"/>
@@ -5710,16 +4608,6 @@
     </w:p>
     <w:p>
       <w:pPr>
-        <w:pStyle w:val="ImageCaption"/>
-        <w:spacing w:after="0"/>
-        <w:rPr>
-          <w:sz w:val="16"/>
-          <w:szCs w:val="16"/>
-        </w:rPr>
-      </w:pPr>
-    </w:p>
-    <w:p>
-      <w:pPr>
         <w:pStyle w:val="Heading1"/>
         <w:spacing w:before="0"/>
         <w:rPr>
@@ -5727,8 +4615,8 @@
           <w:szCs w:val="16"/>
         </w:rPr>
       </w:pPr>
-      <w:bookmarkStart w:id="56" w:name="header-c517"/>
-      <w:bookmarkEnd w:id="56"/>
+      <w:bookmarkStart w:id="55" w:name="header-c517"/>
+      <w:bookmarkEnd w:id="55"/>
       <w:r>
         <w:rPr>
           <w:sz w:val="16"/>
@@ -5751,23 +4639,7 @@
           <w:sz w:val="16"/>
           <w:szCs w:val="16"/>
         </w:rPr>
-        <w:t>w = Z^</w:t>
-      </w:r>
-      <w:proofErr w:type="gramStart"/>
-      <w:r>
-        <w:rPr>
-          <w:sz w:val="16"/>
-          <w:szCs w:val="16"/>
-        </w:rPr>
-        <w:t>T(</w:t>
-      </w:r>
-      <w:proofErr w:type="gramEnd"/>
-      <w:r>
-        <w:rPr>
-          <w:sz w:val="16"/>
-          <w:szCs w:val="16"/>
-        </w:rPr>
-        <w:t>ZZ^T+lambda I)^(-1)y</w:t>
+        <w:t>w = Z^T(ZZ^T+lambda I)^(-1)y</w:t>
       </w:r>
     </w:p>
     <w:p>
@@ -5818,14 +4690,7 @@
           <w:sz w:val="16"/>
           <w:szCs w:val="16"/>
         </w:rPr>
-        <w:t>'</w:t>
-      </w:r>
-      <w:r>
-        <w:rPr>
-          <w:sz w:val="16"/>
-          <w:szCs w:val="16"/>
-        </w:rPr>
-        <w:t>k' must be an inner product</w:t>
+        <w:t>'k' must be an inner product</w:t>
       </w:r>
     </w:p>
     <w:p>
@@ -5837,8 +4702,8 @@
           <w:szCs w:val="16"/>
         </w:rPr>
       </w:pPr>
-      <w:bookmarkStart w:id="57" w:name="header-c526"/>
-      <w:bookmarkEnd w:id="57"/>
+      <w:bookmarkStart w:id="56" w:name="header-c526"/>
+      <w:bookmarkEnd w:id="56"/>
       <w:r>
         <w:rPr>
           <w:sz w:val="16"/>
@@ -5864,8 +4729,8 @@
           <w:lang w:eastAsia="zh-CN"/>
         </w:rPr>
         <w:drawing>
-          <wp:inline distT="0" distB="0" distL="0" distR="0" wp14:anchorId="4DDDCD2A" wp14:editId="4D444A1A">
-            <wp:extent cx="778852" cy="273104"/>
+          <wp:inline distT="0" distB="0" distL="0" distR="0" wp14:anchorId="4DDDCD2A" wp14:editId="1A6F2C20">
+            <wp:extent cx="628650" cy="220436"/>
             <wp:effectExtent l="0" t="0" r="0" b="0"/>
             <wp:docPr id="7" name="Picture"/>
             <wp:cNvGraphicFramePr/>
@@ -5887,7 +4752,7 @@
                   <pic:spPr bwMode="auto">
                     <a:xfrm>
                       <a:off x="0" y="0"/>
-                      <a:ext cx="791258" cy="277454"/>
+                      <a:ext cx="628650" cy="220436"/>
                     </a:xfrm>
                     <a:prstGeom prst="rect">
                       <a:avLst/>
@@ -5920,8 +4785,8 @@
           <w:lang w:eastAsia="zh-CN"/>
         </w:rPr>
         <w:drawing>
-          <wp:inline distT="0" distB="0" distL="0" distR="0" wp14:anchorId="202FC92D" wp14:editId="6956972A">
-            <wp:extent cx="931252" cy="369992"/>
+          <wp:inline distT="0" distB="0" distL="0" distR="0" wp14:anchorId="202FC92D" wp14:editId="0C725D3A">
+            <wp:extent cx="838200" cy="333022"/>
             <wp:effectExtent l="0" t="0" r="0" b="0"/>
             <wp:docPr id="8" name="Picture"/>
             <wp:cNvGraphicFramePr/>
@@ -5943,7 +4808,7 @@
                   <pic:spPr bwMode="auto">
                     <a:xfrm>
                       <a:off x="0" y="0"/>
-                      <a:ext cx="948210" cy="376730"/>
+                      <a:ext cx="838200" cy="333022"/>
                     </a:xfrm>
                     <a:prstGeom prst="rect">
                       <a:avLst/>
@@ -5964,16 +4829,6 @@
     </w:p>
     <w:p>
       <w:pPr>
-        <w:pStyle w:val="ImageCaption"/>
-        <w:spacing w:after="0"/>
-        <w:rPr>
-          <w:sz w:val="16"/>
-          <w:szCs w:val="16"/>
-        </w:rPr>
-      </w:pPr>
-    </w:p>
-    <w:p>
-      <w:pPr>
         <w:pStyle w:val="Heading2"/>
         <w:spacing w:before="0"/>
         <w:rPr>
@@ -5981,8 +4836,8 @@
           <w:szCs w:val="16"/>
         </w:rPr>
       </w:pPr>
-      <w:bookmarkStart w:id="58" w:name="header-c531"/>
-      <w:bookmarkEnd w:id="58"/>
+      <w:bookmarkStart w:id="57" w:name="header-c531"/>
+      <w:bookmarkEnd w:id="57"/>
       <w:r>
         <w:rPr>
           <w:sz w:val="16"/>
@@ -6043,8 +4898,8 @@
           <w:lang w:eastAsia="zh-CN"/>
         </w:rPr>
         <w:drawing>
-          <wp:inline distT="0" distB="0" distL="0" distR="0" wp14:anchorId="5BFFBF61" wp14:editId="7D5DC5D9">
-            <wp:extent cx="1780003" cy="365754"/>
+          <wp:inline distT="0" distB="0" distL="0" distR="0" wp14:anchorId="5BFFBF61" wp14:editId="0953434A">
+            <wp:extent cx="1095375" cy="225077"/>
             <wp:effectExtent l="0" t="0" r="0" b="0"/>
             <wp:docPr id="9" name="Picture"/>
             <wp:cNvGraphicFramePr/>
@@ -6066,7 +4921,7 @@
                   <pic:spPr bwMode="auto">
                     <a:xfrm>
                       <a:off x="0" y="0"/>
-                      <a:ext cx="1818111" cy="373584"/>
+                      <a:ext cx="1130244" cy="232242"/>
                     </a:xfrm>
                     <a:prstGeom prst="rect">
                       <a:avLst/>
@@ -6087,16 +4942,6 @@
     </w:p>
     <w:p>
       <w:pPr>
-        <w:pStyle w:val="ImageCaption"/>
-        <w:spacing w:after="0"/>
-        <w:rPr>
-          <w:sz w:val="16"/>
-          <w:szCs w:val="16"/>
-        </w:rPr>
-      </w:pPr>
-    </w:p>
-    <w:p>
-      <w:pPr>
         <w:pStyle w:val="Heading1"/>
         <w:spacing w:before="0"/>
         <w:rPr>
@@ -6104,8 +4949,8 @@
           <w:szCs w:val="16"/>
         </w:rPr>
       </w:pPr>
-      <w:bookmarkStart w:id="59" w:name="header-c538"/>
-      <w:bookmarkEnd w:id="59"/>
+      <w:bookmarkStart w:id="58" w:name="header-c538"/>
+      <w:bookmarkEnd w:id="58"/>
       <w:r>
         <w:rPr>
           <w:sz w:val="16"/>
@@ -6473,8 +5318,8 @@
           <w:szCs w:val="16"/>
         </w:rPr>
       </w:pPr>
-      <w:bookmarkStart w:id="60" w:name="header-c543"/>
-      <w:bookmarkEnd w:id="60"/>
+      <w:bookmarkStart w:id="59" w:name="header-c543"/>
+      <w:bookmarkEnd w:id="59"/>
       <w:r>
         <w:rPr>
           <w:sz w:val="16"/>
@@ -6492,21 +5337,12 @@
           <w:szCs w:val="16"/>
         </w:rPr>
       </w:pPr>
-      <w:proofErr w:type="gramStart"/>
-      <w:r>
-        <w:rPr>
-          <w:sz w:val="16"/>
-          <w:szCs w:val="16"/>
-        </w:rPr>
-        <w:t>P(</w:t>
-      </w:r>
-      <w:proofErr w:type="gramEnd"/>
-      <w:r>
-        <w:rPr>
-          <w:sz w:val="16"/>
-          <w:szCs w:val="16"/>
-        </w:rPr>
-        <w:t>w|X, y) = P(y|X, w) P(w) P(y|X, w) is likelihood, P(w) is prior</w:t>
+      <w:r>
+        <w:rPr>
+          <w:sz w:val="16"/>
+          <w:szCs w:val="16"/>
+        </w:rPr>
+        <w:t>P(w|X, y) = P(y|X, w) P(w) P(y|X, w) is likelihood, P(w) is prior</w:t>
       </w:r>
     </w:p>
     <w:p>
@@ -6535,8 +5371,8 @@
           <w:szCs w:val="16"/>
         </w:rPr>
       </w:pPr>
-      <w:bookmarkStart w:id="61" w:name="header-c548"/>
-      <w:bookmarkEnd w:id="61"/>
+      <w:bookmarkStart w:id="60" w:name="header-c548"/>
+      <w:bookmarkEnd w:id="60"/>
       <w:r>
         <w:rPr>
           <w:sz w:val="16"/>
@@ -6569,8 +5405,8 @@
           <w:lang w:eastAsia="zh-CN"/>
         </w:rPr>
         <w:drawing>
-          <wp:inline distT="0" distB="0" distL="0" distR="0" wp14:anchorId="117C1F54" wp14:editId="61CA98FA">
-            <wp:extent cx="2084803" cy="384887"/>
+          <wp:inline distT="0" distB="0" distL="0" distR="0" wp14:anchorId="117C1F54" wp14:editId="39BB0498">
+            <wp:extent cx="1514475" cy="279596"/>
             <wp:effectExtent l="0" t="0" r="0" b="0"/>
             <wp:docPr id="10" name="Picture" title="fig:"/>
             <wp:cNvGraphicFramePr/>
@@ -6592,7 +5428,7 @@
                   <pic:spPr bwMode="auto">
                     <a:xfrm>
                       <a:off x="0" y="0"/>
-                      <a:ext cx="2126590" cy="392602"/>
+                      <a:ext cx="1575417" cy="290847"/>
                     </a:xfrm>
                     <a:prstGeom prst="rect">
                       <a:avLst/>
@@ -6625,23 +5461,7 @@
           <w:sz w:val="16"/>
           <w:szCs w:val="16"/>
         </w:rPr>
-        <w:t>Guassian Likelihood: minimize f(w) = (1/</w:t>
-      </w:r>
-      <w:proofErr w:type="gramStart"/>
-      <w:r>
-        <w:rPr>
-          <w:sz w:val="16"/>
-          <w:szCs w:val="16"/>
-        </w:rPr>
-        <w:t>2)|</w:t>
-      </w:r>
-      <w:proofErr w:type="gramEnd"/>
-      <w:r>
-        <w:rPr>
-          <w:sz w:val="16"/>
-          <w:szCs w:val="16"/>
-        </w:rPr>
-        <w:t>|Xw-y||^2</w:t>
+        <w:t>Guassian Likelihood: minimize f(w) = (1/2)||Xw-y||^2</w:t>
       </w:r>
     </w:p>
     <w:p>
@@ -6653,8 +5473,8 @@
           <w:szCs w:val="16"/>
         </w:rPr>
       </w:pPr>
-      <w:bookmarkStart w:id="62" w:name="header-c553"/>
-      <w:bookmarkEnd w:id="62"/>
+      <w:bookmarkStart w:id="61" w:name="header-c553"/>
+      <w:bookmarkEnd w:id="61"/>
       <w:r>
         <w:rPr>
           <w:sz w:val="16"/>
@@ -6687,8 +5507,8 @@
           <w:lang w:eastAsia="zh-CN"/>
         </w:rPr>
         <w:drawing>
-          <wp:inline distT="0" distB="0" distL="0" distR="0" wp14:anchorId="345BA941" wp14:editId="3B78F4CF">
-            <wp:extent cx="2237203" cy="418507"/>
+          <wp:inline distT="0" distB="0" distL="0" distR="0" wp14:anchorId="345BA941" wp14:editId="651F9BFC">
+            <wp:extent cx="1343025" cy="251236"/>
             <wp:effectExtent l="0" t="0" r="0" b="0"/>
             <wp:docPr id="11" name="Picture" title="fig:"/>
             <wp:cNvGraphicFramePr/>
@@ -6710,7 +5530,7 @@
                   <pic:spPr bwMode="auto">
                     <a:xfrm>
                       <a:off x="0" y="0"/>
-                      <a:ext cx="2271718" cy="424964"/>
+                      <a:ext cx="1422046" cy="266018"/>
                     </a:xfrm>
                     <a:prstGeom prst="rect">
                       <a:avLst/>
@@ -6743,23 +5563,7 @@
           <w:sz w:val="16"/>
           <w:szCs w:val="16"/>
         </w:rPr>
-        <w:t>Negative log-prior: (lambda/</w:t>
-      </w:r>
-      <w:proofErr w:type="gramStart"/>
-      <w:r>
-        <w:rPr>
-          <w:sz w:val="16"/>
-          <w:szCs w:val="16"/>
-        </w:rPr>
-        <w:t>2)|</w:t>
-      </w:r>
-      <w:proofErr w:type="gramEnd"/>
-      <w:r>
-        <w:rPr>
-          <w:sz w:val="16"/>
-          <w:szCs w:val="16"/>
-        </w:rPr>
-        <w:t>|w||^2</w:t>
+        <w:t>Negative log-prior: (lambda/2)||w||^2</w:t>
       </w:r>
     </w:p>
     <w:p>
@@ -6771,14 +5575,13 @@
           <w:szCs w:val="16"/>
         </w:rPr>
       </w:pPr>
-      <w:bookmarkStart w:id="63" w:name="header-c558"/>
-      <w:bookmarkEnd w:id="63"/>
-      <w:r>
-        <w:rPr>
-          <w:sz w:val="16"/>
-          <w:szCs w:val="16"/>
-        </w:rPr>
-        <w:lastRenderedPageBreak/>
+      <w:bookmarkStart w:id="62" w:name="header-c558"/>
+      <w:bookmarkEnd w:id="62"/>
+      <w:r>
+        <w:rPr>
+          <w:sz w:val="16"/>
+          <w:szCs w:val="16"/>
+        </w:rPr>
         <w:t>Probabilistic Classifiers</w:t>
       </w:r>
     </w:p>
@@ -6796,23 +5599,7 @@
           <w:sz w:val="16"/>
           <w:szCs w:val="16"/>
         </w:rPr>
-        <w:t xml:space="preserve">model the conditional probability, </w:t>
-      </w:r>
-      <w:proofErr w:type="gramStart"/>
-      <w:r>
-        <w:rPr>
-          <w:sz w:val="16"/>
-          <w:szCs w:val="16"/>
-        </w:rPr>
-        <w:t>p(</w:t>
-      </w:r>
-      <w:proofErr w:type="gramEnd"/>
-      <w:r>
-        <w:rPr>
-          <w:sz w:val="16"/>
-          <w:szCs w:val="16"/>
-        </w:rPr>
-        <w:t>yi | xi)</w:t>
+        <w:t>model the conditional probability, p(yi | xi)</w:t>
       </w:r>
     </w:p>
     <w:p>
@@ -6824,8 +5611,8 @@
           <w:szCs w:val="16"/>
         </w:rPr>
       </w:pPr>
-      <w:bookmarkStart w:id="64" w:name="header-c561"/>
-      <w:bookmarkEnd w:id="64"/>
+      <w:bookmarkStart w:id="63" w:name="header-c561"/>
+      <w:bookmarkEnd w:id="63"/>
       <w:r>
         <w:rPr>
           <w:sz w:val="16"/>
@@ -6912,16 +5699,6 @@
     </w:p>
     <w:p>
       <w:pPr>
-        <w:pStyle w:val="ImageCaption"/>
-        <w:spacing w:after="0"/>
-        <w:rPr>
-          <w:sz w:val="16"/>
-          <w:szCs w:val="16"/>
-        </w:rPr>
-      </w:pPr>
-    </w:p>
-    <w:p>
-      <w:pPr>
         <w:pStyle w:val="Heading1"/>
         <w:spacing w:before="0"/>
         <w:rPr>
@@ -6929,8 +5706,8 @@
           <w:szCs w:val="16"/>
         </w:rPr>
       </w:pPr>
-      <w:bookmarkStart w:id="65" w:name="header-c566"/>
-      <w:bookmarkEnd w:id="65"/>
+      <w:bookmarkStart w:id="64" w:name="header-c566"/>
+      <w:bookmarkEnd w:id="64"/>
       <w:r>
         <w:rPr>
           <w:sz w:val="16"/>
@@ -6971,14 +5748,7 @@
           <w:sz w:val="16"/>
           <w:szCs w:val="16"/>
         </w:rPr>
-        <w:t>W is k by d; each row is a mean; e</w:t>
-      </w:r>
-      <w:r>
-        <w:rPr>
-          <w:sz w:val="16"/>
-          <w:szCs w:val="16"/>
-        </w:rPr>
-        <w:t>ach column is a feature</w:t>
+        <w:t>W is k by d; each row is a mean; each column is a feature</w:t>
       </w:r>
     </w:p>
     <w:p>
@@ -7030,8 +5800,8 @@
           <w:lang w:eastAsia="zh-CN"/>
         </w:rPr>
         <w:drawing>
-          <wp:inline distT="0" distB="0" distL="0" distR="0" wp14:anchorId="37F8D52F" wp14:editId="601745C3">
-            <wp:extent cx="2237203" cy="429362"/>
+          <wp:inline distT="0" distB="0" distL="0" distR="0" wp14:anchorId="37F8D52F" wp14:editId="66B1FA43">
+            <wp:extent cx="1257300" cy="241300"/>
             <wp:effectExtent l="0" t="0" r="0" b="0"/>
             <wp:docPr id="13" name="Picture"/>
             <wp:cNvGraphicFramePr/>
@@ -7053,7 +5823,7 @@
                   <pic:spPr bwMode="auto">
                     <a:xfrm>
                       <a:off x="0" y="0"/>
-                      <a:ext cx="2263627" cy="434433"/>
+                      <a:ext cx="1291455" cy="247855"/>
                     </a:xfrm>
                     <a:prstGeom prst="rect">
                       <a:avLst/>
@@ -7071,26 +5841,6 @@
           </wp:inline>
         </w:drawing>
       </w:r>
-    </w:p>
-    <w:p>
-      <w:pPr>
-        <w:pStyle w:val="ImageCaption"/>
-        <w:spacing w:after="0"/>
-        <w:rPr>
-          <w:sz w:val="16"/>
-          <w:szCs w:val="16"/>
-        </w:rPr>
-      </w:pPr>
-    </w:p>
-    <w:p>
-      <w:pPr>
-        <w:pStyle w:val="FigurewithCaption"/>
-        <w:spacing w:after="0"/>
-        <w:rPr>
-          <w:sz w:val="16"/>
-          <w:szCs w:val="16"/>
-        </w:rPr>
-      </w:pPr>
       <w:r>
         <w:rPr>
           <w:noProof/>
@@ -7099,8 +5849,8 @@
           <w:lang w:eastAsia="zh-CN"/>
         </w:rPr>
         <w:drawing>
-          <wp:inline distT="0" distB="0" distL="0" distR="0" wp14:anchorId="77DC33EF" wp14:editId="55C15FD1">
-            <wp:extent cx="1170403" cy="272830"/>
+          <wp:inline distT="0" distB="0" distL="0" distR="0" wp14:anchorId="77DC33EF" wp14:editId="2F0106BA">
+            <wp:extent cx="939800" cy="219075"/>
             <wp:effectExtent l="0" t="0" r="0" b="0"/>
             <wp:docPr id="14" name="Picture"/>
             <wp:cNvGraphicFramePr/>
@@ -7122,7 +5872,7 @@
                   <pic:spPr bwMode="auto">
                     <a:xfrm>
                       <a:off x="0" y="0"/>
-                      <a:ext cx="1232078" cy="287207"/>
+                      <a:ext cx="1005233" cy="234328"/>
                     </a:xfrm>
                     <a:prstGeom prst="rect">
                       <a:avLst/>
@@ -7143,16 +5893,6 @@
     </w:p>
     <w:p>
       <w:pPr>
-        <w:pStyle w:val="ImageCaption"/>
-        <w:spacing w:after="0"/>
-        <w:rPr>
-          <w:sz w:val="16"/>
-          <w:szCs w:val="16"/>
-        </w:rPr>
-      </w:pPr>
-    </w:p>
-    <w:p>
-      <w:pPr>
         <w:pStyle w:val="BodyText"/>
         <w:spacing w:before="0" w:after="0"/>
         <w:rPr>
@@ -7264,16 +6004,6 @@
         </w:rPr>
         <w:t>matrix factorization model:</w:t>
       </w:r>
-    </w:p>
-    <w:p>
-      <w:pPr>
-        <w:pStyle w:val="FigurewithCaption"/>
-        <w:spacing w:after="0"/>
-        <w:rPr>
-          <w:sz w:val="16"/>
-          <w:szCs w:val="16"/>
-        </w:rPr>
-      </w:pPr>
       <w:r>
         <w:rPr>
           <w:noProof/>
@@ -7281,9 +6011,18 @@
           <w:szCs w:val="16"/>
           <w:lang w:eastAsia="zh-CN"/>
         </w:rPr>
+        <w:t xml:space="preserve"> </w:t>
+      </w:r>
+      <w:r>
+        <w:rPr>
+          <w:noProof/>
+          <w:sz w:val="16"/>
+          <w:szCs w:val="16"/>
+          <w:lang w:eastAsia="zh-CN"/>
+        </w:rPr>
         <w:drawing>
-          <wp:inline distT="0" distB="0" distL="0" distR="0" wp14:anchorId="7685C8D6" wp14:editId="666F8F31">
-            <wp:extent cx="814021" cy="308911"/>
+          <wp:inline distT="0" distB="0" distL="0" distR="0" wp14:anchorId="71EBE514" wp14:editId="033F70FB">
+            <wp:extent cx="495300" cy="187960"/>
             <wp:effectExtent l="0" t="0" r="0" b="0"/>
             <wp:docPr id="15" name="Picture"/>
             <wp:cNvGraphicFramePr/>
@@ -7305,7 +6044,7 @@
                   <pic:spPr bwMode="auto">
                     <a:xfrm>
                       <a:off x="0" y="0"/>
-                      <a:ext cx="839327" cy="318514"/>
+                      <a:ext cx="518625" cy="196812"/>
                     </a:xfrm>
                     <a:prstGeom prst="rect">
                       <a:avLst/>
@@ -7326,87 +6065,167 @@
     </w:p>
     <w:p>
       <w:pPr>
-        <w:pStyle w:val="ImageCaption"/>
+        <w:pStyle w:val="BodyText"/>
+        <w:spacing w:before="0" w:after="0"/>
+        <w:rPr>
+          <w:sz w:val="16"/>
+          <w:szCs w:val="16"/>
+        </w:rPr>
+      </w:pPr>
+      <w:r>
+        <w:rPr>
+          <w:sz w:val="16"/>
+          <w:szCs w:val="16"/>
+        </w:rPr>
+        <w:t>learning the latent factors ‘W’ and latent features zi</w:t>
+      </w:r>
+    </w:p>
+    <w:p>
+      <w:pPr>
+        <w:pStyle w:val="BodyText"/>
+        <w:spacing w:before="0" w:after="0"/>
+        <w:rPr>
+          <w:sz w:val="16"/>
+          <w:szCs w:val="16"/>
+        </w:rPr>
+      </w:pPr>
+      <w:r>
+        <w:rPr>
+          <w:sz w:val="16"/>
+          <w:szCs w:val="16"/>
+        </w:rPr>
+        <w:t>Dimensionality reduction: replace ‘X’ with lower-dimensional ‘Z’</w:t>
+      </w:r>
+    </w:p>
+    <w:p>
+      <w:pPr>
+        <w:pStyle w:val="BodyText"/>
+        <w:spacing w:before="0" w:after="0"/>
+        <w:rPr>
+          <w:sz w:val="16"/>
+          <w:szCs w:val="16"/>
+        </w:rPr>
+      </w:pPr>
+      <w:r>
+        <w:rPr>
+          <w:sz w:val="16"/>
+          <w:szCs w:val="16"/>
+        </w:rPr>
+        <w:t>try to recon</w:t>
+      </w:r>
+      <w:bookmarkStart w:id="65" w:name="_GoBack"/>
+      <w:bookmarkEnd w:id="65"/>
+      <w:r>
+        <w:rPr>
+          <w:sz w:val="16"/>
+          <w:szCs w:val="16"/>
+        </w:rPr>
+        <w:t>struct the original points (X) using only the ‘k’ basis vectors</w:t>
+      </w:r>
+    </w:p>
+    <w:p>
+      <w:pPr>
+        <w:pStyle w:val="BodyText"/>
+        <w:spacing w:before="0" w:after="0"/>
+        <w:rPr>
+          <w:sz w:val="16"/>
+          <w:szCs w:val="16"/>
+        </w:rPr>
+      </w:pPr>
+      <w:r>
+        <w:rPr>
+          <w:sz w:val="16"/>
+          <w:szCs w:val="16"/>
+        </w:rPr>
+        <w:t>Much better approximation than vector quantization.</w:t>
+      </w:r>
+    </w:p>
+    <w:p>
+      <w:pPr>
         <w:spacing w:after="0"/>
         <w:rPr>
           <w:sz w:val="16"/>
           <w:szCs w:val="16"/>
         </w:rPr>
       </w:pPr>
-    </w:p>
-    <w:p>
-      <w:pPr>
-        <w:pStyle w:val="BodyText"/>
-        <w:spacing w:before="0" w:after="0"/>
-        <w:rPr>
-          <w:sz w:val="16"/>
-          <w:szCs w:val="16"/>
-        </w:rPr>
-      </w:pPr>
-      <w:r>
-        <w:rPr>
-          <w:sz w:val="16"/>
-          <w:szCs w:val="16"/>
-        </w:rPr>
-        <w:t>learning the latent factors ‘W’ and latent features zi</w:t>
-      </w:r>
-    </w:p>
-    <w:p>
-      <w:pPr>
-        <w:pStyle w:val="BodyText"/>
-        <w:spacing w:before="0" w:after="0"/>
-        <w:rPr>
-          <w:sz w:val="16"/>
-          <w:szCs w:val="16"/>
-        </w:rPr>
-      </w:pPr>
-      <w:r>
-        <w:rPr>
-          <w:sz w:val="16"/>
-          <w:szCs w:val="16"/>
-        </w:rPr>
-        <w:t>Dimensionality reduction: replace ‘X’ with lower-dimensional ‘Z’</w:t>
-      </w:r>
-    </w:p>
-    <w:p>
-      <w:pPr>
-        <w:pStyle w:val="BodyText"/>
-        <w:spacing w:before="0" w:after="0"/>
-        <w:rPr>
-          <w:sz w:val="16"/>
-          <w:szCs w:val="16"/>
-        </w:rPr>
-      </w:pPr>
-      <w:r>
-        <w:rPr>
-          <w:sz w:val="16"/>
-          <w:szCs w:val="16"/>
-        </w:rPr>
-        <w:t>try to reconstruct the orig</w:t>
-      </w:r>
-      <w:r>
-        <w:rPr>
-          <w:sz w:val="16"/>
-          <w:szCs w:val="16"/>
-        </w:rPr>
-        <w:t>inal points (X) using only the ‘k’ basis vectors</w:t>
-      </w:r>
-    </w:p>
-    <w:p>
-      <w:pPr>
-        <w:pStyle w:val="BodyText"/>
-        <w:spacing w:before="0" w:after="0"/>
-        <w:rPr>
-          <w:sz w:val="16"/>
-          <w:szCs w:val="16"/>
-        </w:rPr>
-      </w:pPr>
-      <w:r>
-        <w:rPr>
-          <w:sz w:val="16"/>
-          <w:szCs w:val="16"/>
-        </w:rPr>
-        <w:t>Much better approximation than vector quantization.</w:t>
+      <w:bookmarkStart w:id="66" w:name="header-c604"/>
+      <w:bookmarkEnd w:id="66"/>
+      <w:r>
+        <w:rPr>
+          <w:sz w:val="16"/>
+          <w:szCs w:val="16"/>
+        </w:rPr>
+        <w:t>PCA Applications</w:t>
+      </w:r>
+      <w:r>
+        <w:rPr>
+          <w:sz w:val="16"/>
+          <w:szCs w:val="16"/>
+        </w:rPr>
+        <w:t xml:space="preserve">: </w:t>
+      </w:r>
+      <w:r>
+        <w:rPr>
+          <w:sz w:val="16"/>
+          <w:szCs w:val="16"/>
+        </w:rPr>
+        <w:t>Dimensionality reduction</w:t>
+      </w:r>
+      <w:r>
+        <w:rPr>
+          <w:sz w:val="16"/>
+          <w:szCs w:val="16"/>
+        </w:rPr>
+        <w:t xml:space="preserve">, </w:t>
+      </w:r>
+      <w:r>
+        <w:rPr>
+          <w:sz w:val="16"/>
+          <w:szCs w:val="16"/>
+        </w:rPr>
+        <w:t>Outlier detection</w:t>
+      </w:r>
+      <w:r>
+        <w:rPr>
+          <w:sz w:val="16"/>
+          <w:szCs w:val="16"/>
+        </w:rPr>
+        <w:t xml:space="preserve">, </w:t>
+      </w:r>
+      <w:r>
+        <w:rPr>
+          <w:sz w:val="16"/>
+          <w:szCs w:val="16"/>
+        </w:rPr>
+        <w:t>Partial least squares</w:t>
+      </w:r>
+      <w:r>
+        <w:rPr>
+          <w:sz w:val="16"/>
+          <w:szCs w:val="16"/>
+        </w:rPr>
+        <w:t xml:space="preserve">, </w:t>
+      </w:r>
+      <w:r>
+        <w:rPr>
+          <w:sz w:val="16"/>
+          <w:szCs w:val="16"/>
+        </w:rPr>
+        <w:t>Data visualization (use PCA to get the location of the zi values, plot zi)</w:t>
+      </w:r>
+      <w:r>
+        <w:rPr>
+          <w:sz w:val="16"/>
+          <w:szCs w:val="16"/>
+        </w:rPr>
+        <w:t xml:space="preserve">, </w:t>
+      </w:r>
+      <w:r>
+        <w:rPr>
+          <w:sz w:val="16"/>
+          <w:szCs w:val="16"/>
+        </w:rPr>
+        <w:t>Data interpretation</w:t>
       </w:r>
     </w:p>
     <w:p>
@@ -7418,121 +6237,31 @@
           <w:szCs w:val="16"/>
         </w:rPr>
       </w:pPr>
-      <w:bookmarkStart w:id="66" w:name="header-c604"/>
-      <w:bookmarkEnd w:id="66"/>
-      <w:r>
-        <w:rPr>
-          <w:sz w:val="16"/>
-          <w:szCs w:val="16"/>
-        </w:rPr>
-        <w:t>PCA Applications</w:t>
-      </w:r>
-    </w:p>
-    <w:p>
-      <w:pPr>
-        <w:numPr>
-          <w:ilvl w:val="0"/>
-          <w:numId w:val="27"/>
-        </w:numPr>
-        <w:spacing w:after="0"/>
-        <w:rPr>
-          <w:sz w:val="16"/>
-          <w:szCs w:val="16"/>
-        </w:rPr>
-      </w:pPr>
-      <w:r>
-        <w:rPr>
-          <w:sz w:val="16"/>
-          <w:szCs w:val="16"/>
-        </w:rPr>
-        <w:t>Dimensionality reduction</w:t>
-      </w:r>
-    </w:p>
-    <w:p>
-      <w:pPr>
-        <w:numPr>
-          <w:ilvl w:val="0"/>
-          <w:numId w:val="27"/>
-        </w:numPr>
-        <w:spacing w:after="0"/>
-        <w:rPr>
-          <w:sz w:val="16"/>
-          <w:szCs w:val="16"/>
-        </w:rPr>
-      </w:pPr>
-      <w:r>
-        <w:rPr>
-          <w:sz w:val="16"/>
-          <w:szCs w:val="16"/>
-        </w:rPr>
-        <w:t>Outlier detection</w:t>
-      </w:r>
-    </w:p>
-    <w:p>
-      <w:pPr>
-        <w:numPr>
-          <w:ilvl w:val="0"/>
-          <w:numId w:val="27"/>
-        </w:numPr>
-        <w:spacing w:after="0"/>
-        <w:rPr>
-          <w:sz w:val="16"/>
-          <w:szCs w:val="16"/>
-        </w:rPr>
-      </w:pPr>
-      <w:r>
-        <w:rPr>
-          <w:sz w:val="16"/>
-          <w:szCs w:val="16"/>
-        </w:rPr>
-        <w:t>Partial least squares</w:t>
-      </w:r>
-    </w:p>
-    <w:p>
-      <w:pPr>
-        <w:numPr>
-          <w:ilvl w:val="0"/>
-          <w:numId w:val="27"/>
-        </w:numPr>
-        <w:spacing w:after="0"/>
-        <w:rPr>
-          <w:sz w:val="16"/>
-          <w:szCs w:val="16"/>
-        </w:rPr>
-      </w:pPr>
-      <w:r>
-        <w:rPr>
-          <w:sz w:val="16"/>
-          <w:szCs w:val="16"/>
-        </w:rPr>
-        <w:t>Data visualization (use PCA to get the location of the zi values, plot zi</w:t>
-      </w:r>
-      <w:r>
-        <w:rPr>
-          <w:sz w:val="16"/>
-          <w:szCs w:val="16"/>
-        </w:rPr>
-        <w:t>)</w:t>
-      </w:r>
-    </w:p>
-    <w:p>
-      <w:pPr>
-        <w:numPr>
-          <w:ilvl w:val="0"/>
-          <w:numId w:val="27"/>
-        </w:numPr>
-        <w:spacing w:after="0"/>
-        <w:rPr>
-          <w:sz w:val="16"/>
-          <w:szCs w:val="16"/>
-        </w:rPr>
-      </w:pPr>
-      <w:r>
-        <w:rPr>
-          <w:sz w:val="16"/>
-          <w:szCs w:val="16"/>
-        </w:rPr>
-        <w:t>Data interpretation</w:t>
+      <w:bookmarkStart w:id="67" w:name="header-c621"/>
+      <w:bookmarkEnd w:id="67"/>
+      <w:r>
+        <w:rPr>
+          <w:sz w:val="16"/>
+          <w:szCs w:val="16"/>
+        </w:rPr>
+        <w:t>PCA Issues</w:t>
+      </w:r>
+    </w:p>
+    <w:p>
+      <w:pPr>
+        <w:pStyle w:val="FirstParagraph"/>
+        <w:spacing w:before="0" w:after="0"/>
+        <w:rPr>
+          <w:sz w:val="16"/>
+          <w:szCs w:val="16"/>
+        </w:rPr>
+      </w:pPr>
+      <w:r>
+        <w:rPr>
+          <w:sz w:val="16"/>
+          <w:szCs w:val="16"/>
+        </w:rPr>
+        <w:t>k = 1, scaling problem. k &gt; 1, have scaling, orthogonality, rotation, label switching.</w:t>
       </w:r>
     </w:p>
     <w:p>
@@ -7544,42 +6273,6 @@
           <w:szCs w:val="16"/>
         </w:rPr>
       </w:pPr>
-      <w:bookmarkStart w:id="67" w:name="header-c621"/>
-      <w:bookmarkEnd w:id="67"/>
-      <w:r>
-        <w:rPr>
-          <w:sz w:val="16"/>
-          <w:szCs w:val="16"/>
-        </w:rPr>
-        <w:t>PCA Issues</w:t>
-      </w:r>
-    </w:p>
-    <w:p>
-      <w:pPr>
-        <w:pStyle w:val="FirstParagraph"/>
-        <w:spacing w:before="0" w:after="0"/>
-        <w:rPr>
-          <w:sz w:val="16"/>
-          <w:szCs w:val="16"/>
-        </w:rPr>
-      </w:pPr>
-      <w:r>
-        <w:rPr>
-          <w:sz w:val="16"/>
-          <w:szCs w:val="16"/>
-        </w:rPr>
-        <w:t>k = 1, scaling problem. k &gt; 1, have scaling, orthogonality, rotation, label switching.</w:t>
-      </w:r>
-    </w:p>
-    <w:p>
-      <w:pPr>
-        <w:pStyle w:val="Heading2"/>
-        <w:spacing w:before="0"/>
-        <w:rPr>
-          <w:sz w:val="16"/>
-          <w:szCs w:val="16"/>
-        </w:rPr>
-      </w:pPr>
       <w:bookmarkStart w:id="68" w:name="header-c624"/>
       <w:bookmarkEnd w:id="68"/>
       <w:r>
@@ -7614,8 +6307,8 @@
           <w:lang w:eastAsia="zh-CN"/>
         </w:rPr>
         <w:drawing>
-          <wp:inline distT="0" distB="0" distL="0" distR="0" wp14:anchorId="36C56ADE" wp14:editId="4EA18BBB">
-            <wp:extent cx="855052" cy="420667"/>
+          <wp:inline distT="0" distB="0" distL="0" distR="0" wp14:anchorId="36C56ADE" wp14:editId="225A5F9D">
+            <wp:extent cx="533400" cy="262421"/>
             <wp:effectExtent l="0" t="0" r="0" b="0"/>
             <wp:docPr id="16" name="Picture" title="fig:"/>
             <wp:cNvGraphicFramePr/>
@@ -7637,7 +6330,7 @@
                   <pic:spPr bwMode="auto">
                     <a:xfrm>
                       <a:off x="0" y="0"/>
-                      <a:ext cx="877652" cy="431786"/>
+                      <a:ext cx="556578" cy="273824"/>
                     </a:xfrm>
                     <a:prstGeom prst="rect">
                       <a:avLst/>
@@ -7760,14 +6453,7 @@
           <w:sz w:val="16"/>
           <w:szCs w:val="16"/>
         </w:rPr>
-        <w:t xml:space="preserve">Builds on PCA, </w:t>
-      </w:r>
-      <w:r>
-        <w:rPr>
-          <w:sz w:val="16"/>
-          <w:szCs w:val="16"/>
-        </w:rPr>
-        <w:t>adds requirement of non-negativity</w:t>
+        <w:t>Builds on PCA, adds requirement of non-negativity</w:t>
       </w:r>
     </w:p>
     <w:p>
@@ -7976,15 +6662,7 @@
           <w:sz w:val="16"/>
           <w:szCs w:val="16"/>
         </w:rPr>
-        <w:t xml:space="preserve">non-parametric dimensionality reduction and visualization, non-convex, sensitive to initialization, cannot </w:t>
-      </w:r>
-      <w:r>
-        <w:rPr>
-          <w:i/>
-          <w:sz w:val="16"/>
-          <w:szCs w:val="16"/>
-        </w:rPr>
-        <w:t>use SVD</w:t>
+        <w:t>non-parametric dimensionality reduction and visualization, non-convex, sensitive to initialization, cannot use SVD</w:t>
       </w:r>
     </w:p>
     <w:p>
@@ -8001,16 +6679,18 @@
           <w:sz w:val="16"/>
           <w:szCs w:val="16"/>
         </w:rPr>
-        <w:t xml:space="preserve">Directly optimize the final locations of the zi values while preserve high-dimensional “distances” </w:t>
-      </w:r>
-      <w:r>
-        <w:rPr>
-          <w:sz w:val="16"/>
-          <w:szCs w:val="16"/>
-        </w:rPr>
-        <w:lastRenderedPageBreak/>
-        <w:t xml:space="preserve">between xi: </w:t>
-      </w:r>
+        <w:t xml:space="preserve">Directly optimize the final locations of the zi values while preserve high-dimensional “distances” between xi: </w:t>
+      </w:r>
+    </w:p>
+    <w:p>
+      <w:pPr>
+        <w:pStyle w:val="BodyText"/>
+        <w:spacing w:before="0" w:after="0"/>
+        <w:rPr>
+          <w:sz w:val="16"/>
+          <w:szCs w:val="16"/>
+        </w:rPr>
+      </w:pPr>
       <w:r>
         <w:rPr>
           <w:noProof/>
@@ -8019,8 +6699,8 @@
           <w:lang w:eastAsia="zh-CN"/>
         </w:rPr>
         <w:drawing>
-          <wp:inline distT="0" distB="0" distL="0" distR="0" wp14:anchorId="267A70E8" wp14:editId="424A444E">
-            <wp:extent cx="2302852" cy="334960"/>
+          <wp:inline distT="0" distB="0" distL="0" distR="0" wp14:anchorId="267A70E8" wp14:editId="22F2944B">
+            <wp:extent cx="1590675" cy="231371"/>
             <wp:effectExtent l="0" t="0" r="0" b="0"/>
             <wp:docPr id="17" name="Picture" title="fig:"/>
             <wp:cNvGraphicFramePr/>
@@ -8042,7 +6722,7 @@
                   <pic:spPr bwMode="auto">
                     <a:xfrm>
                       <a:off x="0" y="0"/>
-                      <a:ext cx="2345827" cy="341211"/>
+                      <a:ext cx="1705313" cy="248046"/>
                     </a:xfrm>
                     <a:prstGeom prst="rect">
                       <a:avLst/>
@@ -8254,14 +6934,7 @@
           <w:sz w:val="16"/>
           <w:szCs w:val="16"/>
         </w:rPr>
-        <w:t>use</w:t>
-      </w:r>
-      <w:r>
-        <w:rPr>
-          <w:sz w:val="16"/>
-          <w:szCs w:val="16"/>
-        </w:rPr>
-        <w:t>d when n is very large</w:t>
+        <w:t>used when n is very large</w:t>
       </w:r>
     </w:p>
     <w:p>
@@ -8303,14 +6976,7 @@
           <w:sz w:val="16"/>
           <w:szCs w:val="16"/>
         </w:rPr>
-        <w:t xml:space="preserve"> gradient of random example might point in the wrong direction, sensitive to step size and batch size (number of random </w:t>
-      </w:r>
-      <w:r>
-        <w:rPr>
-          <w:sz w:val="16"/>
-          <w:szCs w:val="16"/>
-        </w:rPr>
-        <w:t>examples)</w:t>
+        <w:t xml:space="preserve"> gradient of random example might point in the wrong direction, sensitive to step size and batch size (number of random examples)</w:t>
       </w:r>
     </w:p>
     <w:p>
@@ -8383,16 +7049,13 @@
         </w:rPr>
         <w:t>w is k by 1</w:t>
       </w:r>
-    </w:p>
-    <w:p>
-      <w:pPr>
-        <w:pStyle w:val="BodyText"/>
-        <w:spacing w:before="0" w:after="0"/>
-        <w:rPr>
-          <w:sz w:val="16"/>
-          <w:szCs w:val="16"/>
-        </w:rPr>
-      </w:pPr>
+      <w:r>
+        <w:rPr>
+          <w:sz w:val="16"/>
+          <w:szCs w:val="16"/>
+        </w:rPr>
+        <w:t xml:space="preserve">; </w:t>
+      </w:r>
       <w:r>
         <w:rPr>
           <w:sz w:val="16"/>
@@ -8435,8 +7098,8 @@
           <w:lang w:eastAsia="zh-CN"/>
         </w:rPr>
         <w:drawing>
-          <wp:inline distT="0" distB="0" distL="0" distR="0" wp14:anchorId="362B3DE0" wp14:editId="33F1968A">
-            <wp:extent cx="2237203" cy="386532"/>
+          <wp:inline distT="0" distB="0" distL="0" distR="0" wp14:anchorId="362B3DE0" wp14:editId="278C889C">
+            <wp:extent cx="1409700" cy="243560"/>
             <wp:effectExtent l="0" t="0" r="0" b="0"/>
             <wp:docPr id="18" name="Picture"/>
             <wp:cNvGraphicFramePr/>
@@ -8458,7 +7121,7 @@
                   <pic:spPr bwMode="auto">
                     <a:xfrm>
                       <a:off x="0" y="0"/>
-                      <a:ext cx="2294674" cy="396462"/>
+                      <a:ext cx="1482548" cy="256146"/>
                     </a:xfrm>
                     <a:prstGeom prst="rect">
                       <a:avLst/>
@@ -8479,16 +7142,6 @@
     </w:p>
     <w:p>
       <w:pPr>
-        <w:pStyle w:val="ImageCaption"/>
-        <w:spacing w:after="0"/>
-        <w:rPr>
-          <w:sz w:val="16"/>
-          <w:szCs w:val="16"/>
-        </w:rPr>
-      </w:pPr>
-    </w:p>
-    <w:p>
-      <w:pPr>
         <w:pStyle w:val="Heading2"/>
         <w:spacing w:before="0"/>
         <w:rPr>
@@ -8537,23 +7190,7 @@
           <w:sz w:val="16"/>
           <w:szCs w:val="16"/>
         </w:rPr>
-        <w:t xml:space="preserve">m layers, all have zi have k elements, cost is </w:t>
-      </w:r>
-      <w:proofErr w:type="gramStart"/>
-      <w:r>
-        <w:rPr>
-          <w:sz w:val="16"/>
-          <w:szCs w:val="16"/>
-        </w:rPr>
-        <w:t>O(</w:t>
-      </w:r>
-      <w:proofErr w:type="gramEnd"/>
-      <w:r>
-        <w:rPr>
-          <w:sz w:val="16"/>
-          <w:szCs w:val="16"/>
-        </w:rPr>
-        <w:t>dk + mk^2)</w:t>
+        <w:t>m layers, all have zi have k elements, cost is O(dk + mk^2)</w:t>
       </w:r>
     </w:p>
     <w:p>
@@ -8571,6 +7208,203 @@
           <w:szCs w:val="16"/>
         </w:rPr>
         <w:t>backward pass has same cost</w:t>
+      </w:r>
+    </w:p>
+    <w:p>
+      <w:pPr>
+        <w:spacing w:after="0"/>
+        <w:rPr>
+          <w:sz w:val="16"/>
+          <w:szCs w:val="16"/>
+        </w:rPr>
+      </w:pPr>
+      <w:bookmarkStart w:id="80" w:name="header-c697"/>
+      <w:bookmarkEnd w:id="80"/>
+      <w:r>
+        <w:rPr>
+          <w:b/>
+          <w:sz w:val="16"/>
+          <w:szCs w:val="16"/>
+        </w:rPr>
+        <w:t>Sigmoid</w:t>
+      </w:r>
+      <w:r>
+        <w:rPr>
+          <w:sz w:val="16"/>
+          <w:szCs w:val="16"/>
+        </w:rPr>
+        <w:t xml:space="preserve">: </w:t>
+      </w:r>
+      <w:r>
+        <w:rPr>
+          <w:sz w:val="16"/>
+          <w:szCs w:val="16"/>
+        </w:rPr>
+        <w:t>smooth approximation to binary features</w:t>
+      </w:r>
+    </w:p>
+    <w:p>
+      <w:pPr>
+        <w:spacing w:after="0"/>
+        <w:rPr>
+          <w:sz w:val="16"/>
+          <w:szCs w:val="16"/>
+        </w:rPr>
+      </w:pPr>
+      <w:bookmarkStart w:id="81" w:name="header-c700"/>
+      <w:bookmarkEnd w:id="81"/>
+      <w:r>
+        <w:rPr>
+          <w:b/>
+          <w:sz w:val="16"/>
+          <w:szCs w:val="16"/>
+        </w:rPr>
+        <w:t>ReLU</w:t>
+      </w:r>
+      <w:r>
+        <w:rPr>
+          <w:sz w:val="16"/>
+          <w:szCs w:val="16"/>
+        </w:rPr>
+        <w:t xml:space="preserve">: </w:t>
+      </w:r>
+      <w:r>
+        <w:rPr>
+          <w:sz w:val="16"/>
+          <w:szCs w:val="16"/>
+        </w:rPr>
+        <w:t>hinge-like loss</w:t>
+      </w:r>
+    </w:p>
+    <w:p>
+      <w:pPr>
+        <w:spacing w:after="0"/>
+      </w:pPr>
+      <w:bookmarkStart w:id="82" w:name="header-c703"/>
+      <w:bookmarkEnd w:id="82"/>
+      <w:r>
+        <w:rPr>
+          <w:b/>
+          <w:sz w:val="16"/>
+          <w:szCs w:val="16"/>
+        </w:rPr>
+        <w:t>Deep</w:t>
+      </w:r>
+      <w:r>
+        <w:rPr>
+          <w:b/>
+        </w:rPr>
+        <w:t xml:space="preserve"> </w:t>
+      </w:r>
+      <w:r>
+        <w:rPr>
+          <w:b/>
+          <w:sz w:val="16"/>
+          <w:szCs w:val="16"/>
+        </w:rPr>
+        <w:t>Learning</w:t>
+      </w:r>
+      <w:r>
+        <w:rPr>
+          <w:sz w:val="16"/>
+          <w:szCs w:val="16"/>
+        </w:rPr>
+        <w:t xml:space="preserve">: </w:t>
+      </w:r>
+      <w:r>
+        <w:rPr>
+          <w:sz w:val="16"/>
+          <w:szCs w:val="16"/>
+        </w:rPr>
+        <w:t>as depth increases, training error decreases = overfitting --&gt; regularization</w:t>
+      </w:r>
+    </w:p>
+    <w:p>
+      <w:pPr>
+        <w:pStyle w:val="Heading3"/>
+        <w:spacing w:before="0"/>
+        <w:rPr>
+          <w:sz w:val="16"/>
+          <w:szCs w:val="16"/>
+        </w:rPr>
+      </w:pPr>
+      <w:bookmarkStart w:id="83" w:name="header-c707"/>
+      <w:bookmarkEnd w:id="83"/>
+      <w:r>
+        <w:rPr>
+          <w:sz w:val="16"/>
+          <w:szCs w:val="16"/>
+        </w:rPr>
+        <w:t>Regularization</w:t>
+      </w:r>
+    </w:p>
+    <w:p>
+      <w:pPr>
+        <w:pStyle w:val="FirstParagraph"/>
+        <w:spacing w:before="0" w:after="0"/>
+        <w:rPr>
+          <w:sz w:val="16"/>
+          <w:szCs w:val="16"/>
+        </w:rPr>
+      </w:pPr>
+      <w:r>
+        <w:rPr>
+          <w:b/>
+          <w:sz w:val="16"/>
+          <w:szCs w:val="16"/>
+        </w:rPr>
+        <w:t>early stopping:</w:t>
+      </w:r>
+      <w:r>
+        <w:rPr>
+          <w:sz w:val="16"/>
+          <w:szCs w:val="16"/>
+        </w:rPr>
+        <w:t xml:space="preserve"> stop when validation starts increasing</w:t>
+      </w:r>
+    </w:p>
+    <w:p>
+      <w:pPr>
+        <w:pStyle w:val="BodyText"/>
+        <w:spacing w:before="0" w:after="0"/>
+        <w:rPr>
+          <w:sz w:val="16"/>
+          <w:szCs w:val="16"/>
+        </w:rPr>
+      </w:pPr>
+      <w:r>
+        <w:rPr>
+          <w:b/>
+          <w:sz w:val="16"/>
+          <w:szCs w:val="16"/>
+        </w:rPr>
+        <w:t>dropout:</w:t>
+      </w:r>
+      <w:r>
+        <w:rPr>
+          <w:sz w:val="16"/>
+          <w:szCs w:val="16"/>
+        </w:rPr>
+        <w:t xml:space="preserve"> on each iteration randomly set some xi and zi to 03</w:t>
+      </w:r>
+    </w:p>
+    <w:p>
+      <w:pPr>
+        <w:pStyle w:val="Heading1"/>
+        <w:spacing w:before="0"/>
+        <w:rPr>
+          <w:sz w:val="16"/>
+          <w:szCs w:val="16"/>
+        </w:rPr>
+      </w:pPr>
+      <w:bookmarkStart w:id="84" w:name="header-c712"/>
+      <w:bookmarkEnd w:id="84"/>
+      <w:r>
+        <w:rPr>
+          <w:sz w:val="16"/>
+          <w:szCs w:val="16"/>
+        </w:rPr>
+        <w:t>Recommender Systems</w:t>
       </w:r>
     </w:p>
     <w:p>
@@ -8582,14 +7416,14 @@
           <w:szCs w:val="16"/>
         </w:rPr>
       </w:pPr>
-      <w:bookmarkStart w:id="80" w:name="header-c697"/>
-      <w:bookmarkEnd w:id="80"/>
-      <w:r>
-        <w:rPr>
-          <w:sz w:val="16"/>
-          <w:szCs w:val="16"/>
-        </w:rPr>
-        <w:t>Sigmoid</w:t>
+      <w:bookmarkStart w:id="85" w:name="header-c713"/>
+      <w:bookmarkEnd w:id="85"/>
+      <w:r>
+        <w:rPr>
+          <w:sz w:val="16"/>
+          <w:szCs w:val="16"/>
+        </w:rPr>
+        <w:t>Content-based filtering</w:t>
       </w:r>
     </w:p>
     <w:p>
@@ -8603,10 +7437,28 @@
       </w:pPr>
       <w:r>
         <w:rPr>
-          <w:sz w:val="16"/>
-          <w:szCs w:val="16"/>
-        </w:rPr>
-        <w:t>smooth approximation to binary features</w:t>
+          <w:i/>
+          <w:sz w:val="16"/>
+          <w:szCs w:val="16"/>
+        </w:rPr>
+        <w:t>supervised</w:t>
+      </w:r>
+    </w:p>
+    <w:p>
+      <w:pPr>
+        <w:pStyle w:val="BodyText"/>
+        <w:spacing w:before="0" w:after="0"/>
+        <w:rPr>
+          <w:sz w:val="16"/>
+          <w:szCs w:val="16"/>
+        </w:rPr>
+      </w:pPr>
+      <w:r>
+        <w:rPr>
+          <w:sz w:val="16"/>
+          <w:szCs w:val="16"/>
+        </w:rPr>
+        <w:t>Extract features, build models</w:t>
       </w:r>
     </w:p>
     <w:p>
@@ -8618,14 +7470,14 @@
           <w:szCs w:val="16"/>
         </w:rPr>
       </w:pPr>
-      <w:bookmarkStart w:id="81" w:name="header-c700"/>
-      <w:bookmarkEnd w:id="81"/>
-      <w:r>
-        <w:rPr>
-          <w:sz w:val="16"/>
-          <w:szCs w:val="16"/>
-        </w:rPr>
-        <w:t>ReLU</w:t>
+      <w:bookmarkStart w:id="86" w:name="header-c718"/>
+      <w:bookmarkEnd w:id="86"/>
+      <w:r>
+        <w:rPr>
+          <w:sz w:val="16"/>
+          <w:szCs w:val="16"/>
+        </w:rPr>
+        <w:t>Collaborative Filtering</w:t>
       </w:r>
     </w:p>
     <w:p>
@@ -8639,10 +7491,79 @@
       </w:pPr>
       <w:r>
         <w:rPr>
-          <w:sz w:val="16"/>
-          <w:szCs w:val="16"/>
-        </w:rPr>
-        <w:t>hinge-like loss</w:t>
+          <w:i/>
+          <w:sz w:val="16"/>
+          <w:szCs w:val="16"/>
+        </w:rPr>
+        <w:t>unsupervised</w:t>
+      </w:r>
+    </w:p>
+    <w:p>
+      <w:pPr>
+        <w:pStyle w:val="BodyText"/>
+        <w:spacing w:before="0" w:after="0"/>
+        <w:rPr>
+          <w:sz w:val="16"/>
+          <w:szCs w:val="16"/>
+        </w:rPr>
+      </w:pPr>
+      <w:r>
+        <w:rPr>
+          <w:sz w:val="16"/>
+          <w:szCs w:val="16"/>
+        </w:rPr>
+        <w:t>Have labels but no features</w:t>
+      </w:r>
+    </w:p>
+    <w:p>
+      <w:pPr>
+        <w:pStyle w:val="BodyText"/>
+        <w:spacing w:before="0" w:after="0"/>
+        <w:rPr>
+          <w:sz w:val="16"/>
+          <w:szCs w:val="16"/>
+        </w:rPr>
+      </w:pPr>
+      <w:r>
+        <w:rPr>
+          <w:sz w:val="16"/>
+          <w:szCs w:val="16"/>
+        </w:rPr>
+        <w:t>Example: movie (columns), users (rows)</w:t>
+      </w:r>
+    </w:p>
+    <w:p>
+      <w:pPr>
+        <w:pStyle w:val="BodyText"/>
+        <w:spacing w:before="0" w:after="0"/>
+        <w:rPr>
+          <w:sz w:val="16"/>
+          <w:szCs w:val="16"/>
+        </w:rPr>
+      </w:pPr>
+      <w:r>
+        <w:rPr>
+          <w:sz w:val="16"/>
+          <w:szCs w:val="16"/>
+        </w:rPr>
+        <w:t>Can’t predict ratings for new users/movies</w:t>
+      </w:r>
+    </w:p>
+    <w:p>
+      <w:pPr>
+        <w:pStyle w:val="BodyText"/>
+        <w:spacing w:before="0" w:after="0"/>
+        <w:rPr>
+          <w:sz w:val="16"/>
+          <w:szCs w:val="16"/>
+        </w:rPr>
+      </w:pPr>
+      <w:r>
+        <w:rPr>
+          <w:sz w:val="16"/>
+          <w:szCs w:val="16"/>
+        </w:rPr>
+        <w:t>Matrix factorization (latent-factor) is a common approach</w:t>
       </w:r>
     </w:p>
     <w:p>
@@ -8654,14 +7575,14 @@
           <w:szCs w:val="16"/>
         </w:rPr>
       </w:pPr>
-      <w:bookmarkStart w:id="82" w:name="header-c703"/>
-      <w:bookmarkEnd w:id="82"/>
-      <w:r>
-        <w:rPr>
-          <w:sz w:val="16"/>
-          <w:szCs w:val="16"/>
-        </w:rPr>
-        <w:t>Deep Learning</w:t>
+      <w:bookmarkStart w:id="87" w:name="header-c729"/>
+      <w:bookmarkEnd w:id="87"/>
+      <w:r>
+        <w:rPr>
+          <w:sz w:val="16"/>
+          <w:szCs w:val="16"/>
+        </w:rPr>
+        <w:t>Association Rules vs. Clustering</w:t>
       </w:r>
     </w:p>
     <w:p>
@@ -8678,51 +7599,7 @@
           <w:sz w:val="16"/>
           <w:szCs w:val="16"/>
         </w:rPr>
-        <w:t>as depth increases, training error decreases = overfitting --&gt; regularization</w:t>
-      </w:r>
-    </w:p>
-    <w:p>
-      <w:pPr>
-        <w:pStyle w:val="Heading3"/>
-        <w:spacing w:before="0"/>
-        <w:rPr>
-          <w:sz w:val="16"/>
-          <w:szCs w:val="16"/>
-        </w:rPr>
-      </w:pPr>
-      <w:bookmarkStart w:id="83" w:name="header-c707"/>
-      <w:bookmarkEnd w:id="83"/>
-      <w:r>
-        <w:rPr>
-          <w:sz w:val="16"/>
-          <w:szCs w:val="16"/>
-        </w:rPr>
-        <w:t>Regularization</w:t>
-      </w:r>
-    </w:p>
-    <w:p>
-      <w:pPr>
-        <w:pStyle w:val="FirstParagraph"/>
-        <w:spacing w:before="0" w:after="0"/>
-        <w:rPr>
-          <w:sz w:val="16"/>
-          <w:szCs w:val="16"/>
-        </w:rPr>
-      </w:pPr>
-      <w:r>
-        <w:rPr>
-          <w:b/>
-          <w:sz w:val="16"/>
-          <w:szCs w:val="16"/>
-        </w:rPr>
-        <w:t>early stopping:</w:t>
-      </w:r>
-      <w:r>
-        <w:rPr>
-          <w:sz w:val="16"/>
-          <w:szCs w:val="16"/>
-        </w:rPr>
-        <w:t xml:space="preserve"> stop when validation starts increasing</w:t>
+        <w:t>Clustering: objects related, association rules: features occur together</w:t>
       </w:r>
     </w:p>
     <w:p>
@@ -8736,18 +7613,10 @@
       </w:pPr>
       <w:r>
         <w:rPr>
-          <w:b/>
-          <w:sz w:val="16"/>
-          <w:szCs w:val="16"/>
-        </w:rPr>
-        <w:t>dropout:</w:t>
-      </w:r>
-      <w:r>
-        <w:rPr>
-          <w:sz w:val="16"/>
-          <w:szCs w:val="16"/>
-        </w:rPr>
-        <w:t xml:space="preserve"> on each iteration randomly set some xi and zi to 03</w:t>
+          <w:sz w:val="16"/>
+          <w:szCs w:val="16"/>
+        </w:rPr>
+        <w:t>Support: p(S=1), confidence: p(T=1 | S=1)</w:t>
       </w:r>
     </w:p>
     <w:p>
@@ -8759,267 +7628,6 @@
           <w:szCs w:val="16"/>
         </w:rPr>
       </w:pPr>
-      <w:bookmarkStart w:id="84" w:name="header-c712"/>
-      <w:bookmarkEnd w:id="84"/>
-      <w:r>
-        <w:rPr>
-          <w:sz w:val="16"/>
-          <w:szCs w:val="16"/>
-        </w:rPr>
-        <w:t>Recommender Systems</w:t>
-      </w:r>
-    </w:p>
-    <w:p>
-      <w:pPr>
-        <w:pStyle w:val="Heading2"/>
-        <w:spacing w:before="0"/>
-        <w:rPr>
-          <w:sz w:val="16"/>
-          <w:szCs w:val="16"/>
-        </w:rPr>
-      </w:pPr>
-      <w:bookmarkStart w:id="85" w:name="header-c713"/>
-      <w:bookmarkEnd w:id="85"/>
-      <w:r>
-        <w:rPr>
-          <w:sz w:val="16"/>
-          <w:szCs w:val="16"/>
-        </w:rPr>
-        <w:t>Content-based filtering</w:t>
-      </w:r>
-    </w:p>
-    <w:p>
-      <w:pPr>
-        <w:pStyle w:val="FirstParagraph"/>
-        <w:spacing w:before="0" w:after="0"/>
-        <w:rPr>
-          <w:sz w:val="16"/>
-          <w:szCs w:val="16"/>
-        </w:rPr>
-      </w:pPr>
-      <w:r>
-        <w:rPr>
-          <w:i/>
-          <w:sz w:val="16"/>
-          <w:szCs w:val="16"/>
-        </w:rPr>
-        <w:t>supervised</w:t>
-      </w:r>
-    </w:p>
-    <w:p>
-      <w:pPr>
-        <w:pStyle w:val="BodyText"/>
-        <w:spacing w:before="0" w:after="0"/>
-        <w:rPr>
-          <w:sz w:val="16"/>
-          <w:szCs w:val="16"/>
-        </w:rPr>
-      </w:pPr>
-      <w:r>
-        <w:rPr>
-          <w:sz w:val="16"/>
-          <w:szCs w:val="16"/>
-        </w:rPr>
-        <w:t>Extract features, build models</w:t>
-      </w:r>
-    </w:p>
-    <w:p>
-      <w:pPr>
-        <w:pStyle w:val="Heading2"/>
-        <w:spacing w:before="0"/>
-        <w:rPr>
-          <w:sz w:val="16"/>
-          <w:szCs w:val="16"/>
-        </w:rPr>
-      </w:pPr>
-      <w:bookmarkStart w:id="86" w:name="header-c718"/>
-      <w:bookmarkEnd w:id="86"/>
-      <w:r>
-        <w:rPr>
-          <w:sz w:val="16"/>
-          <w:szCs w:val="16"/>
-        </w:rPr>
-        <w:t>Collaborative Filtering</w:t>
-      </w:r>
-    </w:p>
-    <w:p>
-      <w:pPr>
-        <w:pStyle w:val="FirstParagraph"/>
-        <w:spacing w:before="0" w:after="0"/>
-        <w:rPr>
-          <w:sz w:val="16"/>
-          <w:szCs w:val="16"/>
-        </w:rPr>
-      </w:pPr>
-      <w:r>
-        <w:rPr>
-          <w:i/>
-          <w:sz w:val="16"/>
-          <w:szCs w:val="16"/>
-        </w:rPr>
-        <w:t>unsupervised</w:t>
-      </w:r>
-    </w:p>
-    <w:p>
-      <w:pPr>
-        <w:pStyle w:val="BodyText"/>
-        <w:spacing w:before="0" w:after="0"/>
-        <w:rPr>
-          <w:sz w:val="16"/>
-          <w:szCs w:val="16"/>
-        </w:rPr>
-      </w:pPr>
-      <w:r>
-        <w:rPr>
-          <w:sz w:val="16"/>
-          <w:szCs w:val="16"/>
-        </w:rPr>
-        <w:t>Ha</w:t>
-      </w:r>
-      <w:r>
-        <w:rPr>
-          <w:sz w:val="16"/>
-          <w:szCs w:val="16"/>
-        </w:rPr>
-        <w:t>ve labels but no features</w:t>
-      </w:r>
-    </w:p>
-    <w:p>
-      <w:pPr>
-        <w:pStyle w:val="BodyText"/>
-        <w:spacing w:before="0" w:after="0"/>
-        <w:rPr>
-          <w:sz w:val="16"/>
-          <w:szCs w:val="16"/>
-        </w:rPr>
-      </w:pPr>
-      <w:r>
-        <w:rPr>
-          <w:sz w:val="16"/>
-          <w:szCs w:val="16"/>
-        </w:rPr>
-        <w:t>Example: movie (columns), users (rows)</w:t>
-      </w:r>
-    </w:p>
-    <w:p>
-      <w:pPr>
-        <w:pStyle w:val="BodyText"/>
-        <w:spacing w:before="0" w:after="0"/>
-        <w:rPr>
-          <w:sz w:val="16"/>
-          <w:szCs w:val="16"/>
-        </w:rPr>
-      </w:pPr>
-      <w:r>
-        <w:rPr>
-          <w:sz w:val="16"/>
-          <w:szCs w:val="16"/>
-        </w:rPr>
-        <w:t>Can’t predict ratings for new users/movies</w:t>
-      </w:r>
-    </w:p>
-    <w:p>
-      <w:pPr>
-        <w:pStyle w:val="BodyText"/>
-        <w:spacing w:before="0" w:after="0"/>
-        <w:rPr>
-          <w:sz w:val="16"/>
-          <w:szCs w:val="16"/>
-        </w:rPr>
-      </w:pPr>
-      <w:r>
-        <w:rPr>
-          <w:sz w:val="16"/>
-          <w:szCs w:val="16"/>
-        </w:rPr>
-        <w:t>Matrix factorization (latent-factor) is a common approach</w:t>
-      </w:r>
-    </w:p>
-    <w:p>
-      <w:pPr>
-        <w:pStyle w:val="Heading2"/>
-        <w:spacing w:before="0"/>
-        <w:rPr>
-          <w:sz w:val="16"/>
-          <w:szCs w:val="16"/>
-        </w:rPr>
-      </w:pPr>
-      <w:bookmarkStart w:id="87" w:name="header-c729"/>
-      <w:bookmarkEnd w:id="87"/>
-      <w:r>
-        <w:rPr>
-          <w:sz w:val="16"/>
-          <w:szCs w:val="16"/>
-        </w:rPr>
-        <w:t>Association Rules vs. Clustering</w:t>
-      </w:r>
-    </w:p>
-    <w:p>
-      <w:pPr>
-        <w:pStyle w:val="FirstParagraph"/>
-        <w:spacing w:before="0" w:after="0"/>
-        <w:rPr>
-          <w:sz w:val="16"/>
-          <w:szCs w:val="16"/>
-        </w:rPr>
-      </w:pPr>
-      <w:r>
-        <w:rPr>
-          <w:sz w:val="16"/>
-          <w:szCs w:val="16"/>
-        </w:rPr>
-        <w:t xml:space="preserve">Clustering: objects related, association rules: features </w:t>
-      </w:r>
-      <w:r>
-        <w:rPr>
-          <w:sz w:val="16"/>
-          <w:szCs w:val="16"/>
-        </w:rPr>
-        <w:t>occur together</w:t>
-      </w:r>
-    </w:p>
-    <w:p>
-      <w:pPr>
-        <w:pStyle w:val="BodyText"/>
-        <w:spacing w:before="0" w:after="0"/>
-        <w:rPr>
-          <w:sz w:val="16"/>
-          <w:szCs w:val="16"/>
-        </w:rPr>
-      </w:pPr>
-      <w:r>
-        <w:rPr>
-          <w:sz w:val="16"/>
-          <w:szCs w:val="16"/>
-        </w:rPr>
-        <w:t xml:space="preserve">Support: p(S=1), confidence: </w:t>
-      </w:r>
-      <w:proofErr w:type="gramStart"/>
-      <w:r>
-        <w:rPr>
-          <w:sz w:val="16"/>
-          <w:szCs w:val="16"/>
-        </w:rPr>
-        <w:t>p(</w:t>
-      </w:r>
-      <w:proofErr w:type="gramEnd"/>
-      <w:r>
-        <w:rPr>
-          <w:sz w:val="16"/>
-          <w:szCs w:val="16"/>
-        </w:rPr>
-        <w:t>T=1 | S=1)</w:t>
-      </w:r>
-    </w:p>
-    <w:p>
-      <w:pPr>
-        <w:pStyle w:val="Heading1"/>
-        <w:spacing w:before="0"/>
-        <w:rPr>
-          <w:sz w:val="16"/>
-          <w:szCs w:val="16"/>
-        </w:rPr>
-      </w:pPr>
       <w:bookmarkStart w:id="88" w:name="header-c734"/>
       <w:bookmarkEnd w:id="88"/>
       <w:r>
@@ -9032,22 +7640,23 @@
     </w:p>
     <w:tbl>
       <w:tblPr>
-        <w:tblW w:w="0" w:type="pct"/>
+        <w:tblStyle w:val="PlainTable1"/>
+        <w:tblW w:w="5495" w:type="pct"/>
         <w:tblLook w:val="07E0" w:firstRow="1" w:lastRow="1" w:firstColumn="1" w:lastColumn="1" w:noHBand="1" w:noVBand="1"/>
       </w:tblPr>
       <w:tblGrid>
-        <w:gridCol w:w="1324"/>
-        <w:gridCol w:w="1629"/>
+        <w:gridCol w:w="1132"/>
+        <w:gridCol w:w="2204"/>
         <w:gridCol w:w="913"/>
       </w:tblGrid>
       <w:tr>
+        <w:trPr>
+          <w:cnfStyle w:val="100000000000" w:firstRow="1" w:lastRow="0" w:firstColumn="0" w:lastColumn="0" w:oddVBand="0" w:evenVBand="0" w:oddHBand="0" w:evenHBand="0" w:firstRowFirstColumn="0" w:firstRowLastColumn="0" w:lastRowFirstColumn="0" w:lastRowLastColumn="0"/>
+        </w:trPr>
         <w:tc>
           <w:tcPr>
-            <w:tcW w:w="0" w:type="auto"/>
-            <w:tcBorders>
-              <w:bottom w:val="single" w:sz="0" w:space="0" w:color="auto"/>
-            </w:tcBorders>
-            <w:vAlign w:val="bottom"/>
+            <w:cnfStyle w:val="001000000000" w:firstRow="0" w:lastRow="0" w:firstColumn="1" w:lastColumn="0" w:oddVBand="0" w:evenVBand="0" w:oddHBand="0" w:evenHBand="0" w:firstRowFirstColumn="0" w:firstRowLastColumn="0" w:lastRowFirstColumn="0" w:lastRowLastColumn="0"/>
+            <w:tcW w:w="1332" w:type="pct"/>
           </w:tcPr>
           <w:p>
             <w:pPr>
@@ -9069,16 +7678,13 @@
         </w:tc>
         <w:tc>
           <w:tcPr>
-            <w:tcW w:w="0" w:type="auto"/>
-            <w:tcBorders>
-              <w:bottom w:val="single" w:sz="0" w:space="0" w:color="auto"/>
-            </w:tcBorders>
-            <w:vAlign w:val="bottom"/>
+            <w:tcW w:w="2594" w:type="pct"/>
           </w:tcPr>
           <w:p>
             <w:pPr>
               <w:pStyle w:val="Compact"/>
               <w:spacing w:before="0" w:after="0"/>
+              <w:cnfStyle w:val="100000000000" w:firstRow="1" w:lastRow="0" w:firstColumn="0" w:lastColumn="0" w:oddVBand="0" w:evenVBand="0" w:oddHBand="0" w:evenHBand="0" w:firstRowFirstColumn="0" w:firstRowLastColumn="0" w:lastRowFirstColumn="0" w:lastRowLastColumn="0"/>
               <w:rPr>
                 <w:sz w:val="16"/>
                 <w:szCs w:val="16"/>
@@ -9095,11 +7701,8 @@
         </w:tc>
         <w:tc>
           <w:tcPr>
+            <w:cnfStyle w:val="000100000000" w:firstRow="0" w:lastRow="0" w:firstColumn="0" w:lastColumn="1" w:oddVBand="0" w:evenVBand="0" w:oddHBand="0" w:evenHBand="0" w:firstRowFirstColumn="0" w:firstRowLastColumn="0" w:lastRowFirstColumn="0" w:lastRowLastColumn="0"/>
             <w:tcW w:w="0" w:type="auto"/>
-            <w:tcBorders>
-              <w:bottom w:val="single" w:sz="0" w:space="0" w:color="auto"/>
-            </w:tcBorders>
-            <w:vAlign w:val="bottom"/>
           </w:tcPr>
           <w:p>
             <w:pPr>
@@ -9123,7 +7726,8 @@
       <w:tr>
         <w:tc>
           <w:tcPr>
-            <w:tcW w:w="0" w:type="auto"/>
+            <w:cnfStyle w:val="001000000000" w:firstRow="0" w:lastRow="0" w:firstColumn="1" w:lastColumn="0" w:oddVBand="0" w:evenVBand="0" w:oddHBand="0" w:evenHBand="0" w:firstRowFirstColumn="0" w:firstRowLastColumn="0" w:lastRowFirstColumn="0" w:lastRowLastColumn="0"/>
+            <w:tcW w:w="1332" w:type="pct"/>
           </w:tcPr>
           <w:p>
             <w:pPr>
@@ -9136,7 +7740,6 @@
             </w:pPr>
             <w:r>
               <w:rPr>
-                <w:b/>
                 <w:sz w:val="16"/>
                 <w:szCs w:val="16"/>
               </w:rPr>
@@ -9146,12 +7749,13 @@
         </w:tc>
         <w:tc>
           <w:tcPr>
-            <w:tcW w:w="0" w:type="auto"/>
+            <w:tcW w:w="2594" w:type="pct"/>
           </w:tcPr>
           <w:p>
             <w:pPr>
               <w:pStyle w:val="Compact"/>
               <w:spacing w:before="0" w:after="0"/>
+              <w:cnfStyle w:val="000000000000" w:firstRow="0" w:lastRow="0" w:firstColumn="0" w:lastColumn="0" w:oddVBand="0" w:evenVBand="0" w:oddHBand="0" w:evenHBand="0" w:firstRowFirstColumn="0" w:firstRowLastColumn="0" w:lastRowFirstColumn="0" w:lastRowLastColumn="0"/>
               <w:rPr>
                 <w:sz w:val="16"/>
                 <w:szCs w:val="16"/>
@@ -9168,6 +7772,7 @@
         </w:tc>
         <w:tc>
           <w:tcPr>
+            <w:cnfStyle w:val="000100000000" w:firstRow="0" w:lastRow="0" w:firstColumn="0" w:lastColumn="1" w:oddVBand="0" w:evenVBand="0" w:oddHBand="0" w:evenHBand="0" w:firstRowFirstColumn="0" w:firstRowLastColumn="0" w:lastRowFirstColumn="0" w:lastRowLastColumn="0"/>
             <w:tcW w:w="0" w:type="auto"/>
           </w:tcPr>
           <w:p>
@@ -9192,7 +7797,8 @@
       <w:tr>
         <w:tc>
           <w:tcPr>
-            <w:tcW w:w="0" w:type="auto"/>
+            <w:cnfStyle w:val="001000000000" w:firstRow="0" w:lastRow="0" w:firstColumn="1" w:lastColumn="0" w:oddVBand="0" w:evenVBand="0" w:oddHBand="0" w:evenHBand="0" w:firstRowFirstColumn="0" w:firstRowLastColumn="0" w:lastRowFirstColumn="0" w:lastRowLastColumn="0"/>
+            <w:tcW w:w="1332" w:type="pct"/>
           </w:tcPr>
           <w:p>
             <w:pPr>
@@ -9205,7 +7811,6 @@
             </w:pPr>
             <w:r>
               <w:rPr>
-                <w:b/>
                 <w:sz w:val="16"/>
                 <w:szCs w:val="16"/>
               </w:rPr>
@@ -9215,12 +7820,13 @@
         </w:tc>
         <w:tc>
           <w:tcPr>
-            <w:tcW w:w="0" w:type="auto"/>
+            <w:tcW w:w="2594" w:type="pct"/>
           </w:tcPr>
           <w:p>
             <w:pPr>
               <w:pStyle w:val="Compact"/>
               <w:spacing w:before="0" w:after="0"/>
+              <w:cnfStyle w:val="000000000000" w:firstRow="0" w:lastRow="0" w:firstColumn="0" w:lastColumn="0" w:oddVBand="0" w:evenVBand="0" w:oddHBand="0" w:evenHBand="0" w:firstRowFirstColumn="0" w:firstRowLastColumn="0" w:lastRowFirstColumn="0" w:lastRowLastColumn="0"/>
               <w:rPr>
                 <w:sz w:val="16"/>
                 <w:szCs w:val="16"/>
@@ -9237,6 +7843,7 @@
         </w:tc>
         <w:tc>
           <w:tcPr>
+            <w:cnfStyle w:val="000100000000" w:firstRow="0" w:lastRow="0" w:firstColumn="0" w:lastColumn="1" w:oddVBand="0" w:evenVBand="0" w:oddHBand="0" w:evenHBand="0" w:firstRowFirstColumn="0" w:firstRowLastColumn="0" w:lastRowFirstColumn="0" w:lastRowLastColumn="0"/>
             <w:tcW w:w="0" w:type="auto"/>
           </w:tcPr>
           <w:p>
@@ -9261,7 +7868,8 @@
       <w:tr>
         <w:tc>
           <w:tcPr>
-            <w:tcW w:w="0" w:type="auto"/>
+            <w:cnfStyle w:val="001000000000" w:firstRow="0" w:lastRow="0" w:firstColumn="1" w:lastColumn="0" w:oddVBand="0" w:evenVBand="0" w:oddHBand="0" w:evenHBand="0" w:firstRowFirstColumn="0" w:firstRowLastColumn="0" w:lastRowFirstColumn="0" w:lastRowLastColumn="0"/>
+            <w:tcW w:w="1332" w:type="pct"/>
           </w:tcPr>
           <w:p>
             <w:pPr>
@@ -9274,7 +7882,6 @@
             </w:pPr>
             <w:r>
               <w:rPr>
-                <w:b/>
                 <w:sz w:val="16"/>
                 <w:szCs w:val="16"/>
               </w:rPr>
@@ -9284,12 +7891,13 @@
         </w:tc>
         <w:tc>
           <w:tcPr>
-            <w:tcW w:w="0" w:type="auto"/>
+            <w:tcW w:w="2594" w:type="pct"/>
           </w:tcPr>
           <w:p>
             <w:pPr>
               <w:pStyle w:val="Compact"/>
               <w:spacing w:before="0" w:after="0"/>
+              <w:cnfStyle w:val="000000000000" w:firstRow="0" w:lastRow="0" w:firstColumn="0" w:lastColumn="0" w:oddVBand="0" w:evenVBand="0" w:oddHBand="0" w:evenHBand="0" w:firstRowFirstColumn="0" w:firstRowLastColumn="0" w:lastRowFirstColumn="0" w:lastRowLastColumn="0"/>
               <w:rPr>
                 <w:sz w:val="16"/>
                 <w:szCs w:val="16"/>
@@ -9306,6 +7914,7 @@
         </w:tc>
         <w:tc>
           <w:tcPr>
+            <w:cnfStyle w:val="000100000000" w:firstRow="0" w:lastRow="0" w:firstColumn="0" w:lastColumn="1" w:oddVBand="0" w:evenVBand="0" w:oddHBand="0" w:evenHBand="0" w:firstRowFirstColumn="0" w:firstRowLastColumn="0" w:lastRowFirstColumn="0" w:lastRowLastColumn="0"/>
             <w:tcW w:w="0" w:type="auto"/>
           </w:tcPr>
           <w:p>
@@ -9330,7 +7939,8 @@
       <w:tr>
         <w:tc>
           <w:tcPr>
-            <w:tcW w:w="0" w:type="auto"/>
+            <w:cnfStyle w:val="001000000000" w:firstRow="0" w:lastRow="0" w:firstColumn="1" w:lastColumn="0" w:oddVBand="0" w:evenVBand="0" w:oddHBand="0" w:evenHBand="0" w:firstRowFirstColumn="0" w:firstRowLastColumn="0" w:lastRowFirstColumn="0" w:lastRowLastColumn="0"/>
+            <w:tcW w:w="1332" w:type="pct"/>
           </w:tcPr>
           <w:p>
             <w:pPr>
@@ -9343,7 +7953,6 @@
             </w:pPr>
             <w:r>
               <w:rPr>
-                <w:b/>
                 <w:sz w:val="16"/>
                 <w:szCs w:val="16"/>
               </w:rPr>
@@ -9353,12 +7962,13 @@
         </w:tc>
         <w:tc>
           <w:tcPr>
-            <w:tcW w:w="0" w:type="auto"/>
+            <w:tcW w:w="2594" w:type="pct"/>
           </w:tcPr>
           <w:p>
             <w:pPr>
               <w:pStyle w:val="Compact"/>
               <w:spacing w:before="0" w:after="0"/>
+              <w:cnfStyle w:val="000000000000" w:firstRow="0" w:lastRow="0" w:firstColumn="0" w:lastColumn="0" w:oddVBand="0" w:evenVBand="0" w:oddHBand="0" w:evenHBand="0" w:firstRowFirstColumn="0" w:firstRowLastColumn="0" w:lastRowFirstColumn="0" w:lastRowLastColumn="0"/>
               <w:rPr>
                 <w:sz w:val="16"/>
                 <w:szCs w:val="16"/>
@@ -9375,6 +7985,7 @@
         </w:tc>
         <w:tc>
           <w:tcPr>
+            <w:cnfStyle w:val="000100000000" w:firstRow="0" w:lastRow="0" w:firstColumn="0" w:lastColumn="1" w:oddVBand="0" w:evenVBand="0" w:oddHBand="0" w:evenHBand="0" w:firstRowFirstColumn="0" w:firstRowLastColumn="0" w:lastRowFirstColumn="0" w:lastRowLastColumn="0"/>
             <w:tcW w:w="0" w:type="auto"/>
           </w:tcPr>
           <w:p>
@@ -9399,7 +8010,8 @@
       <w:tr>
         <w:tc>
           <w:tcPr>
-            <w:tcW w:w="0" w:type="auto"/>
+            <w:cnfStyle w:val="001000000000" w:firstRow="0" w:lastRow="0" w:firstColumn="1" w:lastColumn="0" w:oddVBand="0" w:evenVBand="0" w:oddHBand="0" w:evenHBand="0" w:firstRowFirstColumn="0" w:firstRowLastColumn="0" w:lastRowFirstColumn="0" w:lastRowLastColumn="0"/>
+            <w:tcW w:w="1332" w:type="pct"/>
           </w:tcPr>
           <w:p>
             <w:pPr>
@@ -9412,7 +8024,6 @@
             </w:pPr>
             <w:r>
               <w:rPr>
-                <w:b/>
                 <w:sz w:val="16"/>
                 <w:szCs w:val="16"/>
               </w:rPr>
@@ -9422,12 +8033,13 @@
         </w:tc>
         <w:tc>
           <w:tcPr>
-            <w:tcW w:w="0" w:type="auto"/>
+            <w:tcW w:w="2594" w:type="pct"/>
           </w:tcPr>
           <w:p>
             <w:pPr>
               <w:pStyle w:val="Compact"/>
               <w:spacing w:before="0" w:after="0"/>
+              <w:cnfStyle w:val="000000000000" w:firstRow="0" w:lastRow="0" w:firstColumn="0" w:lastColumn="0" w:oddVBand="0" w:evenVBand="0" w:oddHBand="0" w:evenHBand="0" w:firstRowFirstColumn="0" w:firstRowLastColumn="0" w:lastRowFirstColumn="0" w:lastRowLastColumn="0"/>
               <w:rPr>
                 <w:sz w:val="16"/>
                 <w:szCs w:val="16"/>
@@ -9444,6 +8056,7 @@
         </w:tc>
         <w:tc>
           <w:tcPr>
+            <w:cnfStyle w:val="000100000000" w:firstRow="0" w:lastRow="0" w:firstColumn="0" w:lastColumn="1" w:oddVBand="0" w:evenVBand="0" w:oddHBand="0" w:evenHBand="0" w:firstRowFirstColumn="0" w:firstRowLastColumn="0" w:lastRowFirstColumn="0" w:lastRowLastColumn="0"/>
             <w:tcW w:w="0" w:type="auto"/>
           </w:tcPr>
           <w:p>
@@ -9468,7 +8081,8 @@
       <w:tr>
         <w:tc>
           <w:tcPr>
-            <w:tcW w:w="0" w:type="auto"/>
+            <w:cnfStyle w:val="001000000000" w:firstRow="0" w:lastRow="0" w:firstColumn="1" w:lastColumn="0" w:oddVBand="0" w:evenVBand="0" w:oddHBand="0" w:evenHBand="0" w:firstRowFirstColumn="0" w:firstRowLastColumn="0" w:lastRowFirstColumn="0" w:lastRowLastColumn="0"/>
+            <w:tcW w:w="1332" w:type="pct"/>
           </w:tcPr>
           <w:p>
             <w:pPr>
@@ -9481,23 +8095,22 @@
             </w:pPr>
             <w:r>
               <w:rPr>
-                <w:b/>
                 <w:sz w:val="16"/>
                 <w:szCs w:val="16"/>
               </w:rPr>
-              <w:lastRenderedPageBreak/>
               <w:t>RBFs</w:t>
             </w:r>
           </w:p>
         </w:tc>
         <w:tc>
           <w:tcPr>
-            <w:tcW w:w="0" w:type="auto"/>
+            <w:tcW w:w="2594" w:type="pct"/>
           </w:tcPr>
           <w:p>
             <w:pPr>
               <w:pStyle w:val="Compact"/>
               <w:spacing w:before="0" w:after="0"/>
+              <w:cnfStyle w:val="000000000000" w:firstRow="0" w:lastRow="0" w:firstColumn="0" w:lastColumn="0" w:oddVBand="0" w:evenVBand="0" w:oddHBand="0" w:evenHBand="0" w:firstRowFirstColumn="0" w:firstRowLastColumn="0" w:lastRowFirstColumn="0" w:lastRowLastColumn="0"/>
               <w:rPr>
                 <w:sz w:val="16"/>
                 <w:szCs w:val="16"/>
@@ -9507,6 +8120,7 @@
         </w:tc>
         <w:tc>
           <w:tcPr>
+            <w:cnfStyle w:val="000100000000" w:firstRow="0" w:lastRow="0" w:firstColumn="0" w:lastColumn="1" w:oddVBand="0" w:evenVBand="0" w:oddHBand="0" w:evenHBand="0" w:firstRowFirstColumn="0" w:firstRowLastColumn="0" w:lastRowFirstColumn="0" w:lastRowLastColumn="0"/>
             <w:tcW w:w="0" w:type="auto"/>
           </w:tcPr>
           <w:p>
@@ -9531,7 +8145,9 @@
       <w:tr>
         <w:tc>
           <w:tcPr>
-            <w:tcW w:w="0" w:type="auto"/>
+            <w:cnfStyle w:val="001000000000" w:firstRow="0" w:lastRow="0" w:firstColumn="1" w:lastColumn="0" w:oddVBand="0" w:evenVBand="0" w:oddHBand="0" w:evenHBand="0" w:firstRowFirstColumn="0" w:firstRowLastColumn="0" w:lastRowFirstColumn="0" w:lastRowLastColumn="0"/>
+            <w:tcW w:w="3926" w:type="pct"/>
+            <w:gridSpan w:val="2"/>
           </w:tcPr>
           <w:p>
             <w:pPr>
@@ -9544,7 +8160,6 @@
             </w:pPr>
             <w:r>
               <w:rPr>
-                <w:b/>
                 <w:sz w:val="16"/>
                 <w:szCs w:val="16"/>
               </w:rPr>
@@ -9554,21 +8169,7 @@
         </w:tc>
         <w:tc>
           <w:tcPr>
-            <w:tcW w:w="0" w:type="auto"/>
-          </w:tcPr>
-          <w:p>
-            <w:pPr>
-              <w:pStyle w:val="Compact"/>
-              <w:spacing w:before="0" w:after="0"/>
-              <w:rPr>
-                <w:sz w:val="16"/>
-                <w:szCs w:val="16"/>
-              </w:rPr>
-            </w:pPr>
-          </w:p>
-        </w:tc>
-        <w:tc>
-          <w:tcPr>
+            <w:cnfStyle w:val="000100000000" w:firstRow="0" w:lastRow="0" w:firstColumn="0" w:lastColumn="1" w:oddVBand="0" w:evenVBand="0" w:oddHBand="0" w:evenHBand="0" w:firstRowFirstColumn="0" w:firstRowLastColumn="0" w:lastRowFirstColumn="0" w:lastRowLastColumn="0"/>
             <w:tcW w:w="0" w:type="auto"/>
           </w:tcPr>
           <w:p>
@@ -9593,7 +8194,9 @@
       <w:tr>
         <w:tc>
           <w:tcPr>
-            <w:tcW w:w="0" w:type="auto"/>
+            <w:cnfStyle w:val="001000000000" w:firstRow="0" w:lastRow="0" w:firstColumn="1" w:lastColumn="0" w:oddVBand="0" w:evenVBand="0" w:oddHBand="0" w:evenHBand="0" w:firstRowFirstColumn="0" w:firstRowLastColumn="0" w:lastRowFirstColumn="0" w:lastRowLastColumn="0"/>
+            <w:tcW w:w="3926" w:type="pct"/>
+            <w:gridSpan w:val="2"/>
           </w:tcPr>
           <w:p>
             <w:pPr>
@@ -9606,7 +8209,6 @@
             </w:pPr>
             <w:r>
               <w:rPr>
-                <w:b/>
                 <w:sz w:val="16"/>
                 <w:szCs w:val="16"/>
               </w:rPr>
@@ -9616,21 +8218,7 @@
         </w:tc>
         <w:tc>
           <w:tcPr>
-            <w:tcW w:w="0" w:type="auto"/>
-          </w:tcPr>
-          <w:p>
-            <w:pPr>
-              <w:pStyle w:val="Compact"/>
-              <w:spacing w:before="0" w:after="0"/>
-              <w:rPr>
-                <w:sz w:val="16"/>
-                <w:szCs w:val="16"/>
-              </w:rPr>
-            </w:pPr>
-          </w:p>
-        </w:tc>
-        <w:tc>
-          <w:tcPr>
+            <w:cnfStyle w:val="000100000000" w:firstRow="0" w:lastRow="0" w:firstColumn="0" w:lastColumn="1" w:oddVBand="0" w:evenVBand="0" w:oddHBand="0" w:evenHBand="0" w:firstRowFirstColumn="0" w:firstRowLastColumn="0" w:lastRowFirstColumn="0" w:lastRowLastColumn="0"/>
             <w:tcW w:w="0" w:type="auto"/>
           </w:tcPr>
           <w:p>
@@ -9653,32 +8241,13 @@
         </w:tc>
       </w:tr>
       <w:tr>
+        <w:trPr>
+          <w:cnfStyle w:val="010000000000" w:firstRow="0" w:lastRow="1" w:firstColumn="0" w:lastColumn="0" w:oddVBand="0" w:evenVBand="0" w:oddHBand="0" w:evenHBand="0" w:firstRowFirstColumn="0" w:firstRowLastColumn="0" w:lastRowFirstColumn="0" w:lastRowLastColumn="0"/>
+        </w:trPr>
         <w:tc>
           <w:tcPr>
-            <w:tcW w:w="0" w:type="auto"/>
-          </w:tcPr>
-          <w:p>
-            <w:pPr>
-              <w:pStyle w:val="Compact"/>
-              <w:spacing w:before="0" w:after="0"/>
-              <w:rPr>
-                <w:sz w:val="16"/>
-                <w:szCs w:val="16"/>
-              </w:rPr>
-            </w:pPr>
-            <w:r>
-              <w:rPr>
-                <w:b/>
-                <w:sz w:val="16"/>
-                <w:szCs w:val="16"/>
-              </w:rPr>
-              <w:t>Kernel Trick with Polynomials</w:t>
-            </w:r>
-          </w:p>
-        </w:tc>
-        <w:tc>
-          <w:tcPr>
-            <w:tcW w:w="0" w:type="auto"/>
+            <w:cnfStyle w:val="001000000000" w:firstRow="0" w:lastRow="0" w:firstColumn="1" w:lastColumn="0" w:oddVBand="0" w:evenVBand="0" w:oddHBand="0" w:evenHBand="0" w:firstRowFirstColumn="0" w:firstRowLastColumn="0" w:lastRowFirstColumn="0" w:lastRowLastColumn="0"/>
+            <w:tcW w:w="1332" w:type="pct"/>
           </w:tcPr>
           <w:p>
             <w:pPr>
@@ -9694,12 +8263,38 @@
                 <w:sz w:val="16"/>
                 <w:szCs w:val="16"/>
               </w:rPr>
+              <w:t>Kernel Trick with Polynomials</w:t>
+            </w:r>
+          </w:p>
+        </w:tc>
+        <w:tc>
+          <w:tcPr>
+            <w:tcW w:w="2594" w:type="pct"/>
+          </w:tcPr>
+          <w:p>
+            <w:pPr>
+              <w:pStyle w:val="Compact"/>
+              <w:spacing w:before="0" w:after="0"/>
+              <w:cnfStyle w:val="010000000000" w:firstRow="0" w:lastRow="1" w:firstColumn="0" w:lastColumn="0" w:oddVBand="0" w:evenVBand="0" w:oddHBand="0" w:evenHBand="0" w:firstRowFirstColumn="0" w:firstRowLastColumn="0" w:lastRowFirstColumn="0" w:lastRowLastColumn="0"/>
+              <w:rPr>
+                <w:b w:val="0"/>
+                <w:sz w:val="16"/>
+                <w:szCs w:val="16"/>
+              </w:rPr>
+            </w:pPr>
+            <w:r>
+              <w:rPr>
+                <w:b w:val="0"/>
+                <w:sz w:val="16"/>
+                <w:szCs w:val="16"/>
+              </w:rPr>
               <w:t>Training: O(n^2d+n^3) Testing: O(ndt)</w:t>
             </w:r>
           </w:p>
         </w:tc>
         <w:tc>
           <w:tcPr>
+            <w:cnfStyle w:val="000100000000" w:firstRow="0" w:lastRow="0" w:firstColumn="0" w:lastColumn="1" w:oddVBand="0" w:evenVBand="0" w:oddHBand="0" w:evenHBand="0" w:firstRowFirstColumn="0" w:firstRowLastColumn="0" w:lastRowFirstColumn="0" w:lastRowLastColumn="0"/>
             <w:tcW w:w="0" w:type="auto"/>
           </w:tcPr>
           <w:p>
@@ -9735,7 +8330,7 @@
 </file>
 
 <file path=word/endnotes.xml><?xml version="1.0" encoding="utf-8"?>
-<w:endnotes xmlns:wpc="http://schemas.microsoft.com/office/word/2010/wordprocessingCanvas" xmlns:mo="http://schemas.microsoft.com/office/mac/office/2008/main" xmlns:mc="http://schemas.openxmlformats.org/markup-compatibility/2006" xmlns:mv="urn:schemas-microsoft-com:mac:vml" xmlns:o="urn:schemas-microsoft-com:office:office" xmlns:r="http://schemas.openxmlformats.org/officeDocument/2006/relationships" xmlns:m="http://schemas.openxmlformats.org/officeDocument/2006/math" xmlns:v="urn:schemas-microsoft-com:vml" xmlns:wp14="http://schemas.microsoft.com/office/word/2010/wordprocessingDrawing" xmlns:wp="http://schemas.openxmlformats.org/drawingml/2006/wordprocessingDrawing" xmlns:w10="urn:schemas-microsoft-com:office:word" xmlns:w="http://schemas.openxmlformats.org/wordprocessingml/2006/main" xmlns:w14="http://schemas.microsoft.com/office/word/2010/wordml" xmlns:w15="http://schemas.microsoft.com/office/word/2012/wordml" xmlns:wpg="http://schemas.microsoft.com/office/word/2010/wordprocessingGroup" xmlns:wpi="http://schemas.microsoft.com/office/word/2010/wordprocessingInk" xmlns:wne="http://schemas.microsoft.com/office/word/2006/wordml" xmlns:wps="http://schemas.microsoft.com/office/word/2010/wordprocessingShape" mc:Ignorable="w14 w15 wp14">
+<w:endnotes xmlns:wpc="http://schemas.microsoft.com/office/word/2010/wordprocessingCanvas" xmlns:cx="http://schemas.microsoft.com/office/drawing/2014/chartex" xmlns:cx1="http://schemas.microsoft.com/office/drawing/2015/9/8/chartex" xmlns:cx2="http://schemas.microsoft.com/office/drawing/2015/10/21/chartex" xmlns:cx3="http://schemas.microsoft.com/office/drawing/2016/5/9/chartex" xmlns:cx4="http://schemas.microsoft.com/office/drawing/2016/5/10/chartex" xmlns:cx5="http://schemas.microsoft.com/office/drawing/2016/5/11/chartex" xmlns:mc="http://schemas.openxmlformats.org/markup-compatibility/2006" xmlns:o="urn:schemas-microsoft-com:office:office" xmlns:r="http://schemas.openxmlformats.org/officeDocument/2006/relationships" xmlns:m="http://schemas.openxmlformats.org/officeDocument/2006/math" xmlns:v="urn:schemas-microsoft-com:vml" xmlns:wp14="http://schemas.microsoft.com/office/word/2010/wordprocessingDrawing" xmlns:wp="http://schemas.openxmlformats.org/drawingml/2006/wordprocessingDrawing" xmlns:w10="urn:schemas-microsoft-com:office:word" xmlns:w="http://schemas.openxmlformats.org/wordprocessingml/2006/main" xmlns:w14="http://schemas.microsoft.com/office/word/2010/wordml" xmlns:w15="http://schemas.microsoft.com/office/word/2012/wordml" xmlns:w16se="http://schemas.microsoft.com/office/word/2015/wordml/symex" xmlns:wpg="http://schemas.microsoft.com/office/word/2010/wordprocessingGroup" xmlns:wpi="http://schemas.microsoft.com/office/word/2010/wordprocessingInk" xmlns:wne="http://schemas.microsoft.com/office/word/2006/wordml" xmlns:wps="http://schemas.microsoft.com/office/word/2010/wordprocessingShape" mc:Ignorable="w14 w15 w16se wp14">
   <w:endnote w:type="separator" w:id="-1">
     <w:p>
       <w:pPr>
@@ -9760,7 +8355,7 @@
 </file>
 
 <file path=word/footnotes.xml><?xml version="1.0" encoding="utf-8"?>
-<w:footnotes xmlns:wpc="http://schemas.microsoft.com/office/word/2010/wordprocessingCanvas" xmlns:mo="http://schemas.microsoft.com/office/mac/office/2008/main" xmlns:mc="http://schemas.openxmlformats.org/markup-compatibility/2006" xmlns:mv="urn:schemas-microsoft-com:mac:vml" xmlns:o="urn:schemas-microsoft-com:office:office" xmlns:r="http://schemas.openxmlformats.org/officeDocument/2006/relationships" xmlns:m="http://schemas.openxmlformats.org/officeDocument/2006/math" xmlns:v="urn:schemas-microsoft-com:vml" xmlns:wp14="http://schemas.microsoft.com/office/word/2010/wordprocessingDrawing" xmlns:wp="http://schemas.openxmlformats.org/drawingml/2006/wordprocessingDrawing" xmlns:w10="urn:schemas-microsoft-com:office:word" xmlns:w="http://schemas.openxmlformats.org/wordprocessingml/2006/main" xmlns:w14="http://schemas.microsoft.com/office/word/2010/wordml" xmlns:w15="http://schemas.microsoft.com/office/word/2012/wordml" xmlns:wpg="http://schemas.microsoft.com/office/word/2010/wordprocessingGroup" xmlns:wpi="http://schemas.microsoft.com/office/word/2010/wordprocessingInk" xmlns:wne="http://schemas.microsoft.com/office/word/2006/wordml" xmlns:wps="http://schemas.microsoft.com/office/word/2010/wordprocessingShape" mc:Ignorable="w14 w15 wp14">
+<w:footnotes xmlns:wpc="http://schemas.microsoft.com/office/word/2010/wordprocessingCanvas" xmlns:cx="http://schemas.microsoft.com/office/drawing/2014/chartex" xmlns:cx1="http://schemas.microsoft.com/office/drawing/2015/9/8/chartex" xmlns:cx2="http://schemas.microsoft.com/office/drawing/2015/10/21/chartex" xmlns:cx3="http://schemas.microsoft.com/office/drawing/2016/5/9/chartex" xmlns:cx4="http://schemas.microsoft.com/office/drawing/2016/5/10/chartex" xmlns:cx5="http://schemas.microsoft.com/office/drawing/2016/5/11/chartex" xmlns:mc="http://schemas.openxmlformats.org/markup-compatibility/2006" xmlns:o="urn:schemas-microsoft-com:office:office" xmlns:r="http://schemas.openxmlformats.org/officeDocument/2006/relationships" xmlns:m="http://schemas.openxmlformats.org/officeDocument/2006/math" xmlns:v="urn:schemas-microsoft-com:vml" xmlns:wp14="http://schemas.microsoft.com/office/word/2010/wordprocessingDrawing" xmlns:wp="http://schemas.openxmlformats.org/drawingml/2006/wordprocessingDrawing" xmlns:w10="urn:schemas-microsoft-com:office:word" xmlns:w="http://schemas.openxmlformats.org/wordprocessingml/2006/main" xmlns:w14="http://schemas.microsoft.com/office/word/2010/wordml" xmlns:w15="http://schemas.microsoft.com/office/word/2012/wordml" xmlns:w16se="http://schemas.microsoft.com/office/word/2015/wordml/symex" xmlns:wpg="http://schemas.microsoft.com/office/word/2010/wordprocessingGroup" xmlns:wpi="http://schemas.microsoft.com/office/word/2010/wordprocessingInk" xmlns:wne="http://schemas.microsoft.com/office/word/2006/wordml" xmlns:wps="http://schemas.microsoft.com/office/word/2010/wordprocessingShape" mc:Ignorable="w14 w15 w16se wp14">
   <w:footnote w:type="separator" w:id="-1">
     <w:p>
       <w:r>
@@ -9779,8 +8374,8 @@
 </file>
 
 <file path=word/numbering.xml><?xml version="1.0" encoding="utf-8"?>
-<w:numbering xmlns:wpc="http://schemas.microsoft.com/office/word/2010/wordprocessingCanvas" xmlns:mo="http://schemas.microsoft.com/office/mac/office/2008/main" xmlns:mc="http://schemas.openxmlformats.org/markup-compatibility/2006" xmlns:mv="urn:schemas-microsoft-com:mac:vml" xmlns:o="urn:schemas-microsoft-com:office:office" xmlns:r="http://schemas.openxmlformats.org/officeDocument/2006/relationships" xmlns:m="http://schemas.openxmlformats.org/officeDocument/2006/math" xmlns:v="urn:schemas-microsoft-com:vml" xmlns:wp14="http://schemas.microsoft.com/office/word/2010/wordprocessingDrawing" xmlns:wp="http://schemas.openxmlformats.org/drawingml/2006/wordprocessingDrawing" xmlns:w10="urn:schemas-microsoft-com:office:word" xmlns:w="http://schemas.openxmlformats.org/wordprocessingml/2006/main" xmlns:w14="http://schemas.microsoft.com/office/word/2010/wordml" xmlns:w15="http://schemas.microsoft.com/office/word/2012/wordml" xmlns:wpg="http://schemas.microsoft.com/office/word/2010/wordprocessingGroup" xmlns:wpi="http://schemas.microsoft.com/office/word/2010/wordprocessingInk" xmlns:wne="http://schemas.microsoft.com/office/word/2006/wordml" xmlns:wps="http://schemas.microsoft.com/office/word/2010/wordprocessingShape" mc:Ignorable="w14 w15 wp14">
-  <w:abstractNum w:abstractNumId="0">
+<w:numbering xmlns:wpc="http://schemas.microsoft.com/office/word/2010/wordprocessingCanvas" xmlns:cx="http://schemas.microsoft.com/office/drawing/2014/chartex" xmlns:cx1="http://schemas.microsoft.com/office/drawing/2015/9/8/chartex" xmlns:cx2="http://schemas.microsoft.com/office/drawing/2015/10/21/chartex" xmlns:cx3="http://schemas.microsoft.com/office/drawing/2016/5/9/chartex" xmlns:cx4="http://schemas.microsoft.com/office/drawing/2016/5/10/chartex" xmlns:cx5="http://schemas.microsoft.com/office/drawing/2016/5/11/chartex" xmlns:mc="http://schemas.openxmlformats.org/markup-compatibility/2006" xmlns:o="urn:schemas-microsoft-com:office:office" xmlns:r="http://schemas.openxmlformats.org/officeDocument/2006/relationships" xmlns:m="http://schemas.openxmlformats.org/officeDocument/2006/math" xmlns:v="urn:schemas-microsoft-com:vml" xmlns:wp14="http://schemas.microsoft.com/office/word/2010/wordprocessingDrawing" xmlns:wp="http://schemas.openxmlformats.org/drawingml/2006/wordprocessingDrawing" xmlns:w10="urn:schemas-microsoft-com:office:word" xmlns:w="http://schemas.openxmlformats.org/wordprocessingml/2006/main" xmlns:w14="http://schemas.microsoft.com/office/word/2010/wordml" xmlns:w15="http://schemas.microsoft.com/office/word/2012/wordml" xmlns:w16se="http://schemas.microsoft.com/office/word/2015/wordml/symex" xmlns:wpg="http://schemas.microsoft.com/office/word/2010/wordprocessingGroup" xmlns:wpi="http://schemas.microsoft.com/office/word/2010/wordprocessingInk" xmlns:wne="http://schemas.microsoft.com/office/word/2006/wordml" xmlns:wps="http://schemas.microsoft.com/office/word/2010/wordprocessingShape" mc:Ignorable="w14 w15 w16se wp14">
+  <w:abstractNum w:abstractNumId="0" w15:restartNumberingAfterBreak="0">
     <w:nsid w:val="92665729"/>
     <w:multiLevelType w:val="multilevel"/>
     <w:tmpl w:val="B3C890DA"/>
@@ -9872,7 +8467,7 @@
       <w:lvlJc w:val="left"/>
     </w:lvl>
   </w:abstractNum>
-  <w:abstractNum w:abstractNumId="1">
+  <w:abstractNum w:abstractNumId="1" w15:restartNumberingAfterBreak="0">
     <w:nsid w:val="E17F69BA"/>
     <w:multiLevelType w:val="multilevel"/>
     <w:tmpl w:val="BFF0D0A4"/>
@@ -9964,7 +8559,7 @@
       <w:lvlJc w:val="left"/>
     </w:lvl>
   </w:abstractNum>
-  <w:abstractNum w:abstractNumId="2">
+  <w:abstractNum w:abstractNumId="2" w15:restartNumberingAfterBreak="0">
     <w:nsid w:val="F02DBA1D"/>
     <w:multiLevelType w:val="multilevel"/>
     <w:tmpl w:val="9D6E2A4A"/>
@@ -10056,7 +8651,7 @@
       <w:lvlJc w:val="left"/>
     </w:lvl>
   </w:abstractNum>
-  <w:abstractNum w:abstractNumId="3">
+  <w:abstractNum w:abstractNumId="3" w15:restartNumberingAfterBreak="0">
     <w:nsid w:val="384C701E"/>
     <w:multiLevelType w:val="hybridMultilevel"/>
     <w:tmpl w:val="0F4C51CA"/>
@@ -10169,7 +8764,7 @@
       </w:rPr>
     </w:lvl>
   </w:abstractNum>
-  <w:abstractNum w:abstractNumId="4">
+  <w:abstractNum w:abstractNumId="4" w15:restartNumberingAfterBreak="0">
     <w:nsid w:val="4CDB2E68"/>
     <w:multiLevelType w:val="hybridMultilevel"/>
     <w:tmpl w:val="254E6D58"/>
@@ -10282,7 +8877,7 @@
       </w:rPr>
     </w:lvl>
   </w:abstractNum>
-  <w:abstractNum w:abstractNumId="5">
+  <w:abstractNum w:abstractNumId="5" w15:restartNumberingAfterBreak="0">
     <w:nsid w:val="7E23620E"/>
     <w:multiLevelType w:val="hybridMultilevel"/>
     <w:tmpl w:val="EBDE479C"/>
@@ -10489,7 +9084,7 @@
 </file>
 
 <file path=word/styles.xml><?xml version="1.0" encoding="utf-8"?>
-<w:styles xmlns:mc="http://schemas.openxmlformats.org/markup-compatibility/2006" xmlns:r="http://schemas.openxmlformats.org/officeDocument/2006/relationships" xmlns:w="http://schemas.openxmlformats.org/wordprocessingml/2006/main" xmlns:w14="http://schemas.microsoft.com/office/word/2010/wordml" xmlns:w15="http://schemas.microsoft.com/office/word/2012/wordml" mc:Ignorable="w14 w15">
+<w:styles xmlns:mc="http://schemas.openxmlformats.org/markup-compatibility/2006" xmlns:r="http://schemas.openxmlformats.org/officeDocument/2006/relationships" xmlns:w="http://schemas.openxmlformats.org/wordprocessingml/2006/main" xmlns:w14="http://schemas.microsoft.com/office/word/2010/wordml" xmlns:w15="http://schemas.microsoft.com/office/word/2012/wordml" xmlns:w16se="http://schemas.microsoft.com/office/word/2015/wordml/symex" mc:Ignorable="w14 w15 w16se">
   <w:docDefaults>
     <w:rPrDefault>
       <w:rPr>
@@ -10505,7 +9100,7 @@
       </w:pPr>
     </w:pPrDefault>
   </w:docDefaults>
-  <w:latentStyles w:defLockedState="0" w:defUIPriority="0" w:defSemiHidden="0" w:defUnhideWhenUsed="0" w:defQFormat="0" w:count="382">
+  <w:latentStyles w:defLockedState="0" w:defUIPriority="0" w:defSemiHidden="0" w:defUnhideWhenUsed="0" w:defQFormat="0" w:count="374">
     <w:lsdException w:name="heading 8" w:semiHidden="1" w:unhideWhenUsed="1"/>
     <w:lsdException w:name="index 5" w:semiHidden="1" w:unhideWhenUsed="1"/>
     <w:lsdException w:name="index 6" w:semiHidden="1" w:unhideWhenUsed="1"/>
@@ -10629,21 +9224,19 @@
     <w:lsdException w:name="Table Web 3" w:semiHidden="1" w:unhideWhenUsed="1"/>
     <w:lsdException w:name="Balloon Text" w:semiHidden="1" w:unhideWhenUsed="1"/>
     <w:lsdException w:name="Table Theme" w:semiHidden="1" w:unhideWhenUsed="1"/>
-    <w:lsdException w:name="Note Level 1" w:semiHidden="1" w:unhideWhenUsed="1"/>
-    <w:lsdException w:name="Note Level 2" w:semiHidden="1" w:unhideWhenUsed="1"/>
-    <w:lsdException w:name="Note Level 3" w:semiHidden="1" w:unhideWhenUsed="1"/>
-    <w:lsdException w:name="Note Level 4" w:semiHidden="1" w:unhideWhenUsed="1"/>
-    <w:lsdException w:name="Note Level 5" w:semiHidden="1" w:unhideWhenUsed="1"/>
-    <w:lsdException w:name="Note Level 6" w:semiHidden="1" w:unhideWhenUsed="1"/>
-    <w:lsdException w:name="Note Level 7" w:semiHidden="1" w:unhideWhenUsed="1"/>
-    <w:lsdException w:name="Note Level 8" w:semiHidden="1" w:unhideWhenUsed="1"/>
-    <w:lsdException w:name="Note Level 9" w:semiHidden="1" w:unhideWhenUsed="1"/>
     <w:lsdException w:name="Placeholder Text" w:semiHidden="1"/>
     <w:lsdException w:name="Light Shading"/>
     <w:lsdException w:name="Light List"/>
     <w:lsdException w:name="Light Grid"/>
     <w:lsdException w:name="Medium Shading 1"/>
     <w:lsdException w:name="Medium Shading 2"/>
+    <w:lsdException w:name="Medium List 1"/>
+    <w:lsdException w:name="Medium List 2"/>
+    <w:lsdException w:name="Medium Grid 1"/>
+    <w:lsdException w:name="Medium Grid 2"/>
+    <w:lsdException w:name="Medium Grid 3"/>
+    <w:lsdException w:name="Dark List"/>
+    <w:lsdException w:name="Colorful Shading"/>
     <w:lsdException w:name="Colorful List"/>
     <w:lsdException w:name="Colorful Grid"/>
     <w:lsdException w:name="Light Shading Accent 1"/>
@@ -11504,6 +10097,68 @@
       <w:contextualSpacing/>
     </w:pPr>
   </w:style>
+  <w:style w:type="table" w:styleId="PlainTable1">
+    <w:name w:val="Plain Table 1"/>
+    <w:basedOn w:val="TableNormal"/>
+    <w:rsid w:val="00654367"/>
+    <w:pPr>
+      <w:spacing w:after="0"/>
+    </w:pPr>
+    <w:tblPr>
+      <w:tblStyleRowBandSize w:val="1"/>
+      <w:tblStyleColBandSize w:val="1"/>
+      <w:tblBorders>
+        <w:top w:val="single" w:sz="4" w:space="0" w:color="BFBFBF" w:themeColor="background1" w:themeShade="BF"/>
+        <w:left w:val="single" w:sz="4" w:space="0" w:color="BFBFBF" w:themeColor="background1" w:themeShade="BF"/>
+        <w:bottom w:val="single" w:sz="4" w:space="0" w:color="BFBFBF" w:themeColor="background1" w:themeShade="BF"/>
+        <w:right w:val="single" w:sz="4" w:space="0" w:color="BFBFBF" w:themeColor="background1" w:themeShade="BF"/>
+        <w:insideH w:val="single" w:sz="4" w:space="0" w:color="BFBFBF" w:themeColor="background1" w:themeShade="BF"/>
+        <w:insideV w:val="single" w:sz="4" w:space="0" w:color="BFBFBF" w:themeColor="background1" w:themeShade="BF"/>
+      </w:tblBorders>
+    </w:tblPr>
+    <w:tblStylePr w:type="firstRow">
+      <w:rPr>
+        <w:b/>
+        <w:bCs/>
+      </w:rPr>
+    </w:tblStylePr>
+    <w:tblStylePr w:type="lastRow">
+      <w:rPr>
+        <w:b/>
+        <w:bCs/>
+      </w:rPr>
+      <w:tblPr/>
+      <w:tcPr>
+        <w:tcBorders>
+          <w:top w:val="double" w:sz="4" w:space="0" w:color="BFBFBF" w:themeColor="background1" w:themeShade="BF"/>
+        </w:tcBorders>
+      </w:tcPr>
+    </w:tblStylePr>
+    <w:tblStylePr w:type="firstCol">
+      <w:rPr>
+        <w:b/>
+        <w:bCs/>
+      </w:rPr>
+    </w:tblStylePr>
+    <w:tblStylePr w:type="lastCol">
+      <w:rPr>
+        <w:b/>
+        <w:bCs/>
+      </w:rPr>
+    </w:tblStylePr>
+    <w:tblStylePr w:type="band1Vert">
+      <w:tblPr/>
+      <w:tcPr>
+        <w:shd w:val="clear" w:color="auto" w:fill="F2F2F2" w:themeFill="background1" w:themeFillShade="F2"/>
+      </w:tcPr>
+    </w:tblStylePr>
+    <w:tblStylePr w:type="band1Horz">
+      <w:tblPr/>
+      <w:tcPr>
+        <w:shd w:val="clear" w:color="auto" w:fill="F2F2F2" w:themeFill="background1" w:themeFillShade="F2"/>
+      </w:tcPr>
+    </w:tblStylePr>
+  </w:style>
 </w:styles>
 </file>
 

--- a/2017S1-CPSC340/FinalCheatsheet.docx
+++ b/2017S1-CPSC340/FinalCheatsheet.docx
@@ -1,6 +1,6 @@
 
 <file path=word/document.xml><?xml version="1.0" encoding="utf-8"?>
-<w:document xmlns:wpc="http://schemas.microsoft.com/office/word/2010/wordprocessingCanvas" xmlns:cx="http://schemas.microsoft.com/office/drawing/2014/chartex" xmlns:cx1="http://schemas.microsoft.com/office/drawing/2015/9/8/chartex" xmlns:cx2="http://schemas.microsoft.com/office/drawing/2015/10/21/chartex" xmlns:cx3="http://schemas.microsoft.com/office/drawing/2016/5/9/chartex" xmlns:cx4="http://schemas.microsoft.com/office/drawing/2016/5/10/chartex" xmlns:cx5="http://schemas.microsoft.com/office/drawing/2016/5/11/chartex" xmlns:mc="http://schemas.openxmlformats.org/markup-compatibility/2006" xmlns:o="urn:schemas-microsoft-com:office:office" xmlns:r="http://schemas.openxmlformats.org/officeDocument/2006/relationships" xmlns:m="http://schemas.openxmlformats.org/officeDocument/2006/math" xmlns:v="urn:schemas-microsoft-com:vml" xmlns:wp14="http://schemas.microsoft.com/office/word/2010/wordprocessingDrawing" xmlns:wp="http://schemas.openxmlformats.org/drawingml/2006/wordprocessingDrawing" xmlns:w10="urn:schemas-microsoft-com:office:word" xmlns:w="http://schemas.openxmlformats.org/wordprocessingml/2006/main" xmlns:w14="http://schemas.microsoft.com/office/word/2010/wordml" xmlns:w15="http://schemas.microsoft.com/office/word/2012/wordml" xmlns:w16se="http://schemas.microsoft.com/office/word/2015/wordml/symex" xmlns:wpg="http://schemas.microsoft.com/office/word/2010/wordprocessingGroup" xmlns:wpi="http://schemas.microsoft.com/office/word/2010/wordprocessingInk" xmlns:wne="http://schemas.microsoft.com/office/word/2006/wordml" xmlns:wps="http://schemas.microsoft.com/office/word/2010/wordprocessingShape" mc:Ignorable="w14 w15 w16se wp14">
+<w:document xmlns:wpc="http://schemas.microsoft.com/office/word/2010/wordprocessingCanvas" xmlns:mo="http://schemas.microsoft.com/office/mac/office/2008/main" xmlns:mc="http://schemas.openxmlformats.org/markup-compatibility/2006" xmlns:mv="urn:schemas-microsoft-com:mac:vml" xmlns:o="urn:schemas-microsoft-com:office:office" xmlns:r="http://schemas.openxmlformats.org/officeDocument/2006/relationships" xmlns:m="http://schemas.openxmlformats.org/officeDocument/2006/math" xmlns:v="urn:schemas-microsoft-com:vml" xmlns:wp14="http://schemas.microsoft.com/office/word/2010/wordprocessingDrawing" xmlns:wp="http://schemas.openxmlformats.org/drawingml/2006/wordprocessingDrawing" xmlns:w10="urn:schemas-microsoft-com:office:word" xmlns:w="http://schemas.openxmlformats.org/wordprocessingml/2006/main" xmlns:w14="http://schemas.microsoft.com/office/word/2010/wordml" xmlns:w15="http://schemas.microsoft.com/office/word/2012/wordml" xmlns:wpg="http://schemas.microsoft.com/office/word/2010/wordprocessingGroup" xmlns:wpi="http://schemas.microsoft.com/office/word/2010/wordprocessingInk" xmlns:wne="http://schemas.microsoft.com/office/word/2006/wordml" xmlns:wps="http://schemas.microsoft.com/office/word/2010/wordprocessingShape" mc:Ignorable="w14 w15 wp14">
   <w:body>
     <w:p>
       <w:pPr>
@@ -1225,7 +1225,15 @@
           <w:sz w:val="16"/>
           <w:szCs w:val="16"/>
         </w:rPr>
-        <w:t>DBSCAM (Density-Based Clustering)</w:t>
+        <w:lastRenderedPageBreak/>
+        <w:t>DBSCAN</w:t>
+      </w:r>
+      <w:r>
+        <w:rPr>
+          <w:sz w:val="16"/>
+          <w:szCs w:val="16"/>
+        </w:rPr>
+        <w:t xml:space="preserve"> (Density-Based Clustering)</w:t>
       </w:r>
     </w:p>
     <w:p>
@@ -2449,121 +2457,8 @@
           <w:sz w:val="16"/>
           <w:szCs w:val="16"/>
         </w:rPr>
+        <w:lastRenderedPageBreak/>
         <w:t>∇f(w) = X^TXw - X^Ty</w:t>
-      </w:r>
-    </w:p>
-    <w:p>
-      <w:pPr>
-        <w:pStyle w:val="SourceCode"/>
-        <w:wordWrap/>
-        <w:spacing w:after="0"/>
-        <w:rPr>
-          <w:sz w:val="16"/>
-          <w:szCs w:val="16"/>
-        </w:rPr>
-      </w:pPr>
-      <w:r>
-        <w:rPr>
-          <w:rStyle w:val="NormalTok"/>
-          <w:sz w:val="16"/>
-          <w:szCs w:val="16"/>
-        </w:rPr>
-        <w:t xml:space="preserve">w </w:t>
-      </w:r>
-      <w:r>
-        <w:rPr>
-          <w:rStyle w:val="OperatorTok"/>
-          <w:sz w:val="16"/>
-          <w:szCs w:val="16"/>
-        </w:rPr>
-        <w:t>=</w:t>
-      </w:r>
-      <w:r>
-        <w:rPr>
-          <w:rStyle w:val="NormalTok"/>
-          <w:sz w:val="16"/>
-          <w:szCs w:val="16"/>
-        </w:rPr>
-        <w:t xml:space="preserve"> solve(X.T</w:t>
-      </w:r>
-      <w:r>
-        <w:rPr>
-          <w:rStyle w:val="OperatorTok"/>
-          <w:sz w:val="16"/>
-          <w:szCs w:val="16"/>
-        </w:rPr>
-        <w:t>@</w:t>
-      </w:r>
-      <w:r>
-        <w:rPr>
-          <w:rStyle w:val="NormalTok"/>
-          <w:sz w:val="16"/>
-          <w:szCs w:val="16"/>
-        </w:rPr>
-        <w:t>X, X.T</w:t>
-      </w:r>
-      <w:r>
-        <w:rPr>
-          <w:rStyle w:val="OperatorTok"/>
-          <w:sz w:val="16"/>
-          <w:szCs w:val="16"/>
-        </w:rPr>
-        <w:t>@</w:t>
-      </w:r>
-      <w:r>
-        <w:rPr>
-          <w:rStyle w:val="NormalTok"/>
-          <w:sz w:val="16"/>
-          <w:szCs w:val="16"/>
-        </w:rPr>
-        <w:t>Y)</w:t>
-      </w:r>
-      <w:r>
-        <w:rPr>
-          <w:sz w:val="16"/>
-          <w:szCs w:val="16"/>
-        </w:rPr>
-        <w:br/>
-      </w:r>
-      <w:r>
-        <w:rPr>
-          <w:rStyle w:val="NormalTok"/>
-          <w:sz w:val="16"/>
-          <w:szCs w:val="16"/>
-        </w:rPr>
-        <w:t xml:space="preserve">yhat </w:t>
-      </w:r>
-      <w:r>
-        <w:rPr>
-          <w:rStyle w:val="OperatorTok"/>
-          <w:sz w:val="16"/>
-          <w:szCs w:val="16"/>
-        </w:rPr>
-        <w:t>=</w:t>
-      </w:r>
-      <w:r>
-        <w:rPr>
-          <w:rStyle w:val="NormalTok"/>
-          <w:sz w:val="16"/>
-          <w:szCs w:val="16"/>
-        </w:rPr>
-        <w:t xml:space="preserve"> X</w:t>
-      </w:r>
-      <w:r>
-        <w:rPr>
-          <w:rStyle w:val="OperatorTok"/>
-          <w:sz w:val="16"/>
-          <w:szCs w:val="16"/>
-        </w:rPr>
-        <w:t>@</w:t>
-      </w:r>
-      <w:r>
-        <w:rPr>
-          <w:rStyle w:val="NormalTok"/>
-          <w:sz w:val="16"/>
-          <w:szCs w:val="16"/>
-        </w:rPr>
-        <w:t>w</w:t>
       </w:r>
     </w:p>
     <w:p>
@@ -3733,59 +3628,67 @@
           <w:sz w:val="16"/>
           <w:szCs w:val="16"/>
         </w:rPr>
+        <w:t>L0 Regularization</w:t>
+      </w:r>
+    </w:p>
+    <w:p>
+      <w:pPr>
+        <w:pStyle w:val="FirstParagraph"/>
+        <w:spacing w:before="0" w:after="0"/>
+        <w:rPr>
+          <w:sz w:val="16"/>
+          <w:szCs w:val="16"/>
+        </w:rPr>
+      </w:pPr>
+      <w:r>
+        <w:rPr>
+          <w:i/>
+          <w:sz w:val="16"/>
+          <w:szCs w:val="16"/>
+        </w:rPr>
+        <w:t>non-smooth, does feature selection, encourages exactly zeros in w</w:t>
+      </w:r>
+      <w:r>
+        <w:rPr>
+          <w:i/>
+          <w:sz w:val="16"/>
+          <w:szCs w:val="16"/>
+        </w:rPr>
+        <w:t>, more sparsity</w:t>
+      </w:r>
+    </w:p>
+    <w:p>
+      <w:pPr>
+        <w:pStyle w:val="BodyText"/>
+        <w:spacing w:before="0" w:after="0"/>
+        <w:rPr>
+          <w:sz w:val="16"/>
+          <w:szCs w:val="16"/>
+        </w:rPr>
+      </w:pPr>
+      <w:r>
+        <w:rPr>
+          <w:sz w:val="16"/>
+          <w:szCs w:val="16"/>
+        </w:rPr>
+        <w:t>f(w) = (1/2)||Xw-y||^2 + lambda||w||_0</w:t>
+      </w:r>
+    </w:p>
+    <w:p>
+      <w:pPr>
+        <w:pStyle w:val="BodyText"/>
+        <w:spacing w:before="0" w:after="0"/>
+        <w:rPr>
+          <w:sz w:val="16"/>
+          <w:szCs w:val="16"/>
+        </w:rPr>
+      </w:pPr>
+      <w:r>
+        <w:rPr>
+          <w:sz w:val="16"/>
+          <w:szCs w:val="16"/>
+        </w:rPr>
         <w:lastRenderedPageBreak/>
-        <w:t>L0 Regularization</w:t>
-      </w:r>
-    </w:p>
-    <w:p>
-      <w:pPr>
-        <w:pStyle w:val="FirstParagraph"/>
-        <w:spacing w:before="0" w:after="0"/>
-        <w:rPr>
-          <w:sz w:val="16"/>
-          <w:szCs w:val="16"/>
-        </w:rPr>
-      </w:pPr>
-      <w:r>
-        <w:rPr>
-          <w:i/>
-          <w:sz w:val="16"/>
-          <w:szCs w:val="16"/>
-        </w:rPr>
-        <w:t>non-smooth, does feature selection, encourages exactly zeros in w</w:t>
-      </w:r>
-    </w:p>
-    <w:p>
-      <w:pPr>
-        <w:pStyle w:val="BodyText"/>
-        <w:spacing w:before="0" w:after="0"/>
-        <w:rPr>
-          <w:sz w:val="16"/>
-          <w:szCs w:val="16"/>
-        </w:rPr>
-      </w:pPr>
-      <w:r>
-        <w:rPr>
-          <w:sz w:val="16"/>
-          <w:szCs w:val="16"/>
-        </w:rPr>
-        <w:t>f(w) = (1/2)||Xw-y||^2 + lambda||w||_0</w:t>
-      </w:r>
-    </w:p>
-    <w:p>
-      <w:pPr>
-        <w:pStyle w:val="BodyText"/>
-        <w:spacing w:before="0" w:after="0"/>
-        <w:rPr>
-          <w:sz w:val="16"/>
-          <w:szCs w:val="16"/>
-        </w:rPr>
-      </w:pPr>
-      <w:r>
-        <w:rPr>
-          <w:sz w:val="16"/>
-          <w:szCs w:val="16"/>
-        </w:rPr>
         <w:t>Larger lambda, emphasize feature selection</w:t>
       </w:r>
     </w:p>
@@ -3929,6 +3832,14 @@
           <w:szCs w:val="16"/>
         </w:rPr>
         <w:t>feature selection, requires iterative solver, solution not unique</w:t>
+      </w:r>
+      <w:r>
+        <w:rPr>
+          <w:i/>
+          <w:sz w:val="16"/>
+          <w:szCs w:val="16"/>
+        </w:rPr>
+        <w:t>, some sparsity</w:t>
       </w:r>
     </w:p>
     <w:p>
@@ -5342,7 +5253,21 @@
           <w:sz w:val="16"/>
           <w:szCs w:val="16"/>
         </w:rPr>
-        <w:t>P(w|X, y) = P(y|X, w) P(w) P(y|X, w) is likelihood, P(w) is prior</w:t>
+        <w:t>P(w|X, y) = P(y|X, w) P(w)</w:t>
+      </w:r>
+      <w:r>
+        <w:rPr>
+          <w:sz w:val="16"/>
+          <w:szCs w:val="16"/>
+        </w:rPr>
+        <w:t>,</w:t>
+      </w:r>
+      <w:r>
+        <w:rPr>
+          <w:sz w:val="16"/>
+          <w:szCs w:val="16"/>
+        </w:rPr>
+        <w:t xml:space="preserve"> P(y|X, w) is likelihood, P(w) is prior</w:t>
       </w:r>
     </w:p>
     <w:p>
@@ -5461,6 +5386,7 @@
           <w:sz w:val="16"/>
           <w:szCs w:val="16"/>
         </w:rPr>
+        <w:lastRenderedPageBreak/>
         <w:t>Guassian Likelihood: minimize f(w) = (1/2)||Xw-y||^2</w:t>
       </w:r>
     </w:p>
@@ -6111,45 +6037,36 @@
           <w:sz w:val="16"/>
           <w:szCs w:val="16"/>
         </w:rPr>
-        <w:t>try to recon</w:t>
-      </w:r>
-      <w:bookmarkStart w:id="65" w:name="_GoBack"/>
+        <w:t>try to reconstruct the original points (X) using only the ‘k’ basis vectors</w:t>
+      </w:r>
+    </w:p>
+    <w:p>
+      <w:pPr>
+        <w:pStyle w:val="BodyText"/>
+        <w:spacing w:before="0" w:after="0"/>
+        <w:rPr>
+          <w:sz w:val="16"/>
+          <w:szCs w:val="16"/>
+        </w:rPr>
+      </w:pPr>
+      <w:r>
+        <w:rPr>
+          <w:sz w:val="16"/>
+          <w:szCs w:val="16"/>
+        </w:rPr>
+        <w:t>Much better approximation than vector quantization.</w:t>
+      </w:r>
+    </w:p>
+    <w:p>
+      <w:pPr>
+        <w:spacing w:after="0"/>
+        <w:rPr>
+          <w:sz w:val="16"/>
+          <w:szCs w:val="16"/>
+        </w:rPr>
+      </w:pPr>
+      <w:bookmarkStart w:id="65" w:name="header-c604"/>
       <w:bookmarkEnd w:id="65"/>
-      <w:r>
-        <w:rPr>
-          <w:sz w:val="16"/>
-          <w:szCs w:val="16"/>
-        </w:rPr>
-        <w:t>struct the original points (X) using only the ‘k’ basis vectors</w:t>
-      </w:r>
-    </w:p>
-    <w:p>
-      <w:pPr>
-        <w:pStyle w:val="BodyText"/>
-        <w:spacing w:before="0" w:after="0"/>
-        <w:rPr>
-          <w:sz w:val="16"/>
-          <w:szCs w:val="16"/>
-        </w:rPr>
-      </w:pPr>
-      <w:r>
-        <w:rPr>
-          <w:sz w:val="16"/>
-          <w:szCs w:val="16"/>
-        </w:rPr>
-        <w:t>Much better approximation than vector quantization.</w:t>
-      </w:r>
-    </w:p>
-    <w:p>
-      <w:pPr>
-        <w:spacing w:after="0"/>
-        <w:rPr>
-          <w:sz w:val="16"/>
-          <w:szCs w:val="16"/>
-        </w:rPr>
-      </w:pPr>
-      <w:bookmarkStart w:id="66" w:name="header-c604"/>
-      <w:bookmarkEnd w:id="66"/>
       <w:r>
         <w:rPr>
           <w:sz w:val="16"/>
@@ -6237,8 +6154,8 @@
           <w:szCs w:val="16"/>
         </w:rPr>
       </w:pPr>
-      <w:bookmarkStart w:id="67" w:name="header-c621"/>
-      <w:bookmarkEnd w:id="67"/>
+      <w:bookmarkStart w:id="66" w:name="header-c621"/>
+      <w:bookmarkEnd w:id="66"/>
       <w:r>
         <w:rPr>
           <w:sz w:val="16"/>
@@ -6273,8 +6190,8 @@
           <w:szCs w:val="16"/>
         </w:rPr>
       </w:pPr>
-      <w:bookmarkStart w:id="68" w:name="header-c624"/>
-      <w:bookmarkEnd w:id="68"/>
+      <w:bookmarkStart w:id="67" w:name="header-c624"/>
+      <w:bookmarkEnd w:id="67"/>
       <w:r>
         <w:rPr>
           <w:sz w:val="16"/>
@@ -6358,8 +6275,8 @@
           <w:szCs w:val="16"/>
         </w:rPr>
       </w:pPr>
-      <w:bookmarkStart w:id="69" w:name="header-c627"/>
-      <w:bookmarkEnd w:id="69"/>
+      <w:bookmarkStart w:id="68" w:name="header-c627"/>
+      <w:bookmarkEnd w:id="68"/>
       <w:r>
         <w:rPr>
           <w:sz w:val="16"/>
@@ -6411,8 +6328,8 @@
           <w:szCs w:val="16"/>
         </w:rPr>
       </w:pPr>
-      <w:bookmarkStart w:id="70" w:name="header-c632"/>
-      <w:bookmarkEnd w:id="70"/>
+      <w:bookmarkStart w:id="69" w:name="header-c632"/>
+      <w:bookmarkEnd w:id="69"/>
       <w:r>
         <w:rPr>
           <w:sz w:val="16"/>
@@ -6565,8 +6482,8 @@
           <w:szCs w:val="16"/>
         </w:rPr>
       </w:pPr>
-      <w:bookmarkStart w:id="71" w:name="header-c644"/>
-      <w:bookmarkEnd w:id="71"/>
+      <w:bookmarkStart w:id="70" w:name="header-c644"/>
+      <w:bookmarkEnd w:id="70"/>
       <w:r>
         <w:rPr>
           <w:sz w:val="16"/>
@@ -6601,8 +6518,8 @@
           <w:szCs w:val="16"/>
         </w:rPr>
       </w:pPr>
-      <w:bookmarkStart w:id="72" w:name="header-c647"/>
-      <w:bookmarkEnd w:id="72"/>
+      <w:bookmarkStart w:id="71" w:name="header-c647"/>
+      <w:bookmarkEnd w:id="71"/>
       <w:r>
         <w:rPr>
           <w:sz w:val="16"/>
@@ -6637,8 +6554,8 @@
           <w:szCs w:val="16"/>
         </w:rPr>
       </w:pPr>
-      <w:bookmarkStart w:id="73" w:name="header-c650"/>
-      <w:bookmarkEnd w:id="73"/>
+      <w:bookmarkStart w:id="72" w:name="header-c650"/>
+      <w:bookmarkEnd w:id="72"/>
       <w:r>
         <w:rPr>
           <w:sz w:val="16"/>
@@ -6767,8 +6684,8 @@
           <w:szCs w:val="16"/>
         </w:rPr>
       </w:pPr>
-      <w:bookmarkStart w:id="74" w:name="header-c657"/>
-      <w:bookmarkEnd w:id="74"/>
+      <w:bookmarkStart w:id="73" w:name="header-c657"/>
+      <w:bookmarkEnd w:id="73"/>
       <w:r>
         <w:rPr>
           <w:sz w:val="16"/>
@@ -6803,8 +6720,8 @@
           <w:szCs w:val="16"/>
         </w:rPr>
       </w:pPr>
-      <w:bookmarkStart w:id="75" w:name="header-c660"/>
-      <w:bookmarkEnd w:id="75"/>
+      <w:bookmarkStart w:id="74" w:name="header-c660"/>
+      <w:bookmarkEnd w:id="74"/>
       <w:r>
         <w:rPr>
           <w:sz w:val="16"/>
@@ -6839,13 +6756,14 @@
           <w:szCs w:val="16"/>
         </w:rPr>
       </w:pPr>
-      <w:bookmarkStart w:id="76" w:name="header-c663"/>
-      <w:bookmarkEnd w:id="76"/>
-      <w:r>
-        <w:rPr>
-          <w:sz w:val="16"/>
-          <w:szCs w:val="16"/>
-        </w:rPr>
+      <w:bookmarkStart w:id="75" w:name="header-c663"/>
+      <w:bookmarkEnd w:id="75"/>
+      <w:r>
+        <w:rPr>
+          <w:sz w:val="16"/>
+          <w:szCs w:val="16"/>
+        </w:rPr>
+        <w:lastRenderedPageBreak/>
         <w:t>Sparsity</w:t>
       </w:r>
     </w:p>
@@ -6892,8 +6810,8 @@
           <w:szCs w:val="16"/>
         </w:rPr>
       </w:pPr>
-      <w:bookmarkStart w:id="77" w:name="header-c668"/>
-      <w:bookmarkEnd w:id="77"/>
+      <w:bookmarkStart w:id="76" w:name="header-c668"/>
+      <w:bookmarkEnd w:id="76"/>
       <w:r>
         <w:rPr>
           <w:sz w:val="16"/>
@@ -7005,8 +6923,8 @@
           <w:szCs w:val="16"/>
         </w:rPr>
       </w:pPr>
-      <w:bookmarkStart w:id="78" w:name="header-c679"/>
-      <w:bookmarkEnd w:id="78"/>
+      <w:bookmarkStart w:id="77" w:name="header-c679"/>
+      <w:bookmarkEnd w:id="77"/>
       <w:r>
         <w:rPr>
           <w:sz w:val="16"/>
@@ -7149,65 +7067,98 @@
           <w:szCs w:val="16"/>
         </w:rPr>
       </w:pPr>
-      <w:bookmarkStart w:id="79" w:name="header-c690"/>
+      <w:bookmarkStart w:id="78" w:name="header-c690"/>
+      <w:bookmarkEnd w:id="78"/>
+      <w:r>
+        <w:rPr>
+          <w:sz w:val="16"/>
+          <w:szCs w:val="16"/>
+        </w:rPr>
+        <w:t>Backpropagation</w:t>
+      </w:r>
+    </w:p>
+    <w:p>
+      <w:pPr>
+        <w:pStyle w:val="FirstParagraph"/>
+        <w:spacing w:before="0" w:after="0"/>
+        <w:rPr>
+          <w:sz w:val="16"/>
+          <w:szCs w:val="16"/>
+        </w:rPr>
+      </w:pPr>
+      <w:r>
+        <w:rPr>
+          <w:sz w:val="16"/>
+          <w:szCs w:val="16"/>
+        </w:rPr>
+        <w:t>computes gradient using chain rule</w:t>
+      </w:r>
+    </w:p>
+    <w:p>
+      <w:pPr>
+        <w:pStyle w:val="BodyText"/>
+        <w:spacing w:before="0" w:after="0"/>
+        <w:rPr>
+          <w:sz w:val="16"/>
+          <w:szCs w:val="16"/>
+        </w:rPr>
+      </w:pPr>
+      <w:r>
+        <w:rPr>
+          <w:sz w:val="16"/>
+          <w:szCs w:val="16"/>
+        </w:rPr>
+        <w:t>m layers, all have zi have k elements, cost is O(dk + mk^2)</w:t>
+      </w:r>
+    </w:p>
+    <w:p>
+      <w:pPr>
+        <w:pStyle w:val="BodyText"/>
+        <w:spacing w:before="0" w:after="0"/>
+        <w:rPr>
+          <w:sz w:val="16"/>
+          <w:szCs w:val="16"/>
+        </w:rPr>
+      </w:pPr>
+      <w:r>
+        <w:rPr>
+          <w:sz w:val="16"/>
+          <w:szCs w:val="16"/>
+        </w:rPr>
+        <w:t>backward pass has same cost</w:t>
+      </w:r>
+    </w:p>
+    <w:p>
+      <w:pPr>
+        <w:spacing w:after="0"/>
+        <w:rPr>
+          <w:sz w:val="16"/>
+          <w:szCs w:val="16"/>
+        </w:rPr>
+      </w:pPr>
+      <w:bookmarkStart w:id="79" w:name="header-c697"/>
       <w:bookmarkEnd w:id="79"/>
       <w:r>
         <w:rPr>
-          <w:sz w:val="16"/>
-          <w:szCs w:val="16"/>
-        </w:rPr>
-        <w:t>Backpropagation</w:t>
-      </w:r>
-    </w:p>
-    <w:p>
-      <w:pPr>
-        <w:pStyle w:val="FirstParagraph"/>
-        <w:spacing w:before="0" w:after="0"/>
-        <w:rPr>
-          <w:sz w:val="16"/>
-          <w:szCs w:val="16"/>
-        </w:rPr>
-      </w:pPr>
-      <w:r>
-        <w:rPr>
-          <w:sz w:val="16"/>
-          <w:szCs w:val="16"/>
-        </w:rPr>
-        <w:t>computes gradient using chain rule</w:t>
-      </w:r>
-    </w:p>
-    <w:p>
-      <w:pPr>
-        <w:pStyle w:val="BodyText"/>
-        <w:spacing w:before="0" w:after="0"/>
-        <w:rPr>
-          <w:sz w:val="16"/>
-          <w:szCs w:val="16"/>
-        </w:rPr>
-      </w:pPr>
-      <w:r>
-        <w:rPr>
-          <w:sz w:val="16"/>
-          <w:szCs w:val="16"/>
-        </w:rPr>
-        <w:t>m layers, all have zi have k elements, cost is O(dk + mk^2)</w:t>
-      </w:r>
-    </w:p>
-    <w:p>
-      <w:pPr>
-        <w:pStyle w:val="BodyText"/>
-        <w:spacing w:before="0" w:after="0"/>
-        <w:rPr>
-          <w:sz w:val="16"/>
-          <w:szCs w:val="16"/>
-        </w:rPr>
-      </w:pPr>
-      <w:r>
-        <w:rPr>
-          <w:sz w:val="16"/>
-          <w:szCs w:val="16"/>
-        </w:rPr>
-        <w:t>backward pass has same cost</w:t>
+          <w:b/>
+          <w:sz w:val="16"/>
+          <w:szCs w:val="16"/>
+        </w:rPr>
+        <w:t>Sigmoid</w:t>
+      </w:r>
+      <w:r>
+        <w:rPr>
+          <w:sz w:val="16"/>
+          <w:szCs w:val="16"/>
+        </w:rPr>
+        <w:t xml:space="preserve">: </w:t>
+      </w:r>
+      <w:r>
+        <w:rPr>
+          <w:sz w:val="16"/>
+          <w:szCs w:val="16"/>
+        </w:rPr>
+        <w:t>smooth approximation to binary features</w:t>
       </w:r>
     </w:p>
     <w:p>
@@ -7218,7 +7169,7 @@
           <w:szCs w:val="16"/>
         </w:rPr>
       </w:pPr>
-      <w:bookmarkStart w:id="80" w:name="header-c697"/>
+      <w:bookmarkStart w:id="80" w:name="header-c700"/>
       <w:bookmarkEnd w:id="80"/>
       <w:r>
         <w:rPr>
@@ -7226,7 +7177,7 @@
           <w:sz w:val="16"/>
           <w:szCs w:val="16"/>
         </w:rPr>
-        <w:t>Sigmoid</w:t>
+        <w:t>ReLU</w:t>
       </w:r>
       <w:r>
         <w:rPr>
@@ -7240,48 +7191,15 @@
           <w:sz w:val="16"/>
           <w:szCs w:val="16"/>
         </w:rPr>
-        <w:t>smooth approximation to binary features</w:t>
+        <w:t>hinge-like loss</w:t>
       </w:r>
     </w:p>
     <w:p>
       <w:pPr>
         <w:spacing w:after="0"/>
-        <w:rPr>
-          <w:sz w:val="16"/>
-          <w:szCs w:val="16"/>
-        </w:rPr>
-      </w:pPr>
-      <w:bookmarkStart w:id="81" w:name="header-c700"/>
+      </w:pPr>
+      <w:bookmarkStart w:id="81" w:name="header-c703"/>
       <w:bookmarkEnd w:id="81"/>
-      <w:r>
-        <w:rPr>
-          <w:b/>
-          <w:sz w:val="16"/>
-          <w:szCs w:val="16"/>
-        </w:rPr>
-        <w:t>ReLU</w:t>
-      </w:r>
-      <w:r>
-        <w:rPr>
-          <w:sz w:val="16"/>
-          <w:szCs w:val="16"/>
-        </w:rPr>
-        <w:t xml:space="preserve">: </w:t>
-      </w:r>
-      <w:r>
-        <w:rPr>
-          <w:sz w:val="16"/>
-          <w:szCs w:val="16"/>
-        </w:rPr>
-        <w:t>hinge-like loss</w:t>
-      </w:r>
-    </w:p>
-    <w:p>
-      <w:pPr>
-        <w:spacing w:after="0"/>
-      </w:pPr>
-      <w:bookmarkStart w:id="82" w:name="header-c703"/>
-      <w:bookmarkEnd w:id="82"/>
       <w:r>
         <w:rPr>
           <w:b/>
@@ -7328,8 +7246,8 @@
           <w:szCs w:val="16"/>
         </w:rPr>
       </w:pPr>
-      <w:bookmarkStart w:id="83" w:name="header-c707"/>
-      <w:bookmarkEnd w:id="83"/>
+      <w:bookmarkStart w:id="82" w:name="header-c707"/>
+      <w:bookmarkEnd w:id="82"/>
       <w:r>
         <w:rPr>
           <w:sz w:val="16"/>
@@ -7397,8 +7315,8 @@
           <w:szCs w:val="16"/>
         </w:rPr>
       </w:pPr>
-      <w:bookmarkStart w:id="84" w:name="header-c712"/>
-      <w:bookmarkEnd w:id="84"/>
+      <w:bookmarkStart w:id="83" w:name="header-c712"/>
+      <w:bookmarkEnd w:id="83"/>
       <w:r>
         <w:rPr>
           <w:sz w:val="16"/>
@@ -7416,8 +7334,8 @@
           <w:szCs w:val="16"/>
         </w:rPr>
       </w:pPr>
-      <w:bookmarkStart w:id="85" w:name="header-c713"/>
-      <w:bookmarkEnd w:id="85"/>
+      <w:bookmarkStart w:id="84" w:name="header-c713"/>
+      <w:bookmarkEnd w:id="84"/>
       <w:r>
         <w:rPr>
           <w:sz w:val="16"/>
@@ -7470,8 +7388,8 @@
           <w:szCs w:val="16"/>
         </w:rPr>
       </w:pPr>
-      <w:bookmarkStart w:id="86" w:name="header-c718"/>
-      <w:bookmarkEnd w:id="86"/>
+      <w:bookmarkStart w:id="85" w:name="header-c718"/>
+      <w:bookmarkEnd w:id="85"/>
       <w:r>
         <w:rPr>
           <w:sz w:val="16"/>
@@ -7575,8 +7493,8 @@
           <w:szCs w:val="16"/>
         </w:rPr>
       </w:pPr>
-      <w:bookmarkStart w:id="87" w:name="header-c729"/>
-      <w:bookmarkEnd w:id="87"/>
+      <w:bookmarkStart w:id="86" w:name="header-c729"/>
+      <w:bookmarkEnd w:id="86"/>
       <w:r>
         <w:rPr>
           <w:sz w:val="16"/>
@@ -7628,8 +7546,8 @@
           <w:szCs w:val="16"/>
         </w:rPr>
       </w:pPr>
-      <w:bookmarkStart w:id="88" w:name="header-c734"/>
-      <w:bookmarkEnd w:id="88"/>
+      <w:bookmarkStart w:id="87" w:name="header-c734"/>
+      <w:bookmarkEnd w:id="87"/>
       <w:r>
         <w:rPr>
           <w:sz w:val="16"/>
@@ -8050,7 +7968,14 @@
                 <w:sz w:val="16"/>
                 <w:szCs w:val="16"/>
               </w:rPr>
-              <w:t>dompute distances O(n^2d)</w:t>
+              <w:t>c</w:t>
+            </w:r>
+            <w:r>
+              <w:rPr>
+                <w:sz w:val="16"/>
+                <w:szCs w:val="16"/>
+              </w:rPr>
+              <w:t>ompute distances O(n^2d)</w:t>
             </w:r>
           </w:p>
         </w:tc>
@@ -8146,13 +8071,44 @@
         <w:tc>
           <w:tcPr>
             <w:cnfStyle w:val="001000000000" w:firstRow="0" w:lastRow="0" w:firstColumn="1" w:lastColumn="0" w:oddVBand="0" w:evenVBand="0" w:oddHBand="0" w:evenHBand="0" w:firstRowFirstColumn="0" w:firstRowLastColumn="0" w:lastRowFirstColumn="0" w:lastRowLastColumn="0"/>
-            <w:tcW w:w="3926" w:type="pct"/>
-            <w:gridSpan w:val="2"/>
+            <w:tcW w:w="1332" w:type="pct"/>
           </w:tcPr>
           <w:p>
             <w:pPr>
               <w:pStyle w:val="Compact"/>
               <w:spacing w:before="0" w:after="0"/>
+              <w:rPr>
+                <w:b w:val="0"/>
+                <w:bCs w:val="0"/>
+                <w:sz w:val="16"/>
+                <w:szCs w:val="16"/>
+              </w:rPr>
+            </w:pPr>
+            <w:r>
+              <w:rPr>
+                <w:sz w:val="16"/>
+                <w:szCs w:val="16"/>
+              </w:rPr>
+              <w:t>OL</w:t>
+            </w:r>
+            <w:r>
+              <w:rPr>
+                <w:sz w:val="16"/>
+                <w:szCs w:val="16"/>
+              </w:rPr>
+              <w:t>S</w:t>
+            </w:r>
+          </w:p>
+        </w:tc>
+        <w:tc>
+          <w:tcPr>
+            <w:tcW w:w="2594" w:type="pct"/>
+          </w:tcPr>
+          <w:p>
+            <w:pPr>
+              <w:pStyle w:val="Compact"/>
+              <w:spacing w:before="0" w:after="0"/>
+              <w:cnfStyle w:val="000000000000" w:firstRow="0" w:lastRow="0" w:firstColumn="0" w:lastColumn="0" w:oddVBand="0" w:evenVBand="0" w:oddHBand="0" w:evenHBand="0" w:firstRowFirstColumn="0" w:firstRowLastColumn="0" w:lastRowFirstColumn="0" w:lastRowLastColumn="0"/>
               <w:rPr>
                 <w:sz w:val="16"/>
                 <w:szCs w:val="16"/>
@@ -8163,7 +8119,7 @@
                 <w:sz w:val="16"/>
                 <w:szCs w:val="16"/>
               </w:rPr>
-              <w:t>Ordinary Least Squares</w:t>
+              <w:t>X^TX: O(nd^2), inverse X^TX: O(d^3), training: O(nd^2+d^3), prediction: O(td)</w:t>
             </w:r>
           </w:p>
         </w:tc>
@@ -8241,9 +8197,6 @@
         </w:tc>
       </w:tr>
       <w:tr>
-        <w:trPr>
-          <w:cnfStyle w:val="010000000000" w:firstRow="0" w:lastRow="1" w:firstColumn="0" w:lastColumn="0" w:oddVBand="0" w:evenVBand="0" w:oddHBand="0" w:evenHBand="0" w:firstRowFirstColumn="0" w:firstRowLastColumn="0" w:lastRowFirstColumn="0" w:lastRowLastColumn="0"/>
-        </w:trPr>
         <w:tc>
           <w:tcPr>
             <w:cnfStyle w:val="001000000000" w:firstRow="0" w:lastRow="0" w:firstColumn="1" w:lastColumn="0" w:oddVBand="0" w:evenVBand="0" w:oddHBand="0" w:evenHBand="0" w:firstRowFirstColumn="0" w:firstRowLastColumn="0" w:lastRowFirstColumn="0" w:lastRowLastColumn="0"/>
@@ -8275,16 +8228,15 @@
             <w:pPr>
               <w:pStyle w:val="Compact"/>
               <w:spacing w:before="0" w:after="0"/>
-              <w:cnfStyle w:val="010000000000" w:firstRow="0" w:lastRow="1" w:firstColumn="0" w:lastColumn="0" w:oddVBand="0" w:evenVBand="0" w:oddHBand="0" w:evenHBand="0" w:firstRowFirstColumn="0" w:firstRowLastColumn="0" w:lastRowFirstColumn="0" w:lastRowLastColumn="0"/>
+              <w:cnfStyle w:val="000000000000" w:firstRow="0" w:lastRow="0" w:firstColumn="0" w:lastColumn="0" w:oddVBand="0" w:evenVBand="0" w:oddHBand="0" w:evenHBand="0" w:firstRowFirstColumn="0" w:firstRowLastColumn="0" w:lastRowFirstColumn="0" w:lastRowLastColumn="0"/>
               <w:rPr>
-                <w:b w:val="0"/>
+                <w:b/>
                 <w:sz w:val="16"/>
                 <w:szCs w:val="16"/>
               </w:rPr>
             </w:pPr>
             <w:r>
               <w:rPr>
-                <w:b w:val="0"/>
                 <w:sz w:val="16"/>
                 <w:szCs w:val="16"/>
               </w:rPr>
@@ -8309,6 +8261,152 @@
           </w:p>
         </w:tc>
       </w:tr>
+      <w:tr>
+        <w:trPr>
+          <w:trHeight w:val="370"/>
+        </w:trPr>
+        <w:tc>
+          <w:tcPr>
+            <w:cnfStyle w:val="001000000000" w:firstRow="0" w:lastRow="0" w:firstColumn="1" w:lastColumn="0" w:oddVBand="0" w:evenVBand="0" w:oddHBand="0" w:evenHBand="0" w:firstRowFirstColumn="0" w:firstRowLastColumn="0" w:lastRowFirstColumn="0" w:lastRowLastColumn="0"/>
+            <w:tcW w:w="1332" w:type="pct"/>
+          </w:tcPr>
+          <w:p>
+            <w:pPr>
+              <w:pStyle w:val="Compact"/>
+              <w:spacing w:before="0" w:after="0"/>
+              <w:rPr>
+                <w:sz w:val="16"/>
+                <w:szCs w:val="16"/>
+              </w:rPr>
+            </w:pPr>
+            <w:r>
+              <w:rPr>
+                <w:sz w:val="16"/>
+                <w:szCs w:val="16"/>
+              </w:rPr>
+              <w:t>RBFs</w:t>
+            </w:r>
+          </w:p>
+        </w:tc>
+        <w:tc>
+          <w:tcPr>
+            <w:tcW w:w="2594" w:type="pct"/>
+          </w:tcPr>
+          <w:p>
+            <w:pPr>
+              <w:pStyle w:val="Compact"/>
+              <w:spacing w:before="0" w:after="0"/>
+              <w:cnfStyle w:val="000000000000" w:firstRow="0" w:lastRow="0" w:firstColumn="0" w:lastColumn="0" w:oddVBand="0" w:evenVBand="0" w:oddHBand="0" w:evenHBand="0" w:firstRowFirstColumn="0" w:firstRowLastColumn="0" w:lastRowFirstColumn="0" w:lastRowLastColumn="0"/>
+              <w:rPr>
+                <w:sz w:val="16"/>
+                <w:szCs w:val="16"/>
+              </w:rPr>
+            </w:pPr>
+            <w:r>
+              <w:rPr>
+                <w:sz w:val="16"/>
+                <w:szCs w:val="16"/>
+              </w:rPr>
+              <w:t>Z: O(n^2d)</w:t>
+            </w:r>
+            <w:r>
+              <w:rPr>
+                <w:sz w:val="16"/>
+                <w:szCs w:val="16"/>
+              </w:rPr>
+              <w:t>, Z^TZ: O(n^3) inverting: O(n^3), training: O(n^2d+n^3), prediction: O(tnd)</w:t>
+            </w:r>
+          </w:p>
+        </w:tc>
+        <w:tc>
+          <w:tcPr>
+            <w:cnfStyle w:val="000100000000" w:firstRow="0" w:lastRow="0" w:firstColumn="0" w:lastColumn="1" w:oddVBand="0" w:evenVBand="0" w:oddHBand="0" w:evenHBand="0" w:firstRowFirstColumn="0" w:firstRowLastColumn="0" w:lastRowFirstColumn="0" w:lastRowLastColumn="0"/>
+            <w:tcW w:w="0" w:type="auto"/>
+          </w:tcPr>
+          <w:p>
+            <w:pPr>
+              <w:pStyle w:val="Compact"/>
+              <w:spacing w:before="0" w:after="0"/>
+              <w:rPr>
+                <w:sz w:val="16"/>
+                <w:szCs w:val="16"/>
+              </w:rPr>
+            </w:pPr>
+          </w:p>
+        </w:tc>
+      </w:tr>
+      <w:tr>
+        <w:trPr>
+          <w:cnfStyle w:val="010000000000" w:firstRow="0" w:lastRow="1" w:firstColumn="0" w:lastColumn="0" w:oddVBand="0" w:evenVBand="0" w:oddHBand="0" w:evenHBand="0" w:firstRowFirstColumn="0" w:firstRowLastColumn="0" w:lastRowFirstColumn="0" w:lastRowLastColumn="0"/>
+          <w:trHeight w:val="370"/>
+        </w:trPr>
+        <w:tc>
+          <w:tcPr>
+            <w:cnfStyle w:val="001000000000" w:firstRow="0" w:lastRow="0" w:firstColumn="1" w:lastColumn="0" w:oddVBand="0" w:evenVBand="0" w:oddHBand="0" w:evenHBand="0" w:firstRowFirstColumn="0" w:firstRowLastColumn="0" w:lastRowFirstColumn="0" w:lastRowLastColumn="0"/>
+            <w:tcW w:w="1332" w:type="pct"/>
+          </w:tcPr>
+          <w:p>
+            <w:pPr>
+              <w:pStyle w:val="Compact"/>
+              <w:spacing w:before="0" w:after="0"/>
+              <w:rPr>
+                <w:sz w:val="16"/>
+                <w:szCs w:val="16"/>
+              </w:rPr>
+            </w:pPr>
+            <w:r>
+              <w:rPr>
+                <w:sz w:val="16"/>
+                <w:szCs w:val="16"/>
+              </w:rPr>
+              <w:t>Naïve Bayes</w:t>
+            </w:r>
+          </w:p>
+        </w:tc>
+        <w:tc>
+          <w:tcPr>
+            <w:tcW w:w="2594" w:type="pct"/>
+          </w:tcPr>
+          <w:p>
+            <w:pPr>
+              <w:pStyle w:val="Compact"/>
+              <w:spacing w:before="0" w:after="0"/>
+              <w:cnfStyle w:val="010000000000" w:firstRow="0" w:lastRow="1" w:firstColumn="0" w:lastColumn="0" w:oddVBand="0" w:evenVBand="0" w:oddHBand="0" w:evenHBand="0" w:firstRowFirstColumn="0" w:firstRowLastColumn="0" w:lastRowFirstColumn="0" w:lastRowLastColumn="0"/>
+              <w:rPr>
+                <w:b w:val="0"/>
+                <w:sz w:val="16"/>
+                <w:szCs w:val="16"/>
+              </w:rPr>
+            </w:pPr>
+            <w:r>
+              <w:rPr>
+                <w:b w:val="0"/>
+                <w:sz w:val="16"/>
+                <w:szCs w:val="16"/>
+              </w:rPr>
+              <w:t>Prediction: O(tdk)</w:t>
+            </w:r>
+            <w:bookmarkStart w:id="88" w:name="_GoBack"/>
+            <w:bookmarkEnd w:id="88"/>
+          </w:p>
+        </w:tc>
+        <w:tc>
+          <w:tcPr>
+            <w:cnfStyle w:val="000100000000" w:firstRow="0" w:lastRow="0" w:firstColumn="0" w:lastColumn="1" w:oddVBand="0" w:evenVBand="0" w:oddHBand="0" w:evenHBand="0" w:firstRowFirstColumn="0" w:firstRowLastColumn="0" w:lastRowFirstColumn="0" w:lastRowLastColumn="0"/>
+            <w:tcW w:w="0" w:type="auto"/>
+          </w:tcPr>
+          <w:p>
+            <w:pPr>
+              <w:pStyle w:val="Compact"/>
+              <w:spacing w:before="0" w:after="0"/>
+              <w:rPr>
+                <w:sz w:val="16"/>
+                <w:szCs w:val="16"/>
+              </w:rPr>
+            </w:pPr>
+          </w:p>
+        </w:tc>
+      </w:tr>
     </w:tbl>
     <w:p>
       <w:pPr>
@@ -8330,7 +8428,7 @@
 </file>
 
 <file path=word/endnotes.xml><?xml version="1.0" encoding="utf-8"?>
-<w:endnotes xmlns:wpc="http://schemas.microsoft.com/office/word/2010/wordprocessingCanvas" xmlns:cx="http://schemas.microsoft.com/office/drawing/2014/chartex" xmlns:cx1="http://schemas.microsoft.com/office/drawing/2015/9/8/chartex" xmlns:cx2="http://schemas.microsoft.com/office/drawing/2015/10/21/chartex" xmlns:cx3="http://schemas.microsoft.com/office/drawing/2016/5/9/chartex" xmlns:cx4="http://schemas.microsoft.com/office/drawing/2016/5/10/chartex" xmlns:cx5="http://schemas.microsoft.com/office/drawing/2016/5/11/chartex" xmlns:mc="http://schemas.openxmlformats.org/markup-compatibility/2006" xmlns:o="urn:schemas-microsoft-com:office:office" xmlns:r="http://schemas.openxmlformats.org/officeDocument/2006/relationships" xmlns:m="http://schemas.openxmlformats.org/officeDocument/2006/math" xmlns:v="urn:schemas-microsoft-com:vml" xmlns:wp14="http://schemas.microsoft.com/office/word/2010/wordprocessingDrawing" xmlns:wp="http://schemas.openxmlformats.org/drawingml/2006/wordprocessingDrawing" xmlns:w10="urn:schemas-microsoft-com:office:word" xmlns:w="http://schemas.openxmlformats.org/wordprocessingml/2006/main" xmlns:w14="http://schemas.microsoft.com/office/word/2010/wordml" xmlns:w15="http://schemas.microsoft.com/office/word/2012/wordml" xmlns:w16se="http://schemas.microsoft.com/office/word/2015/wordml/symex" xmlns:wpg="http://schemas.microsoft.com/office/word/2010/wordprocessingGroup" xmlns:wpi="http://schemas.microsoft.com/office/word/2010/wordprocessingInk" xmlns:wne="http://schemas.microsoft.com/office/word/2006/wordml" xmlns:wps="http://schemas.microsoft.com/office/word/2010/wordprocessingShape" mc:Ignorable="w14 w15 w16se wp14">
+<w:endnotes xmlns:wpc="http://schemas.microsoft.com/office/word/2010/wordprocessingCanvas" xmlns:mo="http://schemas.microsoft.com/office/mac/office/2008/main" xmlns:mc="http://schemas.openxmlformats.org/markup-compatibility/2006" xmlns:mv="urn:schemas-microsoft-com:mac:vml" xmlns:o="urn:schemas-microsoft-com:office:office" xmlns:r="http://schemas.openxmlformats.org/officeDocument/2006/relationships" xmlns:m="http://schemas.openxmlformats.org/officeDocument/2006/math" xmlns:v="urn:schemas-microsoft-com:vml" xmlns:wp14="http://schemas.microsoft.com/office/word/2010/wordprocessingDrawing" xmlns:wp="http://schemas.openxmlformats.org/drawingml/2006/wordprocessingDrawing" xmlns:w10="urn:schemas-microsoft-com:office:word" xmlns:w="http://schemas.openxmlformats.org/wordprocessingml/2006/main" xmlns:w14="http://schemas.microsoft.com/office/word/2010/wordml" xmlns:w15="http://schemas.microsoft.com/office/word/2012/wordml" xmlns:wpg="http://schemas.microsoft.com/office/word/2010/wordprocessingGroup" xmlns:wpi="http://schemas.microsoft.com/office/word/2010/wordprocessingInk" xmlns:wne="http://schemas.microsoft.com/office/word/2006/wordml" xmlns:wps="http://schemas.microsoft.com/office/word/2010/wordprocessingShape" mc:Ignorable="w14 w15 wp14">
   <w:endnote w:type="separator" w:id="-1">
     <w:p>
       <w:pPr>
@@ -8355,7 +8453,7 @@
 </file>
 
 <file path=word/footnotes.xml><?xml version="1.0" encoding="utf-8"?>
-<w:footnotes xmlns:wpc="http://schemas.microsoft.com/office/word/2010/wordprocessingCanvas" xmlns:cx="http://schemas.microsoft.com/office/drawing/2014/chartex" xmlns:cx1="http://schemas.microsoft.com/office/drawing/2015/9/8/chartex" xmlns:cx2="http://schemas.microsoft.com/office/drawing/2015/10/21/chartex" xmlns:cx3="http://schemas.microsoft.com/office/drawing/2016/5/9/chartex" xmlns:cx4="http://schemas.microsoft.com/office/drawing/2016/5/10/chartex" xmlns:cx5="http://schemas.microsoft.com/office/drawing/2016/5/11/chartex" xmlns:mc="http://schemas.openxmlformats.org/markup-compatibility/2006" xmlns:o="urn:schemas-microsoft-com:office:office" xmlns:r="http://schemas.openxmlformats.org/officeDocument/2006/relationships" xmlns:m="http://schemas.openxmlformats.org/officeDocument/2006/math" xmlns:v="urn:schemas-microsoft-com:vml" xmlns:wp14="http://schemas.microsoft.com/office/word/2010/wordprocessingDrawing" xmlns:wp="http://schemas.openxmlformats.org/drawingml/2006/wordprocessingDrawing" xmlns:w10="urn:schemas-microsoft-com:office:word" xmlns:w="http://schemas.openxmlformats.org/wordprocessingml/2006/main" xmlns:w14="http://schemas.microsoft.com/office/word/2010/wordml" xmlns:w15="http://schemas.microsoft.com/office/word/2012/wordml" xmlns:w16se="http://schemas.microsoft.com/office/word/2015/wordml/symex" xmlns:wpg="http://schemas.microsoft.com/office/word/2010/wordprocessingGroup" xmlns:wpi="http://schemas.microsoft.com/office/word/2010/wordprocessingInk" xmlns:wne="http://schemas.microsoft.com/office/word/2006/wordml" xmlns:wps="http://schemas.microsoft.com/office/word/2010/wordprocessingShape" mc:Ignorable="w14 w15 w16se wp14">
+<w:footnotes xmlns:wpc="http://schemas.microsoft.com/office/word/2010/wordprocessingCanvas" xmlns:mo="http://schemas.microsoft.com/office/mac/office/2008/main" xmlns:mc="http://schemas.openxmlformats.org/markup-compatibility/2006" xmlns:mv="urn:schemas-microsoft-com:mac:vml" xmlns:o="urn:schemas-microsoft-com:office:office" xmlns:r="http://schemas.openxmlformats.org/officeDocument/2006/relationships" xmlns:m="http://schemas.openxmlformats.org/officeDocument/2006/math" xmlns:v="urn:schemas-microsoft-com:vml" xmlns:wp14="http://schemas.microsoft.com/office/word/2010/wordprocessingDrawing" xmlns:wp="http://schemas.openxmlformats.org/drawingml/2006/wordprocessingDrawing" xmlns:w10="urn:schemas-microsoft-com:office:word" xmlns:w="http://schemas.openxmlformats.org/wordprocessingml/2006/main" xmlns:w14="http://schemas.microsoft.com/office/word/2010/wordml" xmlns:w15="http://schemas.microsoft.com/office/word/2012/wordml" xmlns:wpg="http://schemas.microsoft.com/office/word/2010/wordprocessingGroup" xmlns:wpi="http://schemas.microsoft.com/office/word/2010/wordprocessingInk" xmlns:wne="http://schemas.microsoft.com/office/word/2006/wordml" xmlns:wps="http://schemas.microsoft.com/office/word/2010/wordprocessingShape" mc:Ignorable="w14 w15 wp14">
   <w:footnote w:type="separator" w:id="-1">
     <w:p>
       <w:r>
@@ -8374,8 +8472,8 @@
 </file>
 
 <file path=word/numbering.xml><?xml version="1.0" encoding="utf-8"?>
-<w:numbering xmlns:wpc="http://schemas.microsoft.com/office/word/2010/wordprocessingCanvas" xmlns:cx="http://schemas.microsoft.com/office/drawing/2014/chartex" xmlns:cx1="http://schemas.microsoft.com/office/drawing/2015/9/8/chartex" xmlns:cx2="http://schemas.microsoft.com/office/drawing/2015/10/21/chartex" xmlns:cx3="http://schemas.microsoft.com/office/drawing/2016/5/9/chartex" xmlns:cx4="http://schemas.microsoft.com/office/drawing/2016/5/10/chartex" xmlns:cx5="http://schemas.microsoft.com/office/drawing/2016/5/11/chartex" xmlns:mc="http://schemas.openxmlformats.org/markup-compatibility/2006" xmlns:o="urn:schemas-microsoft-com:office:office" xmlns:r="http://schemas.openxmlformats.org/officeDocument/2006/relationships" xmlns:m="http://schemas.openxmlformats.org/officeDocument/2006/math" xmlns:v="urn:schemas-microsoft-com:vml" xmlns:wp14="http://schemas.microsoft.com/office/word/2010/wordprocessingDrawing" xmlns:wp="http://schemas.openxmlformats.org/drawingml/2006/wordprocessingDrawing" xmlns:w10="urn:schemas-microsoft-com:office:word" xmlns:w="http://schemas.openxmlformats.org/wordprocessingml/2006/main" xmlns:w14="http://schemas.microsoft.com/office/word/2010/wordml" xmlns:w15="http://schemas.microsoft.com/office/word/2012/wordml" xmlns:w16se="http://schemas.microsoft.com/office/word/2015/wordml/symex" xmlns:wpg="http://schemas.microsoft.com/office/word/2010/wordprocessingGroup" xmlns:wpi="http://schemas.microsoft.com/office/word/2010/wordprocessingInk" xmlns:wne="http://schemas.microsoft.com/office/word/2006/wordml" xmlns:wps="http://schemas.microsoft.com/office/word/2010/wordprocessingShape" mc:Ignorable="w14 w15 w16se wp14">
-  <w:abstractNum w:abstractNumId="0" w15:restartNumberingAfterBreak="0">
+<w:numbering xmlns:wpc="http://schemas.microsoft.com/office/word/2010/wordprocessingCanvas" xmlns:mo="http://schemas.microsoft.com/office/mac/office/2008/main" xmlns:mc="http://schemas.openxmlformats.org/markup-compatibility/2006" xmlns:mv="urn:schemas-microsoft-com:mac:vml" xmlns:o="urn:schemas-microsoft-com:office:office" xmlns:r="http://schemas.openxmlformats.org/officeDocument/2006/relationships" xmlns:m="http://schemas.openxmlformats.org/officeDocument/2006/math" xmlns:v="urn:schemas-microsoft-com:vml" xmlns:wp14="http://schemas.microsoft.com/office/word/2010/wordprocessingDrawing" xmlns:wp="http://schemas.openxmlformats.org/drawingml/2006/wordprocessingDrawing" xmlns:w10="urn:schemas-microsoft-com:office:word" xmlns:w="http://schemas.openxmlformats.org/wordprocessingml/2006/main" xmlns:w14="http://schemas.microsoft.com/office/word/2010/wordml" xmlns:w15="http://schemas.microsoft.com/office/word/2012/wordml" xmlns:wpg="http://schemas.microsoft.com/office/word/2010/wordprocessingGroup" xmlns:wpi="http://schemas.microsoft.com/office/word/2010/wordprocessingInk" xmlns:wne="http://schemas.microsoft.com/office/word/2006/wordml" xmlns:wps="http://schemas.microsoft.com/office/word/2010/wordprocessingShape" mc:Ignorable="w14 w15 wp14">
+  <w:abstractNum w:abstractNumId="0">
     <w:nsid w:val="92665729"/>
     <w:multiLevelType w:val="multilevel"/>
     <w:tmpl w:val="B3C890DA"/>
@@ -8467,7 +8565,7 @@
       <w:lvlJc w:val="left"/>
     </w:lvl>
   </w:abstractNum>
-  <w:abstractNum w:abstractNumId="1" w15:restartNumberingAfterBreak="0">
+  <w:abstractNum w:abstractNumId="1">
     <w:nsid w:val="E17F69BA"/>
     <w:multiLevelType w:val="multilevel"/>
     <w:tmpl w:val="BFF0D0A4"/>
@@ -8559,7 +8657,7 @@
       <w:lvlJc w:val="left"/>
     </w:lvl>
   </w:abstractNum>
-  <w:abstractNum w:abstractNumId="2" w15:restartNumberingAfterBreak="0">
+  <w:abstractNum w:abstractNumId="2">
     <w:nsid w:val="F02DBA1D"/>
     <w:multiLevelType w:val="multilevel"/>
     <w:tmpl w:val="9D6E2A4A"/>
@@ -8651,7 +8749,7 @@
       <w:lvlJc w:val="left"/>
     </w:lvl>
   </w:abstractNum>
-  <w:abstractNum w:abstractNumId="3" w15:restartNumberingAfterBreak="0">
+  <w:abstractNum w:abstractNumId="3">
     <w:nsid w:val="384C701E"/>
     <w:multiLevelType w:val="hybridMultilevel"/>
     <w:tmpl w:val="0F4C51CA"/>
@@ -8764,7 +8862,7 @@
       </w:rPr>
     </w:lvl>
   </w:abstractNum>
-  <w:abstractNum w:abstractNumId="4" w15:restartNumberingAfterBreak="0">
+  <w:abstractNum w:abstractNumId="4">
     <w:nsid w:val="4CDB2E68"/>
     <w:multiLevelType w:val="hybridMultilevel"/>
     <w:tmpl w:val="254E6D58"/>
@@ -8877,7 +8975,7 @@
       </w:rPr>
     </w:lvl>
   </w:abstractNum>
-  <w:abstractNum w:abstractNumId="5" w15:restartNumberingAfterBreak="0">
+  <w:abstractNum w:abstractNumId="5">
     <w:nsid w:val="7E23620E"/>
     <w:multiLevelType w:val="hybridMultilevel"/>
     <w:tmpl w:val="EBDE479C"/>
@@ -9084,7 +9182,7 @@
 </file>
 
 <file path=word/styles.xml><?xml version="1.0" encoding="utf-8"?>
-<w:styles xmlns:mc="http://schemas.openxmlformats.org/markup-compatibility/2006" xmlns:r="http://schemas.openxmlformats.org/officeDocument/2006/relationships" xmlns:w="http://schemas.openxmlformats.org/wordprocessingml/2006/main" xmlns:w14="http://schemas.microsoft.com/office/word/2010/wordml" xmlns:w15="http://schemas.microsoft.com/office/word/2012/wordml" xmlns:w16se="http://schemas.microsoft.com/office/word/2015/wordml/symex" mc:Ignorable="w14 w15 w16se">
+<w:styles xmlns:mc="http://schemas.openxmlformats.org/markup-compatibility/2006" xmlns:r="http://schemas.openxmlformats.org/officeDocument/2006/relationships" xmlns:w="http://schemas.openxmlformats.org/wordprocessingml/2006/main" xmlns:w14="http://schemas.microsoft.com/office/word/2010/wordml" xmlns:w15="http://schemas.microsoft.com/office/word/2012/wordml" mc:Ignorable="w14 w15">
   <w:docDefaults>
     <w:rPrDefault>
       <w:rPr>
@@ -9100,7 +9198,7 @@
       </w:pPr>
     </w:pPrDefault>
   </w:docDefaults>
-  <w:latentStyles w:defLockedState="0" w:defUIPriority="0" w:defSemiHidden="0" w:defUnhideWhenUsed="0" w:defQFormat="0" w:count="374">
+  <w:latentStyles w:defLockedState="0" w:defUIPriority="0" w:defSemiHidden="0" w:defUnhideWhenUsed="0" w:defQFormat="0" w:count="382">
     <w:lsdException w:name="heading 8" w:semiHidden="1" w:unhideWhenUsed="1"/>
     <w:lsdException w:name="index 5" w:semiHidden="1" w:unhideWhenUsed="1"/>
     <w:lsdException w:name="index 6" w:semiHidden="1" w:unhideWhenUsed="1"/>
@@ -10107,6 +10205,7 @@
     <w:tblPr>
       <w:tblStyleRowBandSize w:val="1"/>
       <w:tblStyleColBandSize w:val="1"/>
+      <w:tblInd w:w="0" w:type="dxa"/>
       <w:tblBorders>
         <w:top w:val="single" w:sz="4" w:space="0" w:color="BFBFBF" w:themeColor="background1" w:themeShade="BF"/>
         <w:left w:val="single" w:sz="4" w:space="0" w:color="BFBFBF" w:themeColor="background1" w:themeShade="BF"/>
@@ -10115,6 +10214,12 @@
         <w:insideH w:val="single" w:sz="4" w:space="0" w:color="BFBFBF" w:themeColor="background1" w:themeShade="BF"/>
         <w:insideV w:val="single" w:sz="4" w:space="0" w:color="BFBFBF" w:themeColor="background1" w:themeShade="BF"/>
       </w:tblBorders>
+      <w:tblCellMar>
+        <w:top w:w="0" w:type="dxa"/>
+        <w:left w:w="108" w:type="dxa"/>
+        <w:bottom w:w="0" w:type="dxa"/>
+        <w:right w:w="108" w:type="dxa"/>
+      </w:tblCellMar>
     </w:tblPr>
     <w:tblStylePr w:type="firstRow">
       <w:rPr>

--- a/2017S1-CPSC340/FinalCheatsheet.docx
+++ b/2017S1-CPSC340/FinalCheatsheet.docx
@@ -5573,6 +5573,7 @@
           <w:szCs w:val="16"/>
         </w:rPr>
       </w:pPr>
+      <w:bookmarkStart w:id="64" w:name="_GoBack"/>
       <w:r>
         <w:rPr>
           <w:noProof/>
@@ -5581,8 +5582,8 @@
           <w:lang w:eastAsia="zh-CN"/>
         </w:rPr>
         <w:drawing>
-          <wp:inline distT="0" distB="0" distL="0" distR="0" wp14:anchorId="2A548D01" wp14:editId="08B2371C">
-            <wp:extent cx="2614490" cy="368105"/>
+          <wp:inline distT="0" distB="0" distL="0" distR="0" wp14:anchorId="2A548D01" wp14:editId="55BC3C82">
+            <wp:extent cx="2317746" cy="326325"/>
             <wp:effectExtent l="0" t="0" r="0" b="0"/>
             <wp:docPr id="12" name="Picture"/>
             <wp:cNvGraphicFramePr/>
@@ -5604,7 +5605,7 @@
                   <pic:spPr bwMode="auto">
                     <a:xfrm>
                       <a:off x="0" y="0"/>
-                      <a:ext cx="2787886" cy="392518"/>
+                      <a:ext cx="2495144" cy="351302"/>
                     </a:xfrm>
                     <a:prstGeom prst="rect">
                       <a:avLst/>
@@ -5622,6 +5623,7 @@
           </wp:inline>
         </w:drawing>
       </w:r>
+      <w:bookmarkEnd w:id="64"/>
     </w:p>
     <w:p>
       <w:pPr>
@@ -5632,8 +5634,8 @@
           <w:szCs w:val="16"/>
         </w:rPr>
       </w:pPr>
-      <w:bookmarkStart w:id="64" w:name="header-c566"/>
-      <w:bookmarkEnd w:id="64"/>
+      <w:bookmarkStart w:id="65" w:name="header-c566"/>
+      <w:bookmarkEnd w:id="65"/>
       <w:r>
         <w:rPr>
           <w:sz w:val="16"/>
@@ -6065,8 +6067,8 @@
           <w:szCs w:val="16"/>
         </w:rPr>
       </w:pPr>
-      <w:bookmarkStart w:id="65" w:name="header-c604"/>
-      <w:bookmarkEnd w:id="65"/>
+      <w:bookmarkStart w:id="66" w:name="header-c604"/>
+      <w:bookmarkEnd w:id="66"/>
       <w:r>
         <w:rPr>
           <w:sz w:val="16"/>
@@ -6154,8 +6156,8 @@
           <w:szCs w:val="16"/>
         </w:rPr>
       </w:pPr>
-      <w:bookmarkStart w:id="66" w:name="header-c621"/>
-      <w:bookmarkEnd w:id="66"/>
+      <w:bookmarkStart w:id="67" w:name="header-c621"/>
+      <w:bookmarkEnd w:id="67"/>
       <w:r>
         <w:rPr>
           <w:sz w:val="16"/>
@@ -6190,8 +6192,8 @@
           <w:szCs w:val="16"/>
         </w:rPr>
       </w:pPr>
-      <w:bookmarkStart w:id="67" w:name="header-c624"/>
-      <w:bookmarkEnd w:id="67"/>
+      <w:bookmarkStart w:id="68" w:name="header-c624"/>
+      <w:bookmarkEnd w:id="68"/>
       <w:r>
         <w:rPr>
           <w:sz w:val="16"/>
@@ -6275,8 +6277,8 @@
           <w:szCs w:val="16"/>
         </w:rPr>
       </w:pPr>
-      <w:bookmarkStart w:id="68" w:name="header-c627"/>
-      <w:bookmarkEnd w:id="68"/>
+      <w:bookmarkStart w:id="69" w:name="header-c627"/>
+      <w:bookmarkEnd w:id="69"/>
       <w:r>
         <w:rPr>
           <w:sz w:val="16"/>
@@ -6328,8 +6330,8 @@
           <w:szCs w:val="16"/>
         </w:rPr>
       </w:pPr>
-      <w:bookmarkStart w:id="69" w:name="header-c632"/>
-      <w:bookmarkEnd w:id="69"/>
+      <w:bookmarkStart w:id="70" w:name="header-c632"/>
+      <w:bookmarkEnd w:id="70"/>
       <w:r>
         <w:rPr>
           <w:sz w:val="16"/>
@@ -6482,8 +6484,8 @@
           <w:szCs w:val="16"/>
         </w:rPr>
       </w:pPr>
-      <w:bookmarkStart w:id="70" w:name="header-c644"/>
-      <w:bookmarkEnd w:id="70"/>
+      <w:bookmarkStart w:id="71" w:name="header-c644"/>
+      <w:bookmarkEnd w:id="71"/>
       <w:r>
         <w:rPr>
           <w:sz w:val="16"/>
@@ -6518,8 +6520,8 @@
           <w:szCs w:val="16"/>
         </w:rPr>
       </w:pPr>
-      <w:bookmarkStart w:id="71" w:name="header-c647"/>
-      <w:bookmarkEnd w:id="71"/>
+      <w:bookmarkStart w:id="72" w:name="header-c647"/>
+      <w:bookmarkEnd w:id="72"/>
       <w:r>
         <w:rPr>
           <w:sz w:val="16"/>
@@ -6554,8 +6556,8 @@
           <w:szCs w:val="16"/>
         </w:rPr>
       </w:pPr>
-      <w:bookmarkStart w:id="72" w:name="header-c650"/>
-      <w:bookmarkEnd w:id="72"/>
+      <w:bookmarkStart w:id="73" w:name="header-c650"/>
+      <w:bookmarkEnd w:id="73"/>
       <w:r>
         <w:rPr>
           <w:sz w:val="16"/>
@@ -6684,8 +6686,8 @@
           <w:szCs w:val="16"/>
         </w:rPr>
       </w:pPr>
-      <w:bookmarkStart w:id="73" w:name="header-c657"/>
-      <w:bookmarkEnd w:id="73"/>
+      <w:bookmarkStart w:id="74" w:name="header-c657"/>
+      <w:bookmarkEnd w:id="74"/>
       <w:r>
         <w:rPr>
           <w:sz w:val="16"/>
@@ -6720,8 +6722,8 @@
           <w:szCs w:val="16"/>
         </w:rPr>
       </w:pPr>
-      <w:bookmarkStart w:id="74" w:name="header-c660"/>
-      <w:bookmarkEnd w:id="74"/>
+      <w:bookmarkStart w:id="75" w:name="header-c660"/>
+      <w:bookmarkEnd w:id="75"/>
       <w:r>
         <w:rPr>
           <w:sz w:val="16"/>
@@ -6756,8 +6758,8 @@
           <w:szCs w:val="16"/>
         </w:rPr>
       </w:pPr>
-      <w:bookmarkStart w:id="75" w:name="header-c663"/>
-      <w:bookmarkEnd w:id="75"/>
+      <w:bookmarkStart w:id="76" w:name="header-c663"/>
+      <w:bookmarkEnd w:id="76"/>
       <w:r>
         <w:rPr>
           <w:sz w:val="16"/>
@@ -6810,8 +6812,8 @@
           <w:szCs w:val="16"/>
         </w:rPr>
       </w:pPr>
-      <w:bookmarkStart w:id="76" w:name="header-c668"/>
-      <w:bookmarkEnd w:id="76"/>
+      <w:bookmarkStart w:id="77" w:name="header-c668"/>
+      <w:bookmarkEnd w:id="77"/>
       <w:r>
         <w:rPr>
           <w:sz w:val="16"/>
@@ -6923,8 +6925,8 @@
           <w:szCs w:val="16"/>
         </w:rPr>
       </w:pPr>
-      <w:bookmarkStart w:id="77" w:name="header-c679"/>
-      <w:bookmarkEnd w:id="77"/>
+      <w:bookmarkStart w:id="78" w:name="header-c679"/>
+      <w:bookmarkEnd w:id="78"/>
       <w:r>
         <w:rPr>
           <w:sz w:val="16"/>
@@ -7067,8 +7069,8 @@
           <w:szCs w:val="16"/>
         </w:rPr>
       </w:pPr>
-      <w:bookmarkStart w:id="78" w:name="header-c690"/>
-      <w:bookmarkEnd w:id="78"/>
+      <w:bookmarkStart w:id="79" w:name="header-c690"/>
+      <w:bookmarkEnd w:id="79"/>
       <w:r>
         <w:rPr>
           <w:sz w:val="16"/>
@@ -7136,8 +7138,8 @@
           <w:szCs w:val="16"/>
         </w:rPr>
       </w:pPr>
-      <w:bookmarkStart w:id="79" w:name="header-c697"/>
-      <w:bookmarkEnd w:id="79"/>
+      <w:bookmarkStart w:id="80" w:name="header-c697"/>
+      <w:bookmarkEnd w:id="80"/>
       <w:r>
         <w:rPr>
           <w:b/>
@@ -7169,8 +7171,8 @@
           <w:szCs w:val="16"/>
         </w:rPr>
       </w:pPr>
-      <w:bookmarkStart w:id="80" w:name="header-c700"/>
-      <w:bookmarkEnd w:id="80"/>
+      <w:bookmarkStart w:id="81" w:name="header-c700"/>
+      <w:bookmarkEnd w:id="81"/>
       <w:r>
         <w:rPr>
           <w:b/>
@@ -7198,8 +7200,8 @@
       <w:pPr>
         <w:spacing w:after="0"/>
       </w:pPr>
-      <w:bookmarkStart w:id="81" w:name="header-c703"/>
-      <w:bookmarkEnd w:id="81"/>
+      <w:bookmarkStart w:id="82" w:name="header-c703"/>
+      <w:bookmarkEnd w:id="82"/>
       <w:r>
         <w:rPr>
           <w:b/>
@@ -7246,8 +7248,8 @@
           <w:szCs w:val="16"/>
         </w:rPr>
       </w:pPr>
-      <w:bookmarkStart w:id="82" w:name="header-c707"/>
-      <w:bookmarkEnd w:id="82"/>
+      <w:bookmarkStart w:id="83" w:name="header-c707"/>
+      <w:bookmarkEnd w:id="83"/>
       <w:r>
         <w:rPr>
           <w:sz w:val="16"/>
@@ -7315,8 +7317,8 @@
           <w:szCs w:val="16"/>
         </w:rPr>
       </w:pPr>
-      <w:bookmarkStart w:id="83" w:name="header-c712"/>
-      <w:bookmarkEnd w:id="83"/>
+      <w:bookmarkStart w:id="84" w:name="header-c712"/>
+      <w:bookmarkEnd w:id="84"/>
       <w:r>
         <w:rPr>
           <w:sz w:val="16"/>
@@ -7334,8 +7336,8 @@
           <w:szCs w:val="16"/>
         </w:rPr>
       </w:pPr>
-      <w:bookmarkStart w:id="84" w:name="header-c713"/>
-      <w:bookmarkEnd w:id="84"/>
+      <w:bookmarkStart w:id="85" w:name="header-c713"/>
+      <w:bookmarkEnd w:id="85"/>
       <w:r>
         <w:rPr>
           <w:sz w:val="16"/>
@@ -7388,8 +7390,8 @@
           <w:szCs w:val="16"/>
         </w:rPr>
       </w:pPr>
-      <w:bookmarkStart w:id="85" w:name="header-c718"/>
-      <w:bookmarkEnd w:id="85"/>
+      <w:bookmarkStart w:id="86" w:name="header-c718"/>
+      <w:bookmarkEnd w:id="86"/>
       <w:r>
         <w:rPr>
           <w:sz w:val="16"/>
@@ -7493,8 +7495,8 @@
           <w:szCs w:val="16"/>
         </w:rPr>
       </w:pPr>
-      <w:bookmarkStart w:id="86" w:name="header-c729"/>
-      <w:bookmarkEnd w:id="86"/>
+      <w:bookmarkStart w:id="87" w:name="header-c729"/>
+      <w:bookmarkEnd w:id="87"/>
       <w:r>
         <w:rPr>
           <w:sz w:val="16"/>
@@ -7546,8 +7548,8 @@
           <w:szCs w:val="16"/>
         </w:rPr>
       </w:pPr>
-      <w:bookmarkStart w:id="87" w:name="header-c734"/>
-      <w:bookmarkEnd w:id="87"/>
+      <w:bookmarkStart w:id="88" w:name="header-c734"/>
+      <w:bookmarkEnd w:id="88"/>
       <w:r>
         <w:rPr>
           <w:sz w:val="16"/>
@@ -8386,8 +8388,6 @@
               </w:rPr>
               <w:t>Prediction: O(tdk)</w:t>
             </w:r>
-            <w:bookmarkStart w:id="88" w:name="_GoBack"/>
-            <w:bookmarkEnd w:id="88"/>
           </w:p>
         </w:tc>
         <w:tc>
